--- a/日报/日报.docx
+++ b/日报/日报.docx
@@ -62,10 +62,8 @@
         <w:t>月</w:t>
       </w:r>
       <w:r>
-        <w:t>2</w:t>
+        <w:t>4</w:t>
       </w:r>
-      <w:bookmarkStart w:id="0" w:name="_GoBack"/>
-      <w:bookmarkEnd w:id="0"/>
       <w:r>
         <w:rPr>
           <w:rFonts w:hint="eastAsia"/>
@@ -227,13 +225,27 @@
               <w:rPr>
                 <w:rFonts w:hint="eastAsia"/>
               </w:rPr>
-              <w:t>二</w:t>
+              <w:t>三</w:t>
             </w:r>
             <w:r>
               <w:rPr>
                 <w:rFonts w:hint="eastAsia"/>
               </w:rPr>
               <w:t>次冒烟测试通过</w:t>
+            </w:r>
+            <w:r>
+              <w:rPr>
+                <w:rFonts w:hint="eastAsia"/>
+              </w:rPr>
+              <w:t>（报告明天发出</w:t>
+            </w:r>
+            <w:bookmarkStart w:id="0" w:name="_GoBack"/>
+            <w:bookmarkEnd w:id="0"/>
+            <w:r>
+              <w:rPr>
+                <w:rFonts w:hint="eastAsia"/>
+              </w:rPr>
+              <w:t>）</w:t>
             </w:r>
           </w:p>
         </w:tc>
@@ -291,12 +303,6 @@
               <w:rPr>
                 <w:rFonts w:hint="eastAsia"/>
               </w:rPr>
-              <w:t>由于上周“货不对版”，目前飞进在做调整，</w:t>
-            </w:r>
-            <w:r>
-              <w:rPr>
-                <w:rFonts w:hint="eastAsia"/>
-              </w:rPr>
               <w:t>4</w:t>
             </w:r>
             <w:r>
@@ -315,13 +321,19 @@
               <w:rPr>
                 <w:rFonts w:hint="eastAsia"/>
               </w:rPr>
-              <w:t>日输出甲方内测版本，目前正在</w:t>
-            </w:r>
-            <w:r>
-              <w:rPr>
-                <w:rFonts w:hint="eastAsia"/>
-              </w:rPr>
-              <w:t>准备第三方申请项目（还差苹果的审核）</w:t>
+              <w:t>日</w:t>
+            </w:r>
+            <w:r>
+              <w:rPr>
+                <w:rFonts w:hint="eastAsia"/>
+              </w:rPr>
+              <w:t>乙方交付我司测试，有一些问题，</w:t>
+            </w:r>
+            <w:r>
+              <w:rPr>
+                <w:rFonts w:hint="eastAsia"/>
+              </w:rPr>
+              <w:t>见后页。</w:t>
             </w:r>
           </w:p>
           <w:p>
@@ -329,19 +341,11 @@
               <w:jc w:val="left"/>
               <w:cnfStyle w:val="000000010000" w:firstRow="0" w:lastRow="0" w:firstColumn="0" w:lastColumn="0" w:oddVBand="0" w:evenVBand="0" w:oddHBand="0" w:evenHBand="1" w:firstRowFirstColumn="0" w:firstRowLastColumn="0" w:lastRowFirstColumn="0" w:lastRowLastColumn="0"/>
             </w:pPr>
-            <w:proofErr w:type="gramStart"/>
-            <w:r>
-              <w:rPr>
-                <w:rFonts w:hint="eastAsia"/>
-              </w:rPr>
-              <w:t>软著已经</w:t>
-            </w:r>
-            <w:proofErr w:type="gramEnd"/>
-            <w:r>
-              <w:rPr>
-                <w:rFonts w:hint="eastAsia"/>
-              </w:rPr>
-              <w:t>取得，需要支付</w:t>
+            <w:r>
+              <w:rPr>
+                <w:rFonts w:hint="eastAsia"/>
+              </w:rPr>
+              <w:t>乙方承诺</w:t>
             </w:r>
             <w:r>
               <w:rPr>
@@ -350,42 +354,51 @@
               <w:t>4</w:t>
             </w:r>
             <w:r>
-              <w:t>000</w:t>
-            </w:r>
-            <w:r>
-              <w:rPr>
-                <w:rFonts w:hint="eastAsia"/>
-              </w:rPr>
-              <w:t>元钱给咨询公司。</w:t>
+              <w:rPr>
+                <w:rFonts w:hint="eastAsia"/>
+              </w:rPr>
+              <w:t>月</w:t>
+            </w:r>
+            <w:r>
+              <w:rPr>
+                <w:rFonts w:hint="eastAsia"/>
+              </w:rPr>
+              <w:t>1</w:t>
+            </w:r>
+            <w:r>
+              <w:t>0</w:t>
+            </w:r>
+            <w:r>
+              <w:rPr>
+                <w:rFonts w:hint="eastAsia"/>
+              </w:rPr>
+              <w:t>日补上《测试报告》。</w:t>
             </w:r>
           </w:p>
           <w:p>
             <w:pPr>
               <w:jc w:val="left"/>
               <w:cnfStyle w:val="000000010000" w:firstRow="0" w:lastRow="0" w:firstColumn="0" w:lastColumn="0" w:oddVBand="0" w:evenVBand="0" w:oddHBand="0" w:evenHBand="1" w:firstRowFirstColumn="0" w:firstRowLastColumn="0" w:lastRowFirstColumn="0" w:lastRowLastColumn="0"/>
-              <w:rPr>
-                <w:rFonts w:hint="eastAsia"/>
-              </w:rPr>
             </w:pPr>
             <w:r>
               <w:rPr>
                 <w:rFonts w:hint="eastAsia"/>
               </w:rPr>
-              <w:t>支付宝、</w:t>
+              <w:t>我司启动追责程序。（</w:t>
             </w:r>
             <w:proofErr w:type="gramStart"/>
             <w:r>
               <w:rPr>
                 <w:rFonts w:hint="eastAsia"/>
               </w:rPr>
-              <w:t>微信支付</w:t>
+              <w:t>口头已</w:t>
             </w:r>
             <w:proofErr w:type="gramEnd"/>
             <w:r>
               <w:rPr>
                 <w:rFonts w:hint="eastAsia"/>
               </w:rPr>
-              <w:t>已经通过。</w:t>
+              <w:t>给予警告）</w:t>
             </w:r>
           </w:p>
         </w:tc>
@@ -474,9 +487,6 @@
             <w:pPr>
               <w:jc w:val="left"/>
               <w:cnfStyle w:val="000000100000" w:firstRow="0" w:lastRow="0" w:firstColumn="0" w:lastColumn="0" w:oddVBand="0" w:evenVBand="0" w:oddHBand="1" w:evenHBand="0" w:firstRowFirstColumn="0" w:firstRowLastColumn="0" w:lastRowFirstColumn="0" w:lastRowLastColumn="0"/>
-              <w:rPr>
-                <w:rFonts w:hint="eastAsia"/>
-              </w:rPr>
             </w:pPr>
             <w:r>
               <w:rPr>
@@ -531,6 +541,121 @@
           <w:tcPr>
             <w:tcW w:w="6377" w:type="dxa"/>
           </w:tcPr>
+          <w:p>
+            <w:pPr>
+              <w:jc w:val="left"/>
+              <w:cnfStyle w:val="000000010000" w:firstRow="0" w:lastRow="0" w:firstColumn="0" w:lastColumn="0" w:oddVBand="0" w:evenVBand="0" w:oddHBand="0" w:evenHBand="1" w:firstRowFirstColumn="0" w:firstRowLastColumn="0" w:lastRowFirstColumn="0" w:lastRowLastColumn="0"/>
+            </w:pPr>
+            <w:proofErr w:type="gramStart"/>
+            <w:r>
+              <w:rPr>
+                <w:rFonts w:hint="eastAsia"/>
+              </w:rPr>
+              <w:t>悦派公司</w:t>
+            </w:r>
+            <w:proofErr w:type="gramEnd"/>
+            <w:r>
+              <w:rPr>
+                <w:rFonts w:hint="eastAsia"/>
+              </w:rPr>
+              <w:t>目前报价</w:t>
+            </w:r>
+            <w:r>
+              <w:rPr>
+                <w:rFonts w:hint="eastAsia"/>
+              </w:rPr>
+              <w:t>9</w:t>
+            </w:r>
+            <w:r>
+              <w:t>.7w</w:t>
+            </w:r>
+            <w:r>
+              <w:rPr>
+                <w:rFonts w:hint="eastAsia"/>
+              </w:rPr>
+              <w:t>，</w:t>
+            </w:r>
+            <w:proofErr w:type="gramStart"/>
+            <w:r>
+              <w:rPr>
+                <w:rFonts w:hint="eastAsia"/>
+              </w:rPr>
+              <w:t>超体公司</w:t>
+            </w:r>
+            <w:proofErr w:type="gramEnd"/>
+            <w:r>
+              <w:rPr>
+                <w:rFonts w:hint="eastAsia"/>
+              </w:rPr>
+              <w:t>报价</w:t>
+            </w:r>
+            <w:r>
+              <w:rPr>
+                <w:rFonts w:hint="eastAsia"/>
+              </w:rPr>
+              <w:t>1</w:t>
+            </w:r>
+            <w:r>
+              <w:t>3</w:t>
+            </w:r>
+            <w:r>
+              <w:rPr>
+                <w:rFonts w:hint="eastAsia"/>
+              </w:rPr>
+              <w:t>w</w:t>
+            </w:r>
+            <w:r>
+              <w:rPr>
+                <w:rFonts w:hint="eastAsia"/>
+              </w:rPr>
+              <w:t>（要签保密协议）。</w:t>
+            </w:r>
+            <w:r>
+              <w:rPr>
+                <w:rFonts w:hint="eastAsia"/>
+              </w:rPr>
+              <w:t>经过我们几次沟通这两家公司可以满足我们的要求。</w:t>
+            </w:r>
+          </w:p>
+          <w:p>
+            <w:pPr>
+              <w:jc w:val="left"/>
+              <w:cnfStyle w:val="000000010000" w:firstRow="0" w:lastRow="0" w:firstColumn="0" w:lastColumn="0" w:oddVBand="0" w:evenVBand="0" w:oddHBand="0" w:evenHBand="1" w:firstRowFirstColumn="0" w:firstRowLastColumn="0" w:lastRowFirstColumn="0" w:lastRowLastColumn="0"/>
+            </w:pPr>
+            <w:r>
+              <w:rPr>
+                <w:rFonts w:hint="eastAsia"/>
+              </w:rPr>
+              <w:t>这两家公司</w:t>
+            </w:r>
+            <w:r>
+              <w:rPr>
+                <w:rFonts w:hint="eastAsia"/>
+              </w:rPr>
+              <w:t>价格</w:t>
+            </w:r>
+            <w:r>
+              <w:rPr>
+                <w:rFonts w:hint="eastAsia"/>
+              </w:rPr>
+              <w:t>还</w:t>
+            </w:r>
+            <w:r>
+              <w:rPr>
+                <w:rFonts w:hint="eastAsia"/>
+              </w:rPr>
+              <w:t>可以谈。</w:t>
+            </w:r>
+          </w:p>
+          <w:p>
+            <w:pPr>
+              <w:jc w:val="left"/>
+              <w:cnfStyle w:val="000000010000" w:firstRow="0" w:lastRow="0" w:firstColumn="0" w:lastColumn="0" w:oddVBand="0" w:evenVBand="0" w:oddHBand="0" w:evenHBand="1" w:firstRowFirstColumn="0" w:firstRowLastColumn="0" w:lastRowFirstColumn="0" w:lastRowLastColumn="0"/>
+              <w:rPr>
+                <w:rFonts w:hint="eastAsia"/>
+              </w:rPr>
+            </w:pPr>
+          </w:p>
           <w:p>
             <w:pPr>
               <w:jc w:val="left"/>
@@ -740,9 +865,98 @@
         </w:tc>
       </w:tr>
     </w:tbl>
-    <w:p/>
+    <w:p>
+      <w:r>
+        <w:rPr>
+          <w:noProof/>
+        </w:rPr>
+        <w:lastRenderedPageBreak/>
+        <w:drawing>
+          <wp:inline distT="0" distB="0" distL="0" distR="0" wp14:anchorId="330E2078" wp14:editId="6A52EFC4">
+            <wp:extent cx="3838095" cy="2371429"/>
+            <wp:effectExtent l="0" t="0" r="0" b="0"/>
+            <wp:docPr id="1" name="图片 1"/>
+            <wp:cNvGraphicFramePr>
+              <a:graphicFrameLocks xmlns:a="http://schemas.openxmlformats.org/drawingml/2006/main" noChangeAspect="1"/>
+            </wp:cNvGraphicFramePr>
+            <a:graphic xmlns:a="http://schemas.openxmlformats.org/drawingml/2006/main">
+              <a:graphicData uri="http://schemas.openxmlformats.org/drawingml/2006/picture">
+                <pic:pic xmlns:pic="http://schemas.openxmlformats.org/drawingml/2006/picture">
+                  <pic:nvPicPr>
+                    <pic:cNvPr id="1" name=""/>
+                    <pic:cNvPicPr/>
+                  </pic:nvPicPr>
+                  <pic:blipFill>
+                    <a:blip r:embed="rId7"/>
+                    <a:stretch>
+                      <a:fillRect/>
+                    </a:stretch>
+                  </pic:blipFill>
+                  <pic:spPr>
+                    <a:xfrm>
+                      <a:off x="0" y="0"/>
+                      <a:ext cx="3838095" cy="2371429"/>
+                    </a:xfrm>
+                    <a:prstGeom prst="rect">
+                      <a:avLst/>
+                    </a:prstGeom>
+                  </pic:spPr>
+                </pic:pic>
+              </a:graphicData>
+            </a:graphic>
+          </wp:inline>
+        </w:drawing>
+      </w:r>
+    </w:p>
+    <w:p>
+      <w:pPr>
+        <w:rPr>
+          <w:rFonts w:hint="eastAsia"/>
+        </w:rPr>
+      </w:pPr>
+      <w:r>
+        <w:rPr>
+          <w:noProof/>
+        </w:rPr>
+        <w:drawing>
+          <wp:inline distT="0" distB="0" distL="0" distR="0" wp14:anchorId="0B0A48E6" wp14:editId="654AC91D">
+            <wp:extent cx="2171429" cy="3390476"/>
+            <wp:effectExtent l="0" t="0" r="635" b="635"/>
+            <wp:docPr id="2" name="图片 2"/>
+            <wp:cNvGraphicFramePr>
+              <a:graphicFrameLocks xmlns:a="http://schemas.openxmlformats.org/drawingml/2006/main" noChangeAspect="1"/>
+            </wp:cNvGraphicFramePr>
+            <a:graphic xmlns:a="http://schemas.openxmlformats.org/drawingml/2006/main">
+              <a:graphicData uri="http://schemas.openxmlformats.org/drawingml/2006/picture">
+                <pic:pic xmlns:pic="http://schemas.openxmlformats.org/drawingml/2006/picture">
+                  <pic:nvPicPr>
+                    <pic:cNvPr id="1" name=""/>
+                    <pic:cNvPicPr/>
+                  </pic:nvPicPr>
+                  <pic:blipFill>
+                    <a:blip r:embed="rId8"/>
+                    <a:stretch>
+                      <a:fillRect/>
+                    </a:stretch>
+                  </pic:blipFill>
+                  <pic:spPr>
+                    <a:xfrm>
+                      <a:off x="0" y="0"/>
+                      <a:ext cx="2171429" cy="3390476"/>
+                    </a:xfrm>
+                    <a:prstGeom prst="rect">
+                      <a:avLst/>
+                    </a:prstGeom>
+                  </pic:spPr>
+                </pic:pic>
+              </a:graphicData>
+            </a:graphic>
+          </wp:inline>
+        </w:drawing>
+      </w:r>
+    </w:p>
     <w:sectPr>
-      <w:footerReference w:type="default" r:id="rId7"/>
+      <w:footerReference w:type="default" r:id="rId9"/>
       <w:pgSz w:w="12240" w:h="15840"/>
       <w:pgMar w:top="1008" w:right="1296" w:bottom="864" w:left="1296" w:header="720" w:footer="720" w:gutter="0"/>
       <w:cols w:space="720"/>
@@ -3046,7 +3260,9 @@
   </w:compat>
   <w:rsids>
     <w:rsidRoot w:val="00CC2BBC"/>
+    <w:rsid w:val="00010C23"/>
     <w:rsid w:val="00200BD6"/>
+    <w:rsid w:val="00472AC7"/>
     <w:rsid w:val="00A51976"/>
     <w:rsid w:val="00CA397E"/>
     <w:rsid w:val="00CC2BBC"/>

--- a/日报/日报.docx
+++ b/日报/日报.docx
@@ -62,7 +62,10 @@
         <w:t>月</w:t>
       </w:r>
       <w:r>
-        <w:t>4</w:t>
+        <w:rPr>
+          <w:rFonts w:hint="eastAsia"/>
+        </w:rPr>
+        <w:t>1</w:t>
       </w:r>
       <w:r>
         <w:rPr>
@@ -219,34 +222,10 @@
               <w:rPr>
                 <w:rFonts w:hint="eastAsia"/>
               </w:rPr>
-              <w:t>第</w:t>
-            </w:r>
-            <w:r>
-              <w:rPr>
-                <w:rFonts w:hint="eastAsia"/>
-              </w:rPr>
-              <w:t>三</w:t>
-            </w:r>
-            <w:r>
-              <w:rPr>
-                <w:rFonts w:hint="eastAsia"/>
-              </w:rPr>
-              <w:t>次冒烟测试通过</w:t>
-            </w:r>
-            <w:r>
-              <w:rPr>
-                <w:rFonts w:hint="eastAsia"/>
-              </w:rPr>
-              <w:t>（报告明天发出</w:t>
+              <w:t>第一次冒烟测试通过</w:t>
             </w:r>
             <w:bookmarkStart w:id="0" w:name="_GoBack"/>
             <w:bookmarkEnd w:id="0"/>
-            <w:r>
-              <w:rPr>
-                <w:rFonts w:hint="eastAsia"/>
-              </w:rPr>
-              <w:t>）</w:t>
-            </w:r>
           </w:p>
         </w:tc>
       </w:tr>
@@ -298,11 +277,20 @@
             <w:pPr>
               <w:jc w:val="left"/>
               <w:cnfStyle w:val="000000010000" w:firstRow="0" w:lastRow="0" w:firstColumn="0" w:lastColumn="0" w:oddVBand="0" w:evenVBand="0" w:oddHBand="0" w:evenHBand="1" w:firstRowFirstColumn="0" w:firstRowLastColumn="0" w:lastRowFirstColumn="0" w:lastRowLastColumn="0"/>
+              <w:rPr>
+                <w:rFonts w:hint="eastAsia"/>
+              </w:rPr>
             </w:pPr>
             <w:r>
               <w:rPr>
                 <w:rFonts w:hint="eastAsia"/>
               </w:rPr>
+              <w:t>由于上周“货不对版”，目前飞进在做调整，</w:t>
+            </w:r>
+            <w:r>
+              <w:rPr>
+                <w:rFonts w:hint="eastAsia"/>
+              </w:rPr>
               <w:t>4</w:t>
             </w:r>
             <w:r>
@@ -321,31 +309,27 @@
               <w:rPr>
                 <w:rFonts w:hint="eastAsia"/>
               </w:rPr>
-              <w:t>日</w:t>
-            </w:r>
-            <w:r>
-              <w:rPr>
-                <w:rFonts w:hint="eastAsia"/>
-              </w:rPr>
-              <w:t>乙方交付我司测试，有一些问题，</w:t>
-            </w:r>
-            <w:r>
-              <w:rPr>
-                <w:rFonts w:hint="eastAsia"/>
-              </w:rPr>
-              <w:t>见后页。</w:t>
-            </w:r>
-          </w:p>
-          <w:p>
-            <w:pPr>
-              <w:jc w:val="left"/>
-              <w:cnfStyle w:val="000000010000" w:firstRow="0" w:lastRow="0" w:firstColumn="0" w:lastColumn="0" w:oddVBand="0" w:evenVBand="0" w:oddHBand="0" w:evenHBand="1" w:firstRowFirstColumn="0" w:firstRowLastColumn="0" w:lastRowFirstColumn="0" w:lastRowLastColumn="0"/>
-            </w:pPr>
-            <w:r>
-              <w:rPr>
-                <w:rFonts w:hint="eastAsia"/>
-              </w:rPr>
-              <w:t>乙方承诺</w:t>
+              <w:t>日输出甲方内测版本，目前正在</w:t>
+            </w:r>
+            <w:r>
+              <w:rPr>
+                <w:rFonts w:hint="eastAsia"/>
+              </w:rPr>
+              <w:t>准备第三方申请项目（还</w:t>
+            </w:r>
+            <w:proofErr w:type="gramStart"/>
+            <w:r>
+              <w:rPr>
+                <w:rFonts w:hint="eastAsia"/>
+              </w:rPr>
+              <w:t>差支付</w:t>
+            </w:r>
+            <w:proofErr w:type="gramEnd"/>
+            <w:r>
+              <w:rPr>
+                <w:rFonts w:hint="eastAsia"/>
+              </w:rPr>
+              <w:t>申请“支付宝”“微信”，另外苹果的审核和安卓需要的软著“</w:t>
             </w:r>
             <w:r>
               <w:rPr>
@@ -363,42 +347,13 @@
               <w:rPr>
                 <w:rFonts w:hint="eastAsia"/>
               </w:rPr>
-              <w:t>1</w:t>
-            </w:r>
-            <w:r>
-              <w:t>0</w:t>
-            </w:r>
-            <w:r>
-              <w:rPr>
-                <w:rFonts w:hint="eastAsia"/>
-              </w:rPr>
-              <w:t>日补上《测试报告》。</w:t>
-            </w:r>
-          </w:p>
-          <w:p>
-            <w:pPr>
-              <w:jc w:val="left"/>
-              <w:cnfStyle w:val="000000010000" w:firstRow="0" w:lastRow="0" w:firstColumn="0" w:lastColumn="0" w:oddVBand="0" w:evenVBand="0" w:oddHBand="0" w:evenHBand="1" w:firstRowFirstColumn="0" w:firstRowLastColumn="0" w:lastRowFirstColumn="0" w:lastRowLastColumn="0"/>
-            </w:pPr>
-            <w:r>
-              <w:rPr>
-                <w:rFonts w:hint="eastAsia"/>
-              </w:rPr>
-              <w:t>我司启动追责程序。（</w:t>
-            </w:r>
-            <w:proofErr w:type="gramStart"/>
-            <w:r>
-              <w:rPr>
-                <w:rFonts w:hint="eastAsia"/>
-              </w:rPr>
-              <w:t>口头已</w:t>
-            </w:r>
-            <w:proofErr w:type="gramEnd"/>
-            <w:r>
-              <w:rPr>
-                <w:rFonts w:hint="eastAsia"/>
-              </w:rPr>
-              <w:t>给予警告）</w:t>
+              <w:t>4</w:t>
+            </w:r>
+            <w:r>
+              <w:rPr>
+                <w:rFonts w:hint="eastAsia"/>
+              </w:rPr>
+              <w:t>日咨询公司提供软著”）</w:t>
             </w:r>
           </w:p>
         </w:tc>
@@ -487,12 +442,15 @@
             <w:pPr>
               <w:jc w:val="left"/>
               <w:cnfStyle w:val="000000100000" w:firstRow="0" w:lastRow="0" w:firstColumn="0" w:lastColumn="0" w:oddVBand="0" w:evenVBand="0" w:oddHBand="1" w:evenHBand="0" w:firstRowFirstColumn="0" w:firstRowLastColumn="0" w:lastRowFirstColumn="0" w:lastRowLastColumn="0"/>
+              <w:rPr>
+                <w:rFonts w:hint="eastAsia"/>
+              </w:rPr>
             </w:pPr>
             <w:r>
               <w:rPr>
                 <w:rFonts w:hint="eastAsia"/>
               </w:rPr>
-              <w:t>飞进合同有修改。需要电子版合同核对。</w:t>
+              <w:t>前后板我司提供，软件这块跟飞进合作，今天收到修改后合同，等老板回来签署。</w:t>
             </w:r>
           </w:p>
         </w:tc>
@@ -551,121 +509,6 @@
               <w:rPr>
                 <w:rFonts w:hint="eastAsia"/>
               </w:rPr>
-              <w:t>悦派公司</w:t>
-            </w:r>
-            <w:proofErr w:type="gramEnd"/>
-            <w:r>
-              <w:rPr>
-                <w:rFonts w:hint="eastAsia"/>
-              </w:rPr>
-              <w:t>目前报价</w:t>
-            </w:r>
-            <w:r>
-              <w:rPr>
-                <w:rFonts w:hint="eastAsia"/>
-              </w:rPr>
-              <w:t>9</w:t>
-            </w:r>
-            <w:r>
-              <w:t>.7w</w:t>
-            </w:r>
-            <w:r>
-              <w:rPr>
-                <w:rFonts w:hint="eastAsia"/>
-              </w:rPr>
-              <w:t>，</w:t>
-            </w:r>
-            <w:proofErr w:type="gramStart"/>
-            <w:r>
-              <w:rPr>
-                <w:rFonts w:hint="eastAsia"/>
-              </w:rPr>
-              <w:t>超体公司</w:t>
-            </w:r>
-            <w:proofErr w:type="gramEnd"/>
-            <w:r>
-              <w:rPr>
-                <w:rFonts w:hint="eastAsia"/>
-              </w:rPr>
-              <w:t>报价</w:t>
-            </w:r>
-            <w:r>
-              <w:rPr>
-                <w:rFonts w:hint="eastAsia"/>
-              </w:rPr>
-              <w:t>1</w:t>
-            </w:r>
-            <w:r>
-              <w:t>3</w:t>
-            </w:r>
-            <w:r>
-              <w:rPr>
-                <w:rFonts w:hint="eastAsia"/>
-              </w:rPr>
-              <w:t>w</w:t>
-            </w:r>
-            <w:r>
-              <w:rPr>
-                <w:rFonts w:hint="eastAsia"/>
-              </w:rPr>
-              <w:t>（要签保密协议）。</w:t>
-            </w:r>
-            <w:r>
-              <w:rPr>
-                <w:rFonts w:hint="eastAsia"/>
-              </w:rPr>
-              <w:t>经过我们几次沟通这两家公司可以满足我们的要求。</w:t>
-            </w:r>
-          </w:p>
-          <w:p>
-            <w:pPr>
-              <w:jc w:val="left"/>
-              <w:cnfStyle w:val="000000010000" w:firstRow="0" w:lastRow="0" w:firstColumn="0" w:lastColumn="0" w:oddVBand="0" w:evenVBand="0" w:oddHBand="0" w:evenHBand="1" w:firstRowFirstColumn="0" w:firstRowLastColumn="0" w:lastRowFirstColumn="0" w:lastRowLastColumn="0"/>
-            </w:pPr>
-            <w:r>
-              <w:rPr>
-                <w:rFonts w:hint="eastAsia"/>
-              </w:rPr>
-              <w:t>这两家公司</w:t>
-            </w:r>
-            <w:r>
-              <w:rPr>
-                <w:rFonts w:hint="eastAsia"/>
-              </w:rPr>
-              <w:t>价格</w:t>
-            </w:r>
-            <w:r>
-              <w:rPr>
-                <w:rFonts w:hint="eastAsia"/>
-              </w:rPr>
-              <w:t>还</w:t>
-            </w:r>
-            <w:r>
-              <w:rPr>
-                <w:rFonts w:hint="eastAsia"/>
-              </w:rPr>
-              <w:t>可以谈。</w:t>
-            </w:r>
-          </w:p>
-          <w:p>
-            <w:pPr>
-              <w:jc w:val="left"/>
-              <w:cnfStyle w:val="000000010000" w:firstRow="0" w:lastRow="0" w:firstColumn="0" w:lastColumn="0" w:oddVBand="0" w:evenVBand="0" w:oddHBand="0" w:evenHBand="1" w:firstRowFirstColumn="0" w:firstRowLastColumn="0" w:lastRowFirstColumn="0" w:lastRowLastColumn="0"/>
-              <w:rPr>
-                <w:rFonts w:hint="eastAsia"/>
-              </w:rPr>
-            </w:pPr>
-          </w:p>
-          <w:p>
-            <w:pPr>
-              <w:jc w:val="left"/>
-              <w:cnfStyle w:val="000000010000" w:firstRow="0" w:lastRow="0" w:firstColumn="0" w:lastColumn="0" w:oddVBand="0" w:evenVBand="0" w:oddHBand="0" w:evenHBand="1" w:firstRowFirstColumn="0" w:firstRowLastColumn="0" w:lastRowFirstColumn="0" w:lastRowLastColumn="0"/>
-            </w:pPr>
-            <w:proofErr w:type="gramStart"/>
-            <w:r>
-              <w:rPr>
-                <w:rFonts w:hint="eastAsia"/>
-              </w:rPr>
               <w:t>张泽良整理</w:t>
             </w:r>
             <w:proofErr w:type="gramEnd"/>
@@ -814,6 +657,9 @@
               <w:ind w:firstLineChars="0"/>
               <w:jc w:val="left"/>
               <w:cnfStyle w:val="000000010000" w:firstRow="0" w:lastRow="0" w:firstColumn="0" w:lastColumn="0" w:oddVBand="0" w:evenVBand="0" w:oddHBand="0" w:evenHBand="1" w:firstRowFirstColumn="0" w:firstRowLastColumn="0" w:lastRowFirstColumn="0" w:lastRowLastColumn="0"/>
+              <w:rPr>
+                <w:rFonts w:hint="eastAsia"/>
+              </w:rPr>
             </w:pPr>
             <w:r>
               <w:rPr>
@@ -865,98 +711,9 @@
         </w:tc>
       </w:tr>
     </w:tbl>
-    <w:p>
-      <w:r>
-        <w:rPr>
-          <w:noProof/>
-        </w:rPr>
-        <w:lastRenderedPageBreak/>
-        <w:drawing>
-          <wp:inline distT="0" distB="0" distL="0" distR="0" wp14:anchorId="330E2078" wp14:editId="6A52EFC4">
-            <wp:extent cx="3838095" cy="2371429"/>
-            <wp:effectExtent l="0" t="0" r="0" b="0"/>
-            <wp:docPr id="1" name="图片 1"/>
-            <wp:cNvGraphicFramePr>
-              <a:graphicFrameLocks xmlns:a="http://schemas.openxmlformats.org/drawingml/2006/main" noChangeAspect="1"/>
-            </wp:cNvGraphicFramePr>
-            <a:graphic xmlns:a="http://schemas.openxmlformats.org/drawingml/2006/main">
-              <a:graphicData uri="http://schemas.openxmlformats.org/drawingml/2006/picture">
-                <pic:pic xmlns:pic="http://schemas.openxmlformats.org/drawingml/2006/picture">
-                  <pic:nvPicPr>
-                    <pic:cNvPr id="1" name=""/>
-                    <pic:cNvPicPr/>
-                  </pic:nvPicPr>
-                  <pic:blipFill>
-                    <a:blip r:embed="rId7"/>
-                    <a:stretch>
-                      <a:fillRect/>
-                    </a:stretch>
-                  </pic:blipFill>
-                  <pic:spPr>
-                    <a:xfrm>
-                      <a:off x="0" y="0"/>
-                      <a:ext cx="3838095" cy="2371429"/>
-                    </a:xfrm>
-                    <a:prstGeom prst="rect">
-                      <a:avLst/>
-                    </a:prstGeom>
-                  </pic:spPr>
-                </pic:pic>
-              </a:graphicData>
-            </a:graphic>
-          </wp:inline>
-        </w:drawing>
-      </w:r>
-    </w:p>
-    <w:p>
-      <w:pPr>
-        <w:rPr>
-          <w:rFonts w:hint="eastAsia"/>
-        </w:rPr>
-      </w:pPr>
-      <w:r>
-        <w:rPr>
-          <w:noProof/>
-        </w:rPr>
-        <w:drawing>
-          <wp:inline distT="0" distB="0" distL="0" distR="0" wp14:anchorId="0B0A48E6" wp14:editId="654AC91D">
-            <wp:extent cx="2171429" cy="3390476"/>
-            <wp:effectExtent l="0" t="0" r="635" b="635"/>
-            <wp:docPr id="2" name="图片 2"/>
-            <wp:cNvGraphicFramePr>
-              <a:graphicFrameLocks xmlns:a="http://schemas.openxmlformats.org/drawingml/2006/main" noChangeAspect="1"/>
-            </wp:cNvGraphicFramePr>
-            <a:graphic xmlns:a="http://schemas.openxmlformats.org/drawingml/2006/main">
-              <a:graphicData uri="http://schemas.openxmlformats.org/drawingml/2006/picture">
-                <pic:pic xmlns:pic="http://schemas.openxmlformats.org/drawingml/2006/picture">
-                  <pic:nvPicPr>
-                    <pic:cNvPr id="1" name=""/>
-                    <pic:cNvPicPr/>
-                  </pic:nvPicPr>
-                  <pic:blipFill>
-                    <a:blip r:embed="rId8"/>
-                    <a:stretch>
-                      <a:fillRect/>
-                    </a:stretch>
-                  </pic:blipFill>
-                  <pic:spPr>
-                    <a:xfrm>
-                      <a:off x="0" y="0"/>
-                      <a:ext cx="2171429" cy="3390476"/>
-                    </a:xfrm>
-                    <a:prstGeom prst="rect">
-                      <a:avLst/>
-                    </a:prstGeom>
-                  </pic:spPr>
-                </pic:pic>
-              </a:graphicData>
-            </a:graphic>
-          </wp:inline>
-        </w:drawing>
-      </w:r>
-    </w:p>
+    <w:p/>
     <w:sectPr>
-      <w:footerReference w:type="default" r:id="rId9"/>
+      <w:footerReference w:type="default" r:id="rId7"/>
       <w:pgSz w:w="12240" w:h="15840"/>
       <w:pgMar w:top="1008" w:right="1296" w:bottom="864" w:left="1296" w:header="720" w:footer="720" w:gutter="0"/>
       <w:cols w:space="720"/>
@@ -1702,7 +1459,6 @@
     <w:lsdException w:name="HTML Sample" w:semiHidden="1" w:unhideWhenUsed="1"/>
     <w:lsdException w:name="HTML Typewriter" w:semiHidden="1" w:unhideWhenUsed="1"/>
     <w:lsdException w:name="HTML Variable" w:semiHidden="1" w:unhideWhenUsed="1"/>
-    <w:lsdException w:name="Normal Table" w:semiHidden="1" w:unhideWhenUsed="1"/>
     <w:lsdException w:name="annotation subject" w:semiHidden="1" w:unhideWhenUsed="1"/>
     <w:lsdException w:name="No List" w:semiHidden="1" w:unhideWhenUsed="1"/>
     <w:lsdException w:name="Outline List 1" w:semiHidden="1" w:unhideWhenUsed="1"/>
@@ -1749,10 +1505,8 @@
     <w:lsdException w:name="Table Subtle 2" w:semiHidden="1" w:unhideWhenUsed="1"/>
     <w:lsdException w:name="Table Web 1" w:semiHidden="1" w:unhideWhenUsed="1"/>
     <w:lsdException w:name="Table Web 2" w:semiHidden="1" w:unhideWhenUsed="1"/>
-    <w:lsdException w:name="Table Web 3" w:semiHidden="1" w:unhideWhenUsed="1"/>
     <w:lsdException w:name="Balloon Text" w:semiHidden="1" w:unhideWhenUsed="1"/>
     <w:lsdException w:name="Table Grid" w:uiPriority="39"/>
-    <w:lsdException w:name="Table Theme" w:semiHidden="1" w:unhideWhenUsed="1"/>
     <w:lsdException w:name="Placeholder Text" w:semiHidden="1"/>
     <w:lsdException w:name="No Spacing" w:semiHidden="1" w:uiPriority="36" w:unhideWhenUsed="1"/>
     <w:lsdException w:name="Light Shading" w:uiPriority="60"/>
@@ -3260,10 +3014,6 @@
   </w:compat>
   <w:rsids>
     <w:rsidRoot w:val="00CC2BBC"/>
-    <w:rsid w:val="00010C23"/>
-    <w:rsid w:val="00200BD6"/>
-    <w:rsid w:val="00472AC7"/>
-    <w:rsid w:val="00A51976"/>
     <w:rsid w:val="00CA397E"/>
     <w:rsid w:val="00CC2BBC"/>
   </w:rsids>

--- a/日报/日报.docx
+++ b/日报/日报.docx
@@ -62,10 +62,7 @@
         <w:t>月</w:t>
       </w:r>
       <w:r>
-        <w:rPr>
-          <w:rFonts w:hint="eastAsia"/>
-        </w:rPr>
-        <w:t>1</w:t>
+        <w:t>9</w:t>
       </w:r>
       <w:r>
         <w:rPr>
@@ -222,10 +219,49 @@
               <w:rPr>
                 <w:rFonts w:hint="eastAsia"/>
               </w:rPr>
-              <w:t>第一次冒烟测试通过</w:t>
-            </w:r>
-            <w:bookmarkStart w:id="0" w:name="_GoBack"/>
-            <w:bookmarkEnd w:id="0"/>
+              <w:t>开始第一次做接口功能测试</w:t>
+            </w:r>
+            <w:r>
+              <w:rPr>
+                <w:rFonts w:hint="eastAsia"/>
+              </w:rPr>
+              <w:t>postman</w:t>
+            </w:r>
+            <w:r>
+              <w:rPr>
+                <w:rFonts w:hint="eastAsia"/>
+              </w:rPr>
+              <w:t>，测试</w:t>
+            </w:r>
+            <w:proofErr w:type="gramStart"/>
+            <w:r>
+              <w:rPr>
+                <w:rFonts w:hint="eastAsia"/>
+              </w:rPr>
+              <w:t>跟开发</w:t>
+            </w:r>
+            <w:proofErr w:type="gramEnd"/>
+            <w:r>
+              <w:rPr>
+                <w:rFonts w:hint="eastAsia"/>
+              </w:rPr>
+              <w:t>做联调。</w:t>
+            </w:r>
+          </w:p>
+          <w:p>
+            <w:pPr>
+              <w:jc w:val="left"/>
+              <w:cnfStyle w:val="000000100000" w:firstRow="0" w:lastRow="0" w:firstColumn="0" w:lastColumn="0" w:oddVBand="0" w:evenVBand="0" w:oddHBand="1" w:evenHBand="0" w:firstRowFirstColumn="0" w:firstRowLastColumn="0" w:lastRowFirstColumn="0" w:lastRowLastColumn="0"/>
+              <w:rPr>
+                <w:rFonts w:hint="eastAsia"/>
+              </w:rPr>
+            </w:pPr>
+            <w:r>
+              <w:rPr>
+                <w:rFonts w:hint="eastAsia"/>
+              </w:rPr>
+              <w:t>目前很顺利，测试人员明天开始批量导入数据校队。</w:t>
+            </w:r>
           </w:p>
         </w:tc>
       </w:tr>
@@ -277,15 +313,24 @@
             <w:pPr>
               <w:jc w:val="left"/>
               <w:cnfStyle w:val="000000010000" w:firstRow="0" w:lastRow="0" w:firstColumn="0" w:lastColumn="0" w:oddVBand="0" w:evenVBand="0" w:oddHBand="0" w:evenHBand="1" w:firstRowFirstColumn="0" w:firstRowLastColumn="0" w:lastRowFirstColumn="0" w:lastRowLastColumn="0"/>
-              <w:rPr>
-                <w:rFonts w:hint="eastAsia"/>
-              </w:rPr>
             </w:pPr>
             <w:r>
               <w:rPr>
                 <w:rFonts w:hint="eastAsia"/>
               </w:rPr>
-              <w:t>由于上周“货不对版”，目前飞进在做调整，</w:t>
+              <w:t>目前飞进</w:t>
+            </w:r>
+            <w:r>
+              <w:rPr>
+                <w:rFonts w:hint="eastAsia"/>
+              </w:rPr>
+              <w:t>提供</w:t>
+            </w:r>
+            <w:r>
+              <w:rPr>
+                <w:rFonts w:hint="eastAsia"/>
+              </w:rPr>
+              <w:t>自测报告，</w:t>
             </w:r>
             <w:r>
               <w:rPr>
@@ -303,57 +348,16 @@
               <w:rPr>
                 <w:rFonts w:hint="eastAsia"/>
               </w:rPr>
-              <w:t>4</w:t>
-            </w:r>
-            <w:r>
-              <w:rPr>
-                <w:rFonts w:hint="eastAsia"/>
-              </w:rPr>
-              <w:t>日输出甲方内测版本，目前正在</w:t>
-            </w:r>
-            <w:r>
-              <w:rPr>
-                <w:rFonts w:hint="eastAsia"/>
-              </w:rPr>
-              <w:t>准备第三方申请项目（还</w:t>
-            </w:r>
-            <w:proofErr w:type="gramStart"/>
-            <w:r>
-              <w:rPr>
-                <w:rFonts w:hint="eastAsia"/>
-              </w:rPr>
-              <w:t>差支付</w:t>
-            </w:r>
-            <w:proofErr w:type="gramEnd"/>
-            <w:r>
-              <w:rPr>
-                <w:rFonts w:hint="eastAsia"/>
-              </w:rPr>
-              <w:t>申请“支付宝”“微信”，另外苹果的审核和安卓需要的软著“</w:t>
-            </w:r>
-            <w:r>
-              <w:rPr>
-                <w:rFonts w:hint="eastAsia"/>
-              </w:rPr>
-              <w:t>4</w:t>
-            </w:r>
-            <w:r>
-              <w:rPr>
-                <w:rFonts w:hint="eastAsia"/>
-              </w:rPr>
-              <w:t>月</w:t>
-            </w:r>
-            <w:r>
-              <w:rPr>
-                <w:rFonts w:hint="eastAsia"/>
-              </w:rPr>
-              <w:t>4</w:t>
-            </w:r>
-            <w:r>
-              <w:rPr>
-                <w:rFonts w:hint="eastAsia"/>
-              </w:rPr>
-              <w:t>日咨询公司提供软著”）</w:t>
+              <w:t>1</w:t>
+            </w:r>
+            <w:r>
+              <w:t>0</w:t>
+            </w:r>
+            <w:r>
+              <w:rPr>
+                <w:rFonts w:hint="eastAsia"/>
+              </w:rPr>
+              <w:t>日交付我司公测。</w:t>
             </w:r>
           </w:p>
         </w:tc>
@@ -442,15 +446,41 @@
             <w:pPr>
               <w:jc w:val="left"/>
               <w:cnfStyle w:val="000000100000" w:firstRow="0" w:lastRow="0" w:firstColumn="0" w:lastColumn="0" w:oddVBand="0" w:evenVBand="0" w:oddHBand="1" w:evenHBand="0" w:firstRowFirstColumn="0" w:firstRowLastColumn="0" w:lastRowFirstColumn="0" w:lastRowLastColumn="0"/>
-              <w:rPr>
-                <w:rFonts w:hint="eastAsia"/>
-              </w:rPr>
             </w:pPr>
             <w:r>
               <w:rPr>
                 <w:rFonts w:hint="eastAsia"/>
               </w:rPr>
               <w:t>前后板我司提供，软件这块跟飞进合作，今天收到修改后合同，等老板回来签署。</w:t>
+            </w:r>
+          </w:p>
+          <w:p>
+            <w:pPr>
+              <w:jc w:val="left"/>
+              <w:cnfStyle w:val="000000100000" w:firstRow="0" w:lastRow="0" w:firstColumn="0" w:lastColumn="0" w:oddVBand="0" w:evenVBand="0" w:oddHBand="1" w:evenHBand="0" w:firstRowFirstColumn="0" w:firstRowLastColumn="0" w:lastRowFirstColumn="0" w:lastRowLastColumn="0"/>
+              <w:rPr>
+                <w:rFonts w:hint="eastAsia"/>
+              </w:rPr>
+            </w:pPr>
+            <w:r>
+              <w:rPr>
+                <w:rFonts w:hint="eastAsia"/>
+              </w:rPr>
+              <w:t>联通</w:t>
+            </w:r>
+            <w:proofErr w:type="gramStart"/>
+            <w:r>
+              <w:rPr>
+                <w:rFonts w:hint="eastAsia"/>
+              </w:rPr>
+              <w:t>这周走内部</w:t>
+            </w:r>
+            <w:proofErr w:type="gramEnd"/>
+            <w:r>
+              <w:rPr>
+                <w:rFonts w:hint="eastAsia"/>
+              </w:rPr>
+              <w:t>流程审批和我司的合作计划，预计下周会批复下来。</w:t>
             </w:r>
           </w:p>
         </w:tc>
@@ -503,6 +533,97 @@
             <w:pPr>
               <w:jc w:val="left"/>
               <w:cnfStyle w:val="000000010000" w:firstRow="0" w:lastRow="0" w:firstColumn="0" w:lastColumn="0" w:oddVBand="0" w:evenVBand="0" w:oddHBand="0" w:evenHBand="1" w:firstRowFirstColumn="0" w:firstRowLastColumn="0" w:lastRowFirstColumn="0" w:lastRowLastColumn="0"/>
+              <w:rPr>
+                <w:rFonts w:hint="eastAsia"/>
+              </w:rPr>
+            </w:pPr>
+            <w:proofErr w:type="gramStart"/>
+            <w:r>
+              <w:rPr>
+                <w:rFonts w:hint="eastAsia"/>
+              </w:rPr>
+              <w:t>悦派公司</w:t>
+            </w:r>
+            <w:proofErr w:type="gramEnd"/>
+            <w:r>
+              <w:rPr>
+                <w:rFonts w:hint="eastAsia"/>
+              </w:rPr>
+              <w:t>目前报价</w:t>
+            </w:r>
+            <w:r>
+              <w:t>9</w:t>
+            </w:r>
+            <w:r>
+              <w:rPr>
+                <w:rFonts w:hint="eastAsia"/>
+              </w:rPr>
+              <w:t>.</w:t>
+            </w:r>
+            <w:r>
+              <w:t>579</w:t>
+            </w:r>
+            <w:r>
+              <w:rPr>
+                <w:rFonts w:hint="eastAsia"/>
+              </w:rPr>
+              <w:t>w</w:t>
+            </w:r>
+            <w:r>
+              <w:rPr>
+                <w:rFonts w:hint="eastAsia"/>
+              </w:rPr>
+              <w:t>（见附件）</w:t>
+            </w:r>
+            <w:r>
+              <w:rPr>
+                <w:rFonts w:hint="eastAsia"/>
+              </w:rPr>
+              <w:t>，</w:t>
+            </w:r>
+            <w:proofErr w:type="gramStart"/>
+            <w:r>
+              <w:rPr>
+                <w:rFonts w:hint="eastAsia"/>
+              </w:rPr>
+              <w:t>超体公司</w:t>
+            </w:r>
+            <w:proofErr w:type="gramEnd"/>
+            <w:r>
+              <w:rPr>
+                <w:rFonts w:hint="eastAsia"/>
+              </w:rPr>
+              <w:t>报价</w:t>
+            </w:r>
+            <w:r>
+              <w:rPr>
+                <w:rFonts w:hint="eastAsia"/>
+              </w:rPr>
+              <w:t>13w</w:t>
+            </w:r>
+            <w:r>
+              <w:rPr>
+                <w:rFonts w:hint="eastAsia"/>
+              </w:rPr>
+              <w:t>（要签保密协议）。经过我们几次沟通这两家公司可以满足我们的要求。</w:t>
+            </w:r>
+          </w:p>
+          <w:p>
+            <w:pPr>
+              <w:jc w:val="left"/>
+              <w:cnfStyle w:val="000000010000" w:firstRow="0" w:lastRow="0" w:firstColumn="0" w:lastColumn="0" w:oddVBand="0" w:evenVBand="0" w:oddHBand="0" w:evenHBand="1" w:firstRowFirstColumn="0" w:firstRowLastColumn="0" w:lastRowFirstColumn="0" w:lastRowLastColumn="0"/>
+            </w:pPr>
+            <w:r>
+              <w:rPr>
+                <w:rFonts w:hint="eastAsia"/>
+              </w:rPr>
+              <w:t>这两家公司价格还可以谈。</w:t>
+            </w:r>
+          </w:p>
+          <w:p>
+            <w:pPr>
+              <w:jc w:val="left"/>
+              <w:cnfStyle w:val="000000010000" w:firstRow="0" w:lastRow="0" w:firstColumn="0" w:lastColumn="0" w:oddVBand="0" w:evenVBand="0" w:oddHBand="0" w:evenHBand="1" w:firstRowFirstColumn="0" w:firstRowLastColumn="0" w:lastRowFirstColumn="0" w:lastRowLastColumn="0"/>
             </w:pPr>
             <w:proofErr w:type="gramStart"/>
             <w:r>
@@ -657,9 +778,6 @@
               <w:ind w:firstLineChars="0"/>
               <w:jc w:val="left"/>
               <w:cnfStyle w:val="000000010000" w:firstRow="0" w:lastRow="0" w:firstColumn="0" w:lastColumn="0" w:oddVBand="0" w:evenVBand="0" w:oddHBand="0" w:evenHBand="1" w:firstRowFirstColumn="0" w:firstRowLastColumn="0" w:lastRowFirstColumn="0" w:lastRowLastColumn="0"/>
-              <w:rPr>
-                <w:rFonts w:hint="eastAsia"/>
-              </w:rPr>
             </w:pPr>
             <w:r>
               <w:rPr>
@@ -711,7 +829,10 @@
         </w:tc>
       </w:tr>
     </w:tbl>
-    <w:p/>
+    <w:p>
+      <w:bookmarkStart w:id="0" w:name="_GoBack"/>
+      <w:bookmarkEnd w:id="0"/>
+    </w:p>
     <w:sectPr>
       <w:footerReference w:type="default" r:id="rId7"/>
       <w:pgSz w:w="12240" w:h="15840"/>
@@ -1353,7 +1474,7 @@
       </w:pPr>
     </w:pPrDefault>
   </w:docDefaults>
-  <w:latentStyles w:defLockedState="0" w:defUIPriority="99" w:defSemiHidden="0" w:defUnhideWhenUsed="0" w:defQFormat="0" w:count="375">
+  <w:latentStyles w:defLockedState="0" w:defUIPriority="99" w:defSemiHidden="0" w:defUnhideWhenUsed="0" w:defQFormat="0" w:count="376">
     <w:lsdException w:name="Normal" w:uiPriority="0" w:qFormat="1"/>
     <w:lsdException w:name="heading 1" w:semiHidden="1" w:uiPriority="9" w:unhideWhenUsed="1" w:qFormat="1"/>
     <w:lsdException w:name="heading 2" w:semiHidden="1" w:uiPriority="9" w:unhideWhenUsed="1" w:qFormat="1"/>
@@ -1726,6 +1847,7 @@
     <w:lsdException w:name="Smart Hyperlink" w:semiHidden="1" w:unhideWhenUsed="1"/>
     <w:lsdException w:name="Hashtag" w:semiHidden="1" w:unhideWhenUsed="1"/>
     <w:lsdException w:name="Unresolved Mention" w:semiHidden="1" w:unhideWhenUsed="1"/>
+    <w:lsdException w:name="Smart Link" w:semiHidden="1" w:unhideWhenUsed="1"/>
   </w:latentStyles>
   <w:style w:type="paragraph" w:default="1" w:styleId="a">
     <w:name w:val="Normal"/>
@@ -3014,6 +3136,8 @@
   </w:compat>
   <w:rsids>
     <w:rsidRoot w:val="00CC2BBC"/>
+    <w:rsid w:val="0036036E"/>
+    <w:rsid w:val="00BF0903"/>
     <w:rsid w:val="00CA397E"/>
     <w:rsid w:val="00CC2BBC"/>
   </w:rsids>
@@ -3052,7 +3176,7 @@
     </w:rPrDefault>
     <w:pPrDefault/>
   </w:docDefaults>
-  <w:latentStyles w:defLockedState="0" w:defUIPriority="99" w:defSemiHidden="0" w:defUnhideWhenUsed="0" w:defQFormat="0" w:count="375">
+  <w:latentStyles w:defLockedState="0" w:defUIPriority="99" w:defSemiHidden="0" w:defUnhideWhenUsed="0" w:defQFormat="0" w:count="376">
     <w:lsdException w:name="Normal" w:uiPriority="0" w:qFormat="1"/>
     <w:lsdException w:name="heading 1" w:uiPriority="9" w:qFormat="1"/>
     <w:lsdException w:name="heading 2" w:semiHidden="1" w:uiPriority="9" w:unhideWhenUsed="1" w:qFormat="1"/>
@@ -3158,7 +3282,6 @@
     <w:lsdException w:name="HTML Sample" w:semiHidden="1" w:unhideWhenUsed="1"/>
     <w:lsdException w:name="HTML Typewriter" w:semiHidden="1" w:unhideWhenUsed="1"/>
     <w:lsdException w:name="HTML Variable" w:semiHidden="1" w:unhideWhenUsed="1"/>
-    <w:lsdException w:name="Normal Table" w:semiHidden="1" w:unhideWhenUsed="1"/>
     <w:lsdException w:name="annotation subject" w:semiHidden="1" w:unhideWhenUsed="1"/>
     <w:lsdException w:name="No List" w:semiHidden="1" w:unhideWhenUsed="1"/>
     <w:lsdException w:name="Outline List 1" w:semiHidden="1" w:unhideWhenUsed="1"/>
@@ -3205,10 +3328,8 @@
     <w:lsdException w:name="Table Subtle 2" w:semiHidden="1" w:unhideWhenUsed="1"/>
     <w:lsdException w:name="Table Web 1" w:semiHidden="1" w:unhideWhenUsed="1"/>
     <w:lsdException w:name="Table Web 2" w:semiHidden="1" w:unhideWhenUsed="1"/>
-    <w:lsdException w:name="Table Web 3" w:semiHidden="1" w:unhideWhenUsed="1"/>
     <w:lsdException w:name="Balloon Text" w:semiHidden="1" w:unhideWhenUsed="1"/>
     <w:lsdException w:name="Table Grid" w:uiPriority="39"/>
-    <w:lsdException w:name="Table Theme" w:semiHidden="1" w:unhideWhenUsed="1"/>
     <w:lsdException w:name="Placeholder Text" w:semiHidden="1"/>
     <w:lsdException w:name="No Spacing" w:uiPriority="1" w:qFormat="1"/>
     <w:lsdException w:name="Light Shading" w:uiPriority="60"/>
@@ -3428,6 +3549,7 @@
     <w:lsdException w:name="Smart Hyperlink" w:semiHidden="1" w:unhideWhenUsed="1"/>
     <w:lsdException w:name="Hashtag" w:semiHidden="1" w:unhideWhenUsed="1"/>
     <w:lsdException w:name="Unresolved Mention" w:semiHidden="1" w:unhideWhenUsed="1"/>
+    <w:lsdException w:name="Smart Link" w:semiHidden="1" w:unhideWhenUsed="1"/>
   </w:latentStyles>
   <w:style w:type="paragraph" w:default="1" w:styleId="a">
     <w:name w:val="Normal"/>

--- a/日报/日报.docx
+++ b/日报/日报.docx
@@ -62,7 +62,7 @@
         <w:t>月</w:t>
       </w:r>
       <w:r>
-        <w:t>9</w:t>
+        <w:t>10</w:t>
       </w:r>
       <w:r>
         <w:rPr>
@@ -96,15 +96,15 @@
     <w:tbl>
       <w:tblPr>
         <w:tblStyle w:val="ab"/>
-        <w:tblW w:w="4995" w:type="pct"/>
+        <w:tblW w:w="5000" w:type="pct"/>
         <w:tblInd w:w="5" w:type="dxa"/>
         <w:tblLook w:val="04A0" w:firstRow="1" w:lastRow="0" w:firstColumn="1" w:lastColumn="0" w:noHBand="0" w:noVBand="1"/>
         <w:tblDescription w:val="任务列表，包括任务、截止日期、已完成和缩写"/>
       </w:tblPr>
       <w:tblGrid>
-        <w:gridCol w:w="841"/>
-        <w:gridCol w:w="2410"/>
-        <w:gridCol w:w="6377"/>
+        <w:gridCol w:w="831"/>
+        <w:gridCol w:w="2346"/>
+        <w:gridCol w:w="6461"/>
       </w:tblGrid>
       <w:tr>
         <w:trPr>
@@ -150,7 +150,7 @@
         </w:tc>
         <w:tc>
           <w:tcPr>
-            <w:tcW w:w="6377" w:type="dxa"/>
+            <w:tcW w:w="6662" w:type="dxa"/>
             <w:vAlign w:val="bottom"/>
           </w:tcPr>
           <w:p>
@@ -208,7 +208,7 @@
         </w:tc>
         <w:tc>
           <w:tcPr>
-            <w:tcW w:w="6377" w:type="dxa"/>
+            <w:tcW w:w="6662" w:type="dxa"/>
           </w:tcPr>
           <w:p>
             <w:pPr>
@@ -219,7 +219,19 @@
               <w:rPr>
                 <w:rFonts w:hint="eastAsia"/>
               </w:rPr>
-              <w:t>开始第一次做接口功能测试</w:t>
+              <w:t>开始第</w:t>
+            </w:r>
+            <w:r>
+              <w:rPr>
+                <w:rFonts w:hint="eastAsia"/>
+              </w:rPr>
+              <w:t>二</w:t>
+            </w:r>
+            <w:r>
+              <w:rPr>
+                <w:rFonts w:hint="eastAsia"/>
+              </w:rPr>
+              <w:t>次做接口功能测试</w:t>
             </w:r>
             <w:r>
               <w:rPr>
@@ -252,15 +264,27 @@
             <w:pPr>
               <w:jc w:val="left"/>
               <w:cnfStyle w:val="000000100000" w:firstRow="0" w:lastRow="0" w:firstColumn="0" w:lastColumn="0" w:oddVBand="0" w:evenVBand="0" w:oddHBand="1" w:evenHBand="0" w:firstRowFirstColumn="0" w:firstRowLastColumn="0" w:lastRowFirstColumn="0" w:lastRowLastColumn="0"/>
-              <w:rPr>
-                <w:rFonts w:hint="eastAsia"/>
-              </w:rPr>
             </w:pPr>
             <w:r>
               <w:rPr>
                 <w:rFonts w:hint="eastAsia"/>
               </w:rPr>
               <w:t>目前很顺利，测试人员明天开始批量导入数据校队。</w:t>
+            </w:r>
+          </w:p>
+          <w:p>
+            <w:pPr>
+              <w:jc w:val="left"/>
+              <w:cnfStyle w:val="000000100000" w:firstRow="0" w:lastRow="0" w:firstColumn="0" w:lastColumn="0" w:oddVBand="0" w:evenVBand="0" w:oddHBand="1" w:evenHBand="0" w:firstRowFirstColumn="0" w:firstRowLastColumn="0" w:lastRowFirstColumn="0" w:lastRowLastColumn="0"/>
+              <w:rPr>
+                <w:rFonts w:hint="eastAsia"/>
+              </w:rPr>
+            </w:pPr>
+            <w:r>
+              <w:rPr>
+                <w:rFonts w:hint="eastAsia"/>
+              </w:rPr>
+              <w:t>由于需要较多的订单数据，按目前的进度周末测试会加班来“填灌数据”。</w:t>
             </w:r>
           </w:p>
         </w:tc>
@@ -307,7 +331,7 @@
         </w:tc>
         <w:tc>
           <w:tcPr>
-            <w:tcW w:w="6377" w:type="dxa"/>
+            <w:tcW w:w="6662" w:type="dxa"/>
           </w:tcPr>
           <w:p>
             <w:pPr>
@@ -330,7 +354,19 @@
               <w:rPr>
                 <w:rFonts w:hint="eastAsia"/>
               </w:rPr>
-              <w:t>自测报告，</w:t>
+              <w:t>自测报告</w:t>
+            </w:r>
+            <w:r>
+              <w:rPr>
+                <w:rFonts w:hint="eastAsia"/>
+              </w:rPr>
+              <w:t>（自测完全通过）</w:t>
+            </w:r>
+            <w:r>
+              <w:rPr>
+                <w:rFonts w:hint="eastAsia"/>
+              </w:rPr>
+              <w:t>，</w:t>
             </w:r>
             <w:r>
               <w:rPr>
@@ -358,6 +394,35 @@
                 <w:rFonts w:hint="eastAsia"/>
               </w:rPr>
               <w:t>日交付我司公测。</w:t>
+            </w:r>
+          </w:p>
+          <w:p>
+            <w:pPr>
+              <w:jc w:val="left"/>
+              <w:cnfStyle w:val="000000010000" w:firstRow="0" w:lastRow="0" w:firstColumn="0" w:lastColumn="0" w:oddVBand="0" w:evenVBand="0" w:oddHBand="0" w:evenHBand="1" w:firstRowFirstColumn="0" w:firstRowLastColumn="0" w:lastRowFirstColumn="0" w:lastRowLastColumn="0"/>
+              <w:rPr>
+                <w:rFonts w:hint="eastAsia"/>
+              </w:rPr>
+            </w:pPr>
+            <w:r>
+              <w:rPr>
+                <w:rFonts w:hint="eastAsia"/>
+              </w:rPr>
+              <w:t>我司小范围内测基本上没有出现系统性问题，但在交互设计上有很多需要修改的建议。</w:t>
+            </w:r>
+            <w:r>
+              <w:rPr>
+                <w:rFonts w:hint="eastAsia"/>
+              </w:rPr>
+              <w:t>（报告见附件</w:t>
+            </w:r>
+            <w:bookmarkStart w:id="0" w:name="_GoBack"/>
+            <w:bookmarkEnd w:id="0"/>
+            <w:r>
+              <w:rPr>
+                <w:rFonts w:hint="eastAsia"/>
+              </w:rPr>
+              <w:t>）</w:t>
             </w:r>
           </w:p>
         </w:tc>
@@ -404,7 +469,7 @@
         </w:tc>
         <w:tc>
           <w:tcPr>
-            <w:tcW w:w="6377" w:type="dxa"/>
+            <w:tcW w:w="6662" w:type="dxa"/>
           </w:tcPr>
           <w:p>
             <w:pPr>
@@ -458,9 +523,6 @@
             <w:pPr>
               <w:jc w:val="left"/>
               <w:cnfStyle w:val="000000100000" w:firstRow="0" w:lastRow="0" w:firstColumn="0" w:lastColumn="0" w:oddVBand="0" w:evenVBand="0" w:oddHBand="1" w:evenHBand="0" w:firstRowFirstColumn="0" w:firstRowLastColumn="0" w:lastRowFirstColumn="0" w:lastRowLastColumn="0"/>
-              <w:rPr>
-                <w:rFonts w:hint="eastAsia"/>
-              </w:rPr>
             </w:pPr>
             <w:r>
               <w:rPr>
@@ -527,15 +589,12 @@
         </w:tc>
         <w:tc>
           <w:tcPr>
-            <w:tcW w:w="6377" w:type="dxa"/>
+            <w:tcW w:w="6662" w:type="dxa"/>
           </w:tcPr>
           <w:p>
             <w:pPr>
               <w:jc w:val="left"/>
               <w:cnfStyle w:val="000000010000" w:firstRow="0" w:lastRow="0" w:firstColumn="0" w:lastColumn="0" w:oddVBand="0" w:evenVBand="0" w:oddHBand="0" w:evenHBand="1" w:firstRowFirstColumn="0" w:firstRowLastColumn="0" w:lastRowFirstColumn="0" w:lastRowLastColumn="0"/>
-              <w:rPr>
-                <w:rFonts w:hint="eastAsia"/>
-              </w:rPr>
             </w:pPr>
             <w:proofErr w:type="gramStart"/>
             <w:r>
@@ -617,173 +676,49 @@
               <w:rPr>
                 <w:rFonts w:hint="eastAsia"/>
               </w:rPr>
-              <w:t>这两家公司价格还可以谈。</w:t>
+              <w:t>四个场景动画已经做完，明天（</w:t>
+            </w:r>
+            <w:r>
+              <w:rPr>
+                <w:rFonts w:hint="eastAsia"/>
+              </w:rPr>
+              <w:t>4</w:t>
+            </w:r>
+            <w:r>
+              <w:rPr>
+                <w:rFonts w:hint="eastAsia"/>
+              </w:rPr>
+              <w:t>月</w:t>
+            </w:r>
+            <w:r>
+              <w:rPr>
+                <w:rFonts w:hint="eastAsia"/>
+              </w:rPr>
+              <w:t>1</w:t>
+            </w:r>
+            <w:r>
+              <w:t>1</w:t>
+            </w:r>
+            <w:r>
+              <w:rPr>
+                <w:rFonts w:hint="eastAsia"/>
+              </w:rPr>
+              <w:t>日）可以整合输出。</w:t>
             </w:r>
           </w:p>
           <w:p>
             <w:pPr>
               <w:jc w:val="left"/>
               <w:cnfStyle w:val="000000010000" w:firstRow="0" w:lastRow="0" w:firstColumn="0" w:lastColumn="0" w:oddVBand="0" w:evenVBand="0" w:oddHBand="0" w:evenHBand="1" w:firstRowFirstColumn="0" w:firstRowLastColumn="0" w:lastRowFirstColumn="0" w:lastRowLastColumn="0"/>
+              <w:rPr>
+                <w:rFonts w:hint="eastAsia"/>
+              </w:rPr>
             </w:pPr>
-            <w:proofErr w:type="gramStart"/>
-            <w:r>
-              <w:rPr>
-                <w:rFonts w:hint="eastAsia"/>
-              </w:rPr>
-              <w:t>张泽良整理</w:t>
-            </w:r>
-            <w:proofErr w:type="gramEnd"/>
-            <w:r>
-              <w:rPr>
-                <w:rFonts w:hint="eastAsia"/>
-              </w:rPr>
-              <w:t>三个事情：</w:t>
-            </w:r>
-          </w:p>
-          <w:p>
-            <w:pPr>
-              <w:pStyle w:val="affb"/>
-              <w:numPr>
-                <w:ilvl w:val="0"/>
-                <w:numId w:val="11"/>
-              </w:numPr>
-              <w:ind w:firstLineChars="0"/>
-              <w:jc w:val="left"/>
-              <w:cnfStyle w:val="000000010000" w:firstRow="0" w:lastRow="0" w:firstColumn="0" w:lastColumn="0" w:oddVBand="0" w:evenVBand="0" w:oddHBand="0" w:evenHBand="1" w:firstRowFirstColumn="0" w:firstRowLastColumn="0" w:lastRowFirstColumn="0" w:lastRowLastColumn="0"/>
-            </w:pPr>
-            <w:r>
-              <w:rPr>
-                <w:rFonts w:hint="eastAsia"/>
-              </w:rPr>
-              <w:t>蔬菜梳理。（最好一个月内生长周期，需要有具体的生命参数，在请教年教授）</w:t>
-            </w:r>
-          </w:p>
-          <w:p>
-            <w:pPr>
-              <w:pStyle w:val="affb"/>
-              <w:numPr>
-                <w:ilvl w:val="0"/>
-                <w:numId w:val="11"/>
-              </w:numPr>
-              <w:ind w:firstLineChars="0"/>
-              <w:jc w:val="left"/>
-              <w:cnfStyle w:val="000000010000" w:firstRow="0" w:lastRow="0" w:firstColumn="0" w:lastColumn="0" w:oddVBand="0" w:evenVBand="0" w:oddHBand="0" w:evenHBand="1" w:firstRowFirstColumn="0" w:firstRowLastColumn="0" w:lastRowFirstColumn="0" w:lastRowLastColumn="0"/>
-            </w:pPr>
-            <w:r>
-              <w:rPr>
-                <w:rFonts w:hint="eastAsia"/>
-              </w:rPr>
-              <w:t>开心值设定。（具体的方案设计）</w:t>
-            </w:r>
-          </w:p>
-          <w:p>
-            <w:pPr>
-              <w:pStyle w:val="affb"/>
-              <w:numPr>
-                <w:ilvl w:val="0"/>
-                <w:numId w:val="11"/>
-              </w:numPr>
-              <w:ind w:firstLineChars="0"/>
-              <w:jc w:val="left"/>
-              <w:cnfStyle w:val="000000010000" w:firstRow="0" w:lastRow="0" w:firstColumn="0" w:lastColumn="0" w:oddVBand="0" w:evenVBand="0" w:oddHBand="0" w:evenHBand="1" w:firstRowFirstColumn="0" w:firstRowLastColumn="0" w:lastRowFirstColumn="0" w:lastRowLastColumn="0"/>
-            </w:pPr>
-            <w:r>
-              <w:rPr>
-                <w:rFonts w:hint="eastAsia"/>
-              </w:rPr>
-              <w:t>蔬菜市场预期销售报告</w:t>
-            </w:r>
-            <w:r>
-              <w:rPr>
-                <w:rFonts w:hint="eastAsia"/>
-              </w:rPr>
-              <w:t>。</w:t>
-            </w:r>
-          </w:p>
-          <w:p>
-            <w:pPr>
-              <w:jc w:val="left"/>
-              <w:cnfStyle w:val="000000010000" w:firstRow="0" w:lastRow="0" w:firstColumn="0" w:lastColumn="0" w:oddVBand="0" w:evenVBand="0" w:oddHBand="0" w:evenHBand="1" w:firstRowFirstColumn="0" w:firstRowLastColumn="0" w:lastRowFirstColumn="0" w:lastRowLastColumn="0"/>
-            </w:pPr>
-            <w:r>
-              <w:rPr>
-                <w:rFonts w:hint="eastAsia"/>
-              </w:rPr>
-              <w:t>蒋智捷</w:t>
-            </w:r>
-          </w:p>
-          <w:p>
-            <w:pPr>
-              <w:pStyle w:val="affb"/>
-              <w:numPr>
-                <w:ilvl w:val="0"/>
-                <w:numId w:val="12"/>
-              </w:numPr>
-              <w:ind w:firstLineChars="0"/>
-              <w:jc w:val="left"/>
-              <w:cnfStyle w:val="000000010000" w:firstRow="0" w:lastRow="0" w:firstColumn="0" w:lastColumn="0" w:oddVBand="0" w:evenVBand="0" w:oddHBand="0" w:evenHBand="1" w:firstRowFirstColumn="0" w:firstRowLastColumn="0" w:lastRowFirstColumn="0" w:lastRowLastColumn="0"/>
-            </w:pPr>
-            <w:r>
-              <w:rPr>
-                <w:rFonts w:hint="eastAsia"/>
-              </w:rPr>
-              <w:t>菜头娃娃的剧情添加。</w:t>
-            </w:r>
-          </w:p>
-          <w:p>
-            <w:pPr>
-              <w:pStyle w:val="affb"/>
-              <w:numPr>
-                <w:ilvl w:val="0"/>
-                <w:numId w:val="12"/>
-              </w:numPr>
-              <w:ind w:firstLineChars="0"/>
-              <w:jc w:val="left"/>
-              <w:cnfStyle w:val="000000010000" w:firstRow="0" w:lastRow="0" w:firstColumn="0" w:lastColumn="0" w:oddVBand="0" w:evenVBand="0" w:oddHBand="0" w:evenHBand="1" w:firstRowFirstColumn="0" w:firstRowLastColumn="0" w:lastRowFirstColumn="0" w:lastRowLastColumn="0"/>
-            </w:pPr>
-            <w:r>
-              <w:rPr>
-                <w:rFonts w:hint="eastAsia"/>
-              </w:rPr>
-              <w:t>3D</w:t>
-            </w:r>
-            <w:r>
-              <w:rPr>
-                <w:rFonts w:hint="eastAsia"/>
-              </w:rPr>
-              <w:t>加视频渲染增强。</w:t>
-            </w:r>
-          </w:p>
-          <w:p>
-            <w:pPr>
-              <w:jc w:val="left"/>
-              <w:cnfStyle w:val="000000010000" w:firstRow="0" w:lastRow="0" w:firstColumn="0" w:lastColumn="0" w:oddVBand="0" w:evenVBand="0" w:oddHBand="0" w:evenHBand="1" w:firstRowFirstColumn="0" w:firstRowLastColumn="0" w:lastRowFirstColumn="0" w:lastRowLastColumn="0"/>
-            </w:pPr>
-            <w:proofErr w:type="gramStart"/>
-            <w:r>
-              <w:rPr>
-                <w:rFonts w:hint="eastAsia"/>
-              </w:rPr>
-              <w:t>郑嘉瑜</w:t>
-            </w:r>
-            <w:proofErr w:type="gramEnd"/>
-          </w:p>
-          <w:p>
-            <w:pPr>
-              <w:pStyle w:val="affb"/>
-              <w:numPr>
-                <w:ilvl w:val="0"/>
-                <w:numId w:val="13"/>
-              </w:numPr>
-              <w:ind w:firstLineChars="0"/>
-              <w:jc w:val="left"/>
-              <w:cnfStyle w:val="000000010000" w:firstRow="0" w:lastRow="0" w:firstColumn="0" w:lastColumn="0" w:oddVBand="0" w:evenVBand="0" w:oddHBand="0" w:evenHBand="1" w:firstRowFirstColumn="0" w:firstRowLastColumn="0" w:lastRowFirstColumn="0" w:lastRowLastColumn="0"/>
-            </w:pPr>
-            <w:r>
-              <w:rPr>
-                <w:rFonts w:hint="eastAsia"/>
-              </w:rPr>
-              <w:t>视频整合</w:t>
+            <w:r>
+              <w:rPr>
+                <w:rFonts w:hint="eastAsia"/>
+              </w:rPr>
+              <w:t>分别是：开棚、关棚、施肥、浇水</w:t>
             </w:r>
           </w:p>
         </w:tc>
@@ -813,26 +748,126 @@
           <w:p>
             <w:pPr>
               <w:cnfStyle w:val="000000100000" w:firstRow="0" w:lastRow="0" w:firstColumn="0" w:lastColumn="0" w:oddVBand="0" w:evenVBand="0" w:oddHBand="1" w:evenHBand="0" w:firstRowFirstColumn="0" w:firstRowLastColumn="0" w:lastRowFirstColumn="0" w:lastRowLastColumn="0"/>
+              <w:rPr>
+                <w:rFonts w:hint="eastAsia"/>
+              </w:rPr>
             </w:pPr>
+            <w:r>
+              <w:rPr>
+                <w:rFonts w:hint="eastAsia"/>
+              </w:rPr>
+              <w:t>温室监测仪</w:t>
+            </w:r>
           </w:p>
         </w:tc>
         <w:tc>
           <w:tcPr>
-            <w:tcW w:w="6377" w:type="dxa"/>
+            <w:tcW w:w="6662" w:type="dxa"/>
           </w:tcPr>
           <w:p>
             <w:pPr>
               <w:jc w:val="left"/>
               <w:cnfStyle w:val="000000100000" w:firstRow="0" w:lastRow="0" w:firstColumn="0" w:lastColumn="0" w:oddVBand="0" w:evenVBand="0" w:oddHBand="1" w:evenHBand="0" w:firstRowFirstColumn="0" w:firstRowLastColumn="0" w:lastRowFirstColumn="0" w:lastRowLastColumn="0"/>
+              <w:rPr>
+                <w:rFonts w:hint="eastAsia"/>
+              </w:rPr>
             </w:pPr>
+            <w:r>
+              <w:rPr>
+                <w:rFonts w:hint="eastAsia"/>
+              </w:rPr>
+              <w:t>目前</w:t>
+            </w:r>
+            <w:proofErr w:type="gramStart"/>
+            <w:r>
+              <w:rPr>
+                <w:rFonts w:hint="eastAsia"/>
+              </w:rPr>
+              <w:t>微信端已经</w:t>
+            </w:r>
+            <w:proofErr w:type="gramEnd"/>
+            <w:r>
+              <w:rPr>
+                <w:rFonts w:hint="eastAsia"/>
+              </w:rPr>
+              <w:t>解决了，需求方也买单了。但是</w:t>
+            </w:r>
+            <w:r>
+              <w:rPr>
+                <w:rFonts w:hint="eastAsia"/>
+              </w:rPr>
+              <w:t>Web</w:t>
+            </w:r>
+            <w:r>
+              <w:rPr>
+                <w:rFonts w:hint="eastAsia"/>
+              </w:rPr>
+              <w:t>端的</w:t>
+            </w:r>
+            <w:r>
+              <w:rPr>
+                <w:rFonts w:hint="eastAsia"/>
+              </w:rPr>
+              <w:t>前台</w:t>
+            </w:r>
+            <w:r>
+              <w:rPr>
+                <w:rFonts w:hint="eastAsia"/>
+              </w:rPr>
+              <w:t>和</w:t>
+            </w:r>
+            <w:r>
+              <w:rPr>
+                <w:rFonts w:hint="eastAsia"/>
+              </w:rPr>
+              <w:t>后台</w:t>
+            </w:r>
+            <w:r>
+              <w:rPr>
+                <w:rFonts w:hint="eastAsia"/>
+              </w:rPr>
+              <w:t>没有出来，小</w:t>
+            </w:r>
+            <w:proofErr w:type="gramStart"/>
+            <w:r>
+              <w:rPr>
+                <w:rFonts w:hint="eastAsia"/>
+              </w:rPr>
+              <w:t>占承诺</w:t>
+            </w:r>
+            <w:proofErr w:type="gramEnd"/>
+            <w:r>
+              <w:rPr>
+                <w:rFonts w:hint="eastAsia"/>
+              </w:rPr>
+              <w:t>4</w:t>
+            </w:r>
+            <w:r>
+              <w:rPr>
+                <w:rFonts w:hint="eastAsia"/>
+              </w:rPr>
+              <w:t>月</w:t>
+            </w:r>
+            <w:r>
+              <w:rPr>
+                <w:rFonts w:hint="eastAsia"/>
+              </w:rPr>
+              <w:t>1</w:t>
+            </w:r>
+            <w:r>
+              <w:t>2</w:t>
+            </w:r>
+            <w:r>
+              <w:rPr>
+                <w:rFonts w:hint="eastAsia"/>
+              </w:rPr>
+              <w:t>日可以提测。</w:t>
+            </w:r>
           </w:p>
         </w:tc>
       </w:tr>
     </w:tbl>
-    <w:p>
-      <w:bookmarkStart w:id="0" w:name="_GoBack"/>
-      <w:bookmarkEnd w:id="0"/>
-    </w:p>
+    <w:p/>
     <w:sectPr>
       <w:footerReference w:type="default" r:id="rId7"/>
       <w:pgSz w:w="12240" w:h="15840"/>
@@ -1580,6 +1615,7 @@
     <w:lsdException w:name="HTML Sample" w:semiHidden="1" w:unhideWhenUsed="1"/>
     <w:lsdException w:name="HTML Typewriter" w:semiHidden="1" w:unhideWhenUsed="1"/>
     <w:lsdException w:name="HTML Variable" w:semiHidden="1" w:unhideWhenUsed="1"/>
+    <w:lsdException w:name="Normal Table" w:semiHidden="1" w:unhideWhenUsed="1"/>
     <w:lsdException w:name="annotation subject" w:semiHidden="1" w:unhideWhenUsed="1"/>
     <w:lsdException w:name="No List" w:semiHidden="1" w:unhideWhenUsed="1"/>
     <w:lsdException w:name="Outline List 1" w:semiHidden="1" w:unhideWhenUsed="1"/>
@@ -1626,8 +1662,10 @@
     <w:lsdException w:name="Table Subtle 2" w:semiHidden="1" w:unhideWhenUsed="1"/>
     <w:lsdException w:name="Table Web 1" w:semiHidden="1" w:unhideWhenUsed="1"/>
     <w:lsdException w:name="Table Web 2" w:semiHidden="1" w:unhideWhenUsed="1"/>
+    <w:lsdException w:name="Table Web 3" w:semiHidden="1" w:unhideWhenUsed="1"/>
     <w:lsdException w:name="Balloon Text" w:semiHidden="1" w:unhideWhenUsed="1"/>
     <w:lsdException w:name="Table Grid" w:uiPriority="39"/>
+    <w:lsdException w:name="Table Theme" w:semiHidden="1" w:unhideWhenUsed="1"/>
     <w:lsdException w:name="Placeholder Text" w:semiHidden="1"/>
     <w:lsdException w:name="No Spacing" w:semiHidden="1" w:uiPriority="36" w:unhideWhenUsed="1"/>
     <w:lsdException w:name="Light Shading" w:uiPriority="60"/>
@@ -1906,7 +1944,6 @@
     <w:next w:val="a"/>
     <w:link w:val="30"/>
     <w:uiPriority w:val="9"/>
-    <w:semiHidden/>
     <w:unhideWhenUsed/>
     <w:qFormat/>
     <w:rsid w:val="00374ACF"/>
@@ -2368,7 +2405,6 @@
     <w:basedOn w:val="a0"/>
     <w:link w:val="3"/>
     <w:uiPriority w:val="9"/>
-    <w:semiHidden/>
     <w:rsid w:val="00374ACF"/>
     <w:rPr>
       <w:rFonts w:asciiTheme="majorHAnsi" w:eastAsiaTheme="majorEastAsia" w:hAnsiTheme="majorHAnsi" w:cstheme="majorBidi"/>
@@ -3140,6 +3176,7 @@
     <w:rsid w:val="00BF0903"/>
     <w:rsid w:val="00CA397E"/>
     <w:rsid w:val="00CC2BBC"/>
+    <w:rsid w:val="00DA7109"/>
   </w:rsids>
   <m:mathPr>
     <m:mathFont m:val="Cambria Math"/>
@@ -3282,6 +3319,7 @@
     <w:lsdException w:name="HTML Sample" w:semiHidden="1" w:unhideWhenUsed="1"/>
     <w:lsdException w:name="HTML Typewriter" w:semiHidden="1" w:unhideWhenUsed="1"/>
     <w:lsdException w:name="HTML Variable" w:semiHidden="1" w:unhideWhenUsed="1"/>
+    <w:lsdException w:name="Normal Table" w:semiHidden="1" w:unhideWhenUsed="1"/>
     <w:lsdException w:name="annotation subject" w:semiHidden="1" w:unhideWhenUsed="1"/>
     <w:lsdException w:name="No List" w:semiHidden="1" w:unhideWhenUsed="1"/>
     <w:lsdException w:name="Outline List 1" w:semiHidden="1" w:unhideWhenUsed="1"/>
@@ -3328,8 +3366,10 @@
     <w:lsdException w:name="Table Subtle 2" w:semiHidden="1" w:unhideWhenUsed="1"/>
     <w:lsdException w:name="Table Web 1" w:semiHidden="1" w:unhideWhenUsed="1"/>
     <w:lsdException w:name="Table Web 2" w:semiHidden="1" w:unhideWhenUsed="1"/>
+    <w:lsdException w:name="Table Web 3" w:semiHidden="1" w:unhideWhenUsed="1"/>
     <w:lsdException w:name="Balloon Text" w:semiHidden="1" w:unhideWhenUsed="1"/>
     <w:lsdException w:name="Table Grid" w:uiPriority="39"/>
+    <w:lsdException w:name="Table Theme" w:semiHidden="1" w:unhideWhenUsed="1"/>
     <w:lsdException w:name="Placeholder Text" w:semiHidden="1"/>
     <w:lsdException w:name="No Spacing" w:uiPriority="1" w:qFormat="1"/>
     <w:lsdException w:name="Light Shading" w:uiPriority="60"/>

--- a/日报/日报.docx
+++ b/日报/日报.docx
@@ -62,7 +62,10 @@
         <w:t>月</w:t>
       </w:r>
       <w:r>
-        <w:t>10</w:t>
+        <w:t>1</w:t>
+      </w:r>
+      <w:r>
+        <w:t>1</w:t>
       </w:r>
       <w:r>
         <w:rPr>
@@ -225,7 +228,7 @@
               <w:rPr>
                 <w:rFonts w:hint="eastAsia"/>
               </w:rPr>
-              <w:t>二</w:t>
+              <w:t>三</w:t>
             </w:r>
             <w:r>
               <w:rPr>
@@ -276,9 +279,6 @@
             <w:pPr>
               <w:jc w:val="left"/>
               <w:cnfStyle w:val="000000100000" w:firstRow="0" w:lastRow="0" w:firstColumn="0" w:lastColumn="0" w:oddVBand="0" w:evenVBand="0" w:oddHBand="1" w:evenHBand="0" w:firstRowFirstColumn="0" w:firstRowLastColumn="0" w:lastRowFirstColumn="0" w:lastRowLastColumn="0"/>
-              <w:rPr>
-                <w:rFonts w:hint="eastAsia"/>
-              </w:rPr>
             </w:pPr>
             <w:r>
               <w:rPr>
@@ -400,9 +400,6 @@
             <w:pPr>
               <w:jc w:val="left"/>
               <w:cnfStyle w:val="000000010000" w:firstRow="0" w:lastRow="0" w:firstColumn="0" w:lastColumn="0" w:oddVBand="0" w:evenVBand="0" w:oddHBand="0" w:evenHBand="1" w:firstRowFirstColumn="0" w:firstRowLastColumn="0" w:lastRowFirstColumn="0" w:lastRowLastColumn="0"/>
-              <w:rPr>
-                <w:rFonts w:hint="eastAsia"/>
-              </w:rPr>
             </w:pPr>
             <w:r>
               <w:rPr>
@@ -414,15 +411,7 @@
               <w:rPr>
                 <w:rFonts w:hint="eastAsia"/>
               </w:rPr>
-              <w:t>（报告见附件</w:t>
-            </w:r>
-            <w:bookmarkStart w:id="0" w:name="_GoBack"/>
-            <w:bookmarkEnd w:id="0"/>
-            <w:r>
-              <w:rPr>
-                <w:rFonts w:hint="eastAsia"/>
-              </w:rPr>
-              <w:t>）</w:t>
+              <w:t>飞进已经做完一次回归测试及修改，目前没有太多的细节跟我司沟通。</w:t>
             </w:r>
           </w:p>
         </w:tc>
@@ -710,9 +699,6 @@
             <w:pPr>
               <w:jc w:val="left"/>
               <w:cnfStyle w:val="000000010000" w:firstRow="0" w:lastRow="0" w:firstColumn="0" w:lastColumn="0" w:oddVBand="0" w:evenVBand="0" w:oddHBand="0" w:evenHBand="1" w:firstRowFirstColumn="0" w:firstRowLastColumn="0" w:lastRowFirstColumn="0" w:lastRowLastColumn="0"/>
-              <w:rPr>
-                <w:rFonts w:hint="eastAsia"/>
-              </w:rPr>
             </w:pPr>
             <w:r>
               <w:rPr>
@@ -720,6 +706,8 @@
               </w:rPr>
               <w:t>分别是：开棚、关棚、施肥、浇水</w:t>
             </w:r>
+            <w:bookmarkStart w:id="0" w:name="_GoBack"/>
+            <w:bookmarkEnd w:id="0"/>
           </w:p>
         </w:tc>
       </w:tr>
@@ -748,9 +736,6 @@
           <w:p>
             <w:pPr>
               <w:cnfStyle w:val="000000100000" w:firstRow="0" w:lastRow="0" w:firstColumn="0" w:lastColumn="0" w:oddVBand="0" w:evenVBand="0" w:oddHBand="1" w:evenHBand="0" w:firstRowFirstColumn="0" w:firstRowLastColumn="0" w:lastRowFirstColumn="0" w:lastRowLastColumn="0"/>
-              <w:rPr>
-                <w:rFonts w:hint="eastAsia"/>
-              </w:rPr>
             </w:pPr>
             <w:r>
               <w:rPr>
@@ -768,9 +753,6 @@
             <w:pPr>
               <w:jc w:val="left"/>
               <w:cnfStyle w:val="000000100000" w:firstRow="0" w:lastRow="0" w:firstColumn="0" w:lastColumn="0" w:oddVBand="0" w:evenVBand="0" w:oddHBand="1" w:evenHBand="0" w:firstRowFirstColumn="0" w:firstRowLastColumn="0" w:lastRowFirstColumn="0" w:lastRowLastColumn="0"/>
-              <w:rPr>
-                <w:rFonts w:hint="eastAsia"/>
-              </w:rPr>
             </w:pPr>
             <w:r>
               <w:rPr>
@@ -802,19 +784,7 @@
               <w:rPr>
                 <w:rFonts w:hint="eastAsia"/>
               </w:rPr>
-              <w:t>端的</w:t>
-            </w:r>
-            <w:r>
-              <w:rPr>
-                <w:rFonts w:hint="eastAsia"/>
-              </w:rPr>
-              <w:t>前台</w:t>
-            </w:r>
-            <w:r>
-              <w:rPr>
-                <w:rFonts w:hint="eastAsia"/>
-              </w:rPr>
-              <w:t>和</w:t>
+              <w:t>端的前台和</w:t>
             </w:r>
             <w:r>
               <w:rPr>
@@ -3172,6 +3142,7 @@
   </w:compat>
   <w:rsids>
     <w:rsidRoot w:val="00CC2BBC"/>
+    <w:rsid w:val="000101C5"/>
     <w:rsid w:val="0036036E"/>
     <w:rsid w:val="00BF0903"/>
     <w:rsid w:val="00CA397E"/>

--- a/日报/日报.docx
+++ b/日报/日报.docx
@@ -65,7 +65,7 @@
         <w:t>1</w:t>
       </w:r>
       <w:r>
-        <w:t>1</w:t>
+        <w:t>2</w:t>
       </w:r>
       <w:r>
         <w:rPr>
@@ -228,7 +228,7 @@
               <w:rPr>
                 <w:rFonts w:hint="eastAsia"/>
               </w:rPr>
-              <w:t>三</w:t>
+              <w:t>四</w:t>
             </w:r>
             <w:r>
               <w:rPr>
@@ -272,7 +272,13 @@
               <w:rPr>
                 <w:rFonts w:hint="eastAsia"/>
               </w:rPr>
-              <w:t>目前很顺利，测试人员明天开始批量导入数据校队。</w:t>
+              <w:t>目前很顺利</w:t>
+            </w:r>
+            <w:r>
+              <w:rPr>
+                <w:rFonts w:hint="eastAsia"/>
+              </w:rPr>
+              <w:t>。</w:t>
             </w:r>
           </w:p>
           <w:p>
@@ -284,7 +290,36 @@
               <w:rPr>
                 <w:rFonts w:hint="eastAsia"/>
               </w:rPr>
-              <w:t>由于需要较多的订单数据，按目前的进度周末测试会加班来“填灌数据”。</w:t>
+              <w:t>周六加班</w:t>
+            </w:r>
+            <w:proofErr w:type="gramStart"/>
+            <w:r>
+              <w:rPr>
+                <w:rFonts w:hint="eastAsia"/>
+              </w:rPr>
+              <w:t>灌数据</w:t>
+            </w:r>
+            <w:proofErr w:type="gramEnd"/>
+            <w:r>
+              <w:rPr>
+                <w:rFonts w:hint="eastAsia"/>
+              </w:rPr>
+              <w:t>测试数据正确性。</w:t>
+            </w:r>
+          </w:p>
+          <w:p>
+            <w:pPr>
+              <w:jc w:val="left"/>
+              <w:cnfStyle w:val="000000100000" w:firstRow="0" w:lastRow="0" w:firstColumn="0" w:lastColumn="0" w:oddVBand="0" w:evenVBand="0" w:oddHBand="1" w:evenHBand="0" w:firstRowFirstColumn="0" w:firstRowLastColumn="0" w:lastRowFirstColumn="0" w:lastRowLastColumn="0"/>
+              <w:rPr>
+                <w:rFonts w:hint="eastAsia"/>
+              </w:rPr>
+            </w:pPr>
+            <w:r>
+              <w:rPr>
+                <w:rFonts w:hint="eastAsia"/>
+              </w:rPr>
+              <w:t>同时准备运营人员的《用户使用手册》，下周一开始运营同事介入熟悉系统。</w:t>
             </w:r>
           </w:p>
         </w:tc>
@@ -342,31 +377,13 @@
               <w:rPr>
                 <w:rFonts w:hint="eastAsia"/>
               </w:rPr>
-              <w:t>目前飞进</w:t>
-            </w:r>
-            <w:r>
-              <w:rPr>
-                <w:rFonts w:hint="eastAsia"/>
-              </w:rPr>
-              <w:t>提供</w:t>
-            </w:r>
-            <w:r>
-              <w:rPr>
-                <w:rFonts w:hint="eastAsia"/>
-              </w:rPr>
-              <w:t>自测报告</w:t>
-            </w:r>
-            <w:r>
-              <w:rPr>
-                <w:rFonts w:hint="eastAsia"/>
-              </w:rPr>
-              <w:t>（自测完全通过）</w:t>
-            </w:r>
-            <w:r>
-              <w:rPr>
-                <w:rFonts w:hint="eastAsia"/>
-              </w:rPr>
-              <w:t>，</w:t>
+              <w:t>建议飞进周六</w:t>
+            </w:r>
+            <w:r>
+              <w:rPr>
+                <w:rFonts w:hint="eastAsia"/>
+              </w:rPr>
+              <w:t>（</w:t>
             </w:r>
             <w:r>
               <w:rPr>
@@ -387,31 +404,48 @@
               <w:t>1</w:t>
             </w:r>
             <w:r>
-              <w:t>0</w:t>
-            </w:r>
-            <w:r>
-              <w:rPr>
-                <w:rFonts w:hint="eastAsia"/>
-              </w:rPr>
-              <w:t>日交付我司公测。</w:t>
-            </w:r>
-          </w:p>
-          <w:p>
-            <w:pPr>
-              <w:jc w:val="left"/>
-              <w:cnfStyle w:val="000000010000" w:firstRow="0" w:lastRow="0" w:firstColumn="0" w:lastColumn="0" w:oddVBand="0" w:evenVBand="0" w:oddHBand="0" w:evenHBand="1" w:firstRowFirstColumn="0" w:firstRowLastColumn="0" w:lastRowFirstColumn="0" w:lastRowLastColumn="0"/>
-            </w:pPr>
-            <w:r>
-              <w:rPr>
-                <w:rFonts w:hint="eastAsia"/>
-              </w:rPr>
-              <w:t>我司小范围内测基本上没有出现系统性问题，但在交互设计上有很多需要修改的建议。</w:t>
-            </w:r>
-            <w:r>
-              <w:rPr>
-                <w:rFonts w:hint="eastAsia"/>
-              </w:rPr>
-              <w:t>飞进已经做完一次回归测试及修改，目前没有太多的细节跟我司沟通。</w:t>
+              <w:t>3</w:t>
+            </w:r>
+            <w:r>
+              <w:rPr>
+                <w:rFonts w:hint="eastAsia"/>
+              </w:rPr>
+              <w:t>日</w:t>
+            </w:r>
+            <w:bookmarkStart w:id="0" w:name="_GoBack"/>
+            <w:bookmarkEnd w:id="0"/>
+            <w:r>
+              <w:rPr>
+                <w:rFonts w:hint="eastAsia"/>
+              </w:rPr>
+              <w:t>）</w:t>
+            </w:r>
+            <w:r>
+              <w:rPr>
+                <w:rFonts w:hint="eastAsia"/>
+              </w:rPr>
+              <w:t>来我司把《问题跟踪表》里的问题都确认了，同时明确完工时间，开始准备上</w:t>
+            </w:r>
+            <w:r>
+              <w:rPr>
+                <w:rFonts w:hint="eastAsia"/>
+              </w:rPr>
+              <w:t>App</w:t>
+            </w:r>
+            <w:r>
+              <w:t xml:space="preserve"> </w:t>
+            </w:r>
+            <w:r>
+              <w:rPr>
+                <w:rFonts w:hint="eastAsia"/>
+              </w:rPr>
+              <w:t>Store</w:t>
+            </w:r>
+            <w:r>
+              <w:rPr>
+                <w:rFonts w:hint="eastAsia"/>
+              </w:rPr>
+              <w:t>事宜。</w:t>
             </w:r>
           </w:p>
         </w:tc>
@@ -585,129 +619,12 @@
               <w:jc w:val="left"/>
               <w:cnfStyle w:val="000000010000" w:firstRow="0" w:lastRow="0" w:firstColumn="0" w:lastColumn="0" w:oddVBand="0" w:evenVBand="0" w:oddHBand="0" w:evenHBand="1" w:firstRowFirstColumn="0" w:firstRowLastColumn="0" w:lastRowFirstColumn="0" w:lastRowLastColumn="0"/>
             </w:pPr>
-            <w:proofErr w:type="gramStart"/>
-            <w:r>
-              <w:rPr>
-                <w:rFonts w:hint="eastAsia"/>
-              </w:rPr>
-              <w:t>悦派公司</w:t>
-            </w:r>
-            <w:proofErr w:type="gramEnd"/>
-            <w:r>
-              <w:rPr>
-                <w:rFonts w:hint="eastAsia"/>
-              </w:rPr>
-              <w:t>目前报价</w:t>
-            </w:r>
-            <w:r>
-              <w:t>9</w:t>
-            </w:r>
-            <w:r>
-              <w:rPr>
-                <w:rFonts w:hint="eastAsia"/>
-              </w:rPr>
-              <w:t>.</w:t>
-            </w:r>
-            <w:r>
-              <w:t>579</w:t>
-            </w:r>
-            <w:r>
-              <w:rPr>
-                <w:rFonts w:hint="eastAsia"/>
-              </w:rPr>
-              <w:t>w</w:t>
-            </w:r>
-            <w:r>
-              <w:rPr>
-                <w:rFonts w:hint="eastAsia"/>
-              </w:rPr>
-              <w:t>（见附件）</w:t>
-            </w:r>
-            <w:r>
-              <w:rPr>
-                <w:rFonts w:hint="eastAsia"/>
-              </w:rPr>
-              <w:t>，</w:t>
-            </w:r>
-            <w:proofErr w:type="gramStart"/>
-            <w:r>
-              <w:rPr>
-                <w:rFonts w:hint="eastAsia"/>
-              </w:rPr>
-              <w:t>超体公司</w:t>
-            </w:r>
-            <w:proofErr w:type="gramEnd"/>
-            <w:r>
-              <w:rPr>
-                <w:rFonts w:hint="eastAsia"/>
-              </w:rPr>
-              <w:t>报价</w:t>
-            </w:r>
-            <w:r>
-              <w:rPr>
-                <w:rFonts w:hint="eastAsia"/>
-              </w:rPr>
-              <w:t>13w</w:t>
-            </w:r>
-            <w:r>
-              <w:rPr>
-                <w:rFonts w:hint="eastAsia"/>
-              </w:rPr>
-              <w:t>（要签保密协议）。经过我们几次沟通这两家公司可以满足我们的要求。</w:t>
-            </w:r>
-          </w:p>
-          <w:p>
-            <w:pPr>
-              <w:jc w:val="left"/>
-              <w:cnfStyle w:val="000000010000" w:firstRow="0" w:lastRow="0" w:firstColumn="0" w:lastColumn="0" w:oddVBand="0" w:evenVBand="0" w:oddHBand="0" w:evenHBand="1" w:firstRowFirstColumn="0" w:firstRowLastColumn="0" w:lastRowFirstColumn="0" w:lastRowLastColumn="0"/>
-            </w:pPr>
-            <w:r>
-              <w:rPr>
-                <w:rFonts w:hint="eastAsia"/>
-              </w:rPr>
-              <w:t>四个场景动画已经做完，明天（</w:t>
-            </w:r>
-            <w:r>
-              <w:rPr>
-                <w:rFonts w:hint="eastAsia"/>
-              </w:rPr>
-              <w:t>4</w:t>
-            </w:r>
-            <w:r>
-              <w:rPr>
-                <w:rFonts w:hint="eastAsia"/>
-              </w:rPr>
-              <w:t>月</w:t>
-            </w:r>
-            <w:r>
-              <w:rPr>
-                <w:rFonts w:hint="eastAsia"/>
-              </w:rPr>
-              <w:t>1</w:t>
-            </w:r>
-            <w:r>
-              <w:t>1</w:t>
-            </w:r>
-            <w:r>
-              <w:rPr>
-                <w:rFonts w:hint="eastAsia"/>
-              </w:rPr>
-              <w:t>日）可以整合输出。</w:t>
-            </w:r>
-          </w:p>
-          <w:p>
-            <w:pPr>
-              <w:jc w:val="left"/>
-              <w:cnfStyle w:val="000000010000" w:firstRow="0" w:lastRow="0" w:firstColumn="0" w:lastColumn="0" w:oddVBand="0" w:evenVBand="0" w:oddHBand="0" w:evenHBand="1" w:firstRowFirstColumn="0" w:firstRowLastColumn="0" w:lastRowFirstColumn="0" w:lastRowLastColumn="0"/>
-            </w:pPr>
-            <w:r>
-              <w:rPr>
-                <w:rFonts w:hint="eastAsia"/>
-              </w:rPr>
-              <w:t>分别是：开棚、关棚、施肥、浇水</w:t>
-            </w:r>
-            <w:bookmarkStart w:id="0" w:name="_GoBack"/>
-            <w:bookmarkEnd w:id="0"/>
+            <w:r>
+              <w:rPr>
+                <w:rFonts w:hint="eastAsia"/>
+              </w:rPr>
+              <w:t>做了四个场景动画，需确认。</w:t>
+            </w:r>
           </w:p>
         </w:tc>
       </w:tr>
@@ -832,6 +749,36 @@
                 <w:rFonts w:hint="eastAsia"/>
               </w:rPr>
               <w:t>日可以提测。</w:t>
+            </w:r>
+          </w:p>
+          <w:p>
+            <w:pPr>
+              <w:jc w:val="left"/>
+              <w:cnfStyle w:val="000000100000" w:firstRow="0" w:lastRow="0" w:firstColumn="0" w:lastColumn="0" w:oddVBand="0" w:evenVBand="0" w:oddHBand="1" w:evenHBand="0" w:firstRowFirstColumn="0" w:firstRowLastColumn="0" w:lastRowFirstColumn="0" w:lastRowLastColumn="0"/>
+              <w:rPr>
+                <w:rFonts w:hint="eastAsia"/>
+              </w:rPr>
+            </w:pPr>
+            <w:r>
+              <w:rPr>
+                <w:rFonts w:hint="eastAsia"/>
+              </w:rPr>
+              <w:t>小占推迟到</w:t>
+            </w:r>
+            <w:r>
+              <w:rPr>
+                <w:rFonts w:hint="eastAsia"/>
+              </w:rPr>
+              <w:t>1</w:t>
+            </w:r>
+            <w:r>
+              <w:t>3</w:t>
+            </w:r>
+            <w:r>
+              <w:rPr>
+                <w:rFonts w:hint="eastAsia"/>
+              </w:rPr>
+              <w:t>日提测。</w:t>
             </w:r>
           </w:p>
         </w:tc>
@@ -3144,6 +3091,7 @@
     <w:rsidRoot w:val="00CC2BBC"/>
     <w:rsid w:val="000101C5"/>
     <w:rsid w:val="0036036E"/>
+    <w:rsid w:val="009A43D6"/>
     <w:rsid w:val="00BF0903"/>
     <w:rsid w:val="00CA397E"/>
     <w:rsid w:val="00CC2BBC"/>

--- a/日报/日报.docx
+++ b/日报/日报.docx
@@ -65,7 +65,7 @@
         <w:t>1</w:t>
       </w:r>
       <w:r>
-        <w:t>2</w:t>
+        <w:t>5</w:t>
       </w:r>
       <w:r>
         <w:rPr>
@@ -105,9 +105,9 @@
         <w:tblDescription w:val="任务列表，包括任务、截止日期、已完成和缩写"/>
       </w:tblPr>
       <w:tblGrid>
-        <w:gridCol w:w="831"/>
-        <w:gridCol w:w="2346"/>
-        <w:gridCol w:w="6461"/>
+        <w:gridCol w:w="841"/>
+        <w:gridCol w:w="1984"/>
+        <w:gridCol w:w="6813"/>
       </w:tblGrid>
       <w:tr>
         <w:trPr>
@@ -135,7 +135,7 @@
         </w:tc>
         <w:tc>
           <w:tcPr>
-            <w:tcW w:w="2410" w:type="dxa"/>
+            <w:tcW w:w="1984" w:type="dxa"/>
             <w:vAlign w:val="bottom"/>
           </w:tcPr>
           <w:p>
@@ -153,7 +153,7 @@
         </w:tc>
         <w:tc>
           <w:tcPr>
-            <w:tcW w:w="6662" w:type="dxa"/>
+            <w:tcW w:w="6813" w:type="dxa"/>
             <w:vAlign w:val="bottom"/>
           </w:tcPr>
           <w:p>
@@ -189,7 +189,7 @@
         </w:tc>
         <w:tc>
           <w:tcPr>
-            <w:tcW w:w="2410" w:type="dxa"/>
+            <w:tcW w:w="1984" w:type="dxa"/>
           </w:tcPr>
           <w:p>
             <w:pPr>
@@ -211,7 +211,7 @@
         </w:tc>
         <w:tc>
           <w:tcPr>
-            <w:tcW w:w="6662" w:type="dxa"/>
+            <w:tcW w:w="6813" w:type="dxa"/>
           </w:tcPr>
           <w:p>
             <w:pPr>
@@ -222,104 +222,49 @@
               <w:rPr>
                 <w:rFonts w:hint="eastAsia"/>
               </w:rPr>
-              <w:t>开始第</w:t>
-            </w:r>
-            <w:r>
-              <w:rPr>
-                <w:rFonts w:hint="eastAsia"/>
-              </w:rPr>
-              <w:t>四</w:t>
-            </w:r>
-            <w:r>
-              <w:rPr>
-                <w:rFonts w:hint="eastAsia"/>
-              </w:rPr>
-              <w:t>次做接口功能测试</w:t>
-            </w:r>
-            <w:r>
-              <w:rPr>
-                <w:rFonts w:hint="eastAsia"/>
-              </w:rPr>
-              <w:t>postman</w:t>
-            </w:r>
-            <w:r>
-              <w:rPr>
-                <w:rFonts w:hint="eastAsia"/>
-              </w:rPr>
-              <w:t>，测试</w:t>
-            </w:r>
-            <w:proofErr w:type="gramStart"/>
-            <w:r>
-              <w:rPr>
-                <w:rFonts w:hint="eastAsia"/>
-              </w:rPr>
-              <w:t>跟开发</w:t>
-            </w:r>
-            <w:proofErr w:type="gramEnd"/>
-            <w:r>
-              <w:rPr>
-                <w:rFonts w:hint="eastAsia"/>
-              </w:rPr>
-              <w:t>做联调。</w:t>
-            </w:r>
-          </w:p>
-          <w:p>
-            <w:pPr>
-              <w:jc w:val="left"/>
-              <w:cnfStyle w:val="000000100000" w:firstRow="0" w:lastRow="0" w:firstColumn="0" w:lastColumn="0" w:oddVBand="0" w:evenVBand="0" w:oddHBand="1" w:evenHBand="0" w:firstRowFirstColumn="0" w:firstRowLastColumn="0" w:lastRowFirstColumn="0" w:lastRowLastColumn="0"/>
-            </w:pPr>
-            <w:r>
-              <w:rPr>
-                <w:rFonts w:hint="eastAsia"/>
-              </w:rPr>
-              <w:t>目前很顺利</w:t>
+              <w:t>已经通知</w:t>
+            </w:r>
+            <w:r>
+              <w:rPr>
+                <w:rFonts w:hint="eastAsia"/>
+              </w:rPr>
+              <w:t>运营人员</w:t>
+            </w:r>
+            <w:r>
+              <w:rPr>
+                <w:rFonts w:hint="eastAsia"/>
+              </w:rPr>
+              <w:t>开始介入熟悉商城后台，同时邮件</w:t>
+            </w:r>
+            <w:r>
+              <w:rPr>
+                <w:rFonts w:hint="eastAsia"/>
+              </w:rPr>
+              <w:t>《</w:t>
+            </w:r>
+            <w:r>
+              <w:rPr>
+                <w:rFonts w:hint="eastAsia"/>
+              </w:rPr>
+              <w:t>系统操作</w:t>
+            </w:r>
+            <w:r>
+              <w:rPr>
+                <w:rFonts w:hint="eastAsia"/>
+              </w:rPr>
+              <w:t>手册》</w:t>
+            </w:r>
+            <w:r>
+              <w:rPr>
+                <w:rFonts w:hint="eastAsia"/>
+              </w:rPr>
+              <w:t>《系统测试方案》《问题跟踪表》</w:t>
             </w:r>
             <w:r>
               <w:rPr>
                 <w:rFonts w:hint="eastAsia"/>
               </w:rPr>
               <w:t>。</w:t>
-            </w:r>
-          </w:p>
-          <w:p>
-            <w:pPr>
-              <w:jc w:val="left"/>
-              <w:cnfStyle w:val="000000100000" w:firstRow="0" w:lastRow="0" w:firstColumn="0" w:lastColumn="0" w:oddVBand="0" w:evenVBand="0" w:oddHBand="1" w:evenHBand="0" w:firstRowFirstColumn="0" w:firstRowLastColumn="0" w:lastRowFirstColumn="0" w:lastRowLastColumn="0"/>
-            </w:pPr>
-            <w:r>
-              <w:rPr>
-                <w:rFonts w:hint="eastAsia"/>
-              </w:rPr>
-              <w:t>周六加班</w:t>
-            </w:r>
-            <w:proofErr w:type="gramStart"/>
-            <w:r>
-              <w:rPr>
-                <w:rFonts w:hint="eastAsia"/>
-              </w:rPr>
-              <w:t>灌数据</w:t>
-            </w:r>
-            <w:proofErr w:type="gramEnd"/>
-            <w:r>
-              <w:rPr>
-                <w:rFonts w:hint="eastAsia"/>
-              </w:rPr>
-              <w:t>测试数据正确性。</w:t>
-            </w:r>
-          </w:p>
-          <w:p>
-            <w:pPr>
-              <w:jc w:val="left"/>
-              <w:cnfStyle w:val="000000100000" w:firstRow="0" w:lastRow="0" w:firstColumn="0" w:lastColumn="0" w:oddVBand="0" w:evenVBand="0" w:oddHBand="1" w:evenHBand="0" w:firstRowFirstColumn="0" w:firstRowLastColumn="0" w:lastRowFirstColumn="0" w:lastRowLastColumn="0"/>
-              <w:rPr>
-                <w:rFonts w:hint="eastAsia"/>
-              </w:rPr>
-            </w:pPr>
-            <w:r>
-              <w:rPr>
-                <w:rFonts w:hint="eastAsia"/>
-              </w:rPr>
-              <w:t>同时准备运营人员的《用户使用手册》，下周一开始运营同事介入熟悉系统。</w:t>
             </w:r>
           </w:p>
         </w:tc>
@@ -344,7 +289,7 @@
         </w:tc>
         <w:tc>
           <w:tcPr>
-            <w:tcW w:w="2410" w:type="dxa"/>
+            <w:tcW w:w="1984" w:type="dxa"/>
           </w:tcPr>
           <w:p>
             <w:pPr>
@@ -366,7 +311,7 @@
         </w:tc>
         <w:tc>
           <w:tcPr>
-            <w:tcW w:w="6662" w:type="dxa"/>
+            <w:tcW w:w="6813" w:type="dxa"/>
           </w:tcPr>
           <w:p>
             <w:pPr>
@@ -377,40 +322,25 @@
               <w:rPr>
                 <w:rFonts w:hint="eastAsia"/>
               </w:rPr>
-              <w:t>建议飞进周六</w:t>
-            </w:r>
-            <w:r>
-              <w:rPr>
-                <w:rFonts w:hint="eastAsia"/>
-              </w:rPr>
-              <w:t>（</w:t>
-            </w:r>
-            <w:r>
-              <w:rPr>
-                <w:rFonts w:hint="eastAsia"/>
-              </w:rPr>
-              <w:t>4</w:t>
-            </w:r>
-            <w:r>
-              <w:rPr>
-                <w:rFonts w:hint="eastAsia"/>
-              </w:rPr>
-              <w:t>月</w:t>
-            </w:r>
-            <w:r>
-              <w:rPr>
-                <w:rFonts w:hint="eastAsia"/>
-              </w:rPr>
-              <w:t>1</w:t>
-            </w:r>
-            <w:r>
-              <w:t>3</w:t>
-            </w:r>
-            <w:r>
-              <w:rPr>
-                <w:rFonts w:hint="eastAsia"/>
-              </w:rPr>
-              <w:t>日</w:t>
+              <w:t>飞进</w:t>
+            </w:r>
+            <w:r>
+              <w:rPr>
+                <w:rFonts w:hint="eastAsia"/>
+              </w:rPr>
+              <w:t>在同步修改</w:t>
+            </w:r>
+            <w:r>
+              <w:rPr>
+                <w:rFonts w:hint="eastAsia"/>
+              </w:rPr>
+              <w:t>《问题跟踪表》里的问题</w:t>
+            </w:r>
+            <w:r>
+              <w:rPr>
+                <w:rFonts w:hint="eastAsia"/>
+              </w:rPr>
+              <w:t>，</w:t>
             </w:r>
             <w:bookmarkStart w:id="0" w:name="_GoBack"/>
             <w:bookmarkEnd w:id="0"/>
@@ -418,13 +348,7 @@
               <w:rPr>
                 <w:rFonts w:hint="eastAsia"/>
               </w:rPr>
-              <w:t>）</w:t>
-            </w:r>
-            <w:r>
-              <w:rPr>
-                <w:rFonts w:hint="eastAsia"/>
-              </w:rPr>
-              <w:t>来我司把《问题跟踪表》里的问题都确认了，同时明确完工时间，开始准备上</w:t>
+              <w:t>明确完工时间，开始准备上</w:t>
             </w:r>
             <w:r>
               <w:rPr>
@@ -470,7 +394,7 @@
         </w:tc>
         <w:tc>
           <w:tcPr>
-            <w:tcW w:w="2410" w:type="dxa"/>
+            <w:tcW w:w="1984" w:type="dxa"/>
           </w:tcPr>
           <w:p>
             <w:pPr>
@@ -492,7 +416,7 @@
         </w:tc>
         <w:tc>
           <w:tcPr>
-            <w:tcW w:w="6662" w:type="dxa"/>
+            <w:tcW w:w="6813" w:type="dxa"/>
           </w:tcPr>
           <w:p>
             <w:pPr>
@@ -504,68 +428,6 @@
                 <w:rFonts w:hint="eastAsia"/>
               </w:rPr>
               <w:t>目前等待公司进一步通知。</w:t>
-            </w:r>
-          </w:p>
-          <w:p>
-            <w:pPr>
-              <w:jc w:val="left"/>
-              <w:cnfStyle w:val="000000100000" w:firstRow="0" w:lastRow="0" w:firstColumn="0" w:lastColumn="0" w:oddVBand="0" w:evenVBand="0" w:oddHBand="1" w:evenHBand="0" w:firstRowFirstColumn="0" w:firstRowLastColumn="0" w:lastRowFirstColumn="0" w:lastRowLastColumn="0"/>
-            </w:pPr>
-            <w:r>
-              <w:rPr>
-                <w:rFonts w:hint="eastAsia"/>
-              </w:rPr>
-              <w:t>之前跟中山和联通的沟通貌似有一些变化，先</w:t>
-            </w:r>
-            <w:r>
-              <w:rPr>
-                <w:rFonts w:hint="eastAsia"/>
-              </w:rPr>
-              <w:t>hold</w:t>
-            </w:r>
-            <w:r>
-              <w:rPr>
-                <w:rFonts w:hint="eastAsia"/>
-              </w:rPr>
-              <w:t>住。</w:t>
-            </w:r>
-          </w:p>
-          <w:p>
-            <w:pPr>
-              <w:jc w:val="left"/>
-              <w:cnfStyle w:val="000000100000" w:firstRow="0" w:lastRow="0" w:firstColumn="0" w:lastColumn="0" w:oddVBand="0" w:evenVBand="0" w:oddHBand="1" w:evenHBand="0" w:firstRowFirstColumn="0" w:firstRowLastColumn="0" w:lastRowFirstColumn="0" w:lastRowLastColumn="0"/>
-            </w:pPr>
-            <w:r>
-              <w:rPr>
-                <w:rFonts w:hint="eastAsia"/>
-              </w:rPr>
-              <w:t>前后板我司提供，软件这块跟飞进合作，今天收到修改后合同，等老板回来签署。</w:t>
-            </w:r>
-          </w:p>
-          <w:p>
-            <w:pPr>
-              <w:jc w:val="left"/>
-              <w:cnfStyle w:val="000000100000" w:firstRow="0" w:lastRow="0" w:firstColumn="0" w:lastColumn="0" w:oddVBand="0" w:evenVBand="0" w:oddHBand="1" w:evenHBand="0" w:firstRowFirstColumn="0" w:firstRowLastColumn="0" w:lastRowFirstColumn="0" w:lastRowLastColumn="0"/>
-            </w:pPr>
-            <w:r>
-              <w:rPr>
-                <w:rFonts w:hint="eastAsia"/>
-              </w:rPr>
-              <w:t>联通</w:t>
-            </w:r>
-            <w:proofErr w:type="gramStart"/>
-            <w:r>
-              <w:rPr>
-                <w:rFonts w:hint="eastAsia"/>
-              </w:rPr>
-              <w:t>这周走内部</w:t>
-            </w:r>
-            <w:proofErr w:type="gramEnd"/>
-            <w:r>
-              <w:rPr>
-                <w:rFonts w:hint="eastAsia"/>
-              </w:rPr>
-              <w:t>流程审批和我司的合作计划，预计下周会批复下来。</w:t>
             </w:r>
           </w:p>
         </w:tc>
@@ -590,7 +452,7 @@
         </w:tc>
         <w:tc>
           <w:tcPr>
-            <w:tcW w:w="2410" w:type="dxa"/>
+            <w:tcW w:w="1984" w:type="dxa"/>
           </w:tcPr>
           <w:p>
             <w:pPr>
@@ -612,7 +474,7 @@
         </w:tc>
         <w:tc>
           <w:tcPr>
-            <w:tcW w:w="6662" w:type="dxa"/>
+            <w:tcW w:w="6813" w:type="dxa"/>
           </w:tcPr>
           <w:p>
             <w:pPr>
@@ -624,6 +486,30 @@
                 <w:rFonts w:hint="eastAsia"/>
               </w:rPr>
               <w:t>做了四个场景动画，需确认。</w:t>
+            </w:r>
+          </w:p>
+          <w:p>
+            <w:pPr>
+              <w:jc w:val="left"/>
+              <w:cnfStyle w:val="000000010000" w:firstRow="0" w:lastRow="0" w:firstColumn="0" w:lastColumn="0" w:oddVBand="0" w:evenVBand="0" w:oddHBand="0" w:evenHBand="1" w:firstRowFirstColumn="0" w:firstRowLastColumn="0" w:lastRowFirstColumn="0" w:lastRowLastColumn="0"/>
+            </w:pPr>
+            <w:r>
+              <w:rPr>
+                <w:rFonts w:hint="eastAsia"/>
+              </w:rPr>
+              <w:t>六月份启动项目，目前优化人物</w:t>
+            </w:r>
+            <w:r>
+              <w:rPr>
+                <w:rFonts w:hint="eastAsia"/>
+              </w:rPr>
+              <w:t>IP</w:t>
+            </w:r>
+            <w:r>
+              <w:rPr>
+                <w:rFonts w:hint="eastAsia"/>
+              </w:rPr>
+              <w:t>场景动画。</w:t>
             </w:r>
           </w:p>
         </w:tc>
@@ -648,7 +534,7 @@
         </w:tc>
         <w:tc>
           <w:tcPr>
-            <w:tcW w:w="2410" w:type="dxa"/>
+            <w:tcW w:w="1984" w:type="dxa"/>
           </w:tcPr>
           <w:p>
             <w:pPr>
@@ -664,7 +550,7 @@
         </w:tc>
         <w:tc>
           <w:tcPr>
-            <w:tcW w:w="6662" w:type="dxa"/>
+            <w:tcW w:w="6813" w:type="dxa"/>
           </w:tcPr>
           <w:p>
             <w:pPr>
@@ -675,96 +561,275 @@
               <w:rPr>
                 <w:rFonts w:hint="eastAsia"/>
               </w:rPr>
-              <w:t>目前</w:t>
+              <w:t>小</w:t>
             </w:r>
             <w:proofErr w:type="gramStart"/>
             <w:r>
               <w:rPr>
                 <w:rFonts w:hint="eastAsia"/>
               </w:rPr>
-              <w:t>微信端已经</w:t>
+              <w:t>占已经提测</w:t>
             </w:r>
             <w:proofErr w:type="gramEnd"/>
             <w:r>
               <w:rPr>
                 <w:rFonts w:hint="eastAsia"/>
               </w:rPr>
-              <w:t>解决了，需求方也买单了。但是</w:t>
-            </w:r>
-            <w:r>
-              <w:rPr>
-                <w:rFonts w:hint="eastAsia"/>
-              </w:rPr>
-              <w:t>Web</w:t>
-            </w:r>
-            <w:r>
-              <w:rPr>
-                <w:rFonts w:hint="eastAsia"/>
-              </w:rPr>
-              <w:t>端的前台和</w:t>
-            </w:r>
-            <w:r>
-              <w:rPr>
-                <w:rFonts w:hint="eastAsia"/>
-              </w:rPr>
-              <w:t>后台</w:t>
-            </w:r>
-            <w:r>
-              <w:rPr>
-                <w:rFonts w:hint="eastAsia"/>
-              </w:rPr>
-              <w:t>没有出来，小</w:t>
+              <w:t>了。</w:t>
+            </w:r>
+          </w:p>
+        </w:tc>
+      </w:tr>
+      <w:tr>
+        <w:trPr>
+          <w:cnfStyle w:val="000000010000" w:firstRow="0" w:lastRow="0" w:firstColumn="0" w:lastColumn="0" w:oddVBand="0" w:evenVBand="0" w:oddHBand="0" w:evenHBand="1" w:firstRowFirstColumn="0" w:firstRowLastColumn="0" w:lastRowFirstColumn="0" w:lastRowLastColumn="0"/>
+        </w:trPr>
+        <w:tc>
+          <w:tcPr>
+            <w:cnfStyle w:val="001000000000" w:firstRow="0" w:lastRow="0" w:firstColumn="1" w:lastColumn="0" w:oddVBand="0" w:evenVBand="0" w:oddHBand="0" w:evenHBand="0" w:firstRowFirstColumn="0" w:firstRowLastColumn="0" w:lastRowFirstColumn="0" w:lastRowLastColumn="0"/>
+            <w:tcW w:w="841" w:type="dxa"/>
+          </w:tcPr>
+          <w:p>
+            <w:r>
+              <w:rPr>
+                <w:rFonts w:hint="eastAsia"/>
+              </w:rPr>
+              <w:t>6</w:t>
+            </w:r>
+          </w:p>
+        </w:tc>
+        <w:tc>
+          <w:tcPr>
+            <w:tcW w:w="1984" w:type="dxa"/>
+          </w:tcPr>
+          <w:p>
+            <w:pPr>
+              <w:cnfStyle w:val="000000010000" w:firstRow="0" w:lastRow="0" w:firstColumn="0" w:lastColumn="0" w:oddVBand="0" w:evenVBand="0" w:oddHBand="0" w:evenHBand="1" w:firstRowFirstColumn="0" w:firstRowLastColumn="0" w:lastRowFirstColumn="0" w:lastRowLastColumn="0"/>
+            </w:pPr>
+            <w:r>
+              <w:rPr>
+                <w:rFonts w:hint="eastAsia"/>
+              </w:rPr>
+              <w:t>公众号</w:t>
+            </w:r>
+          </w:p>
+        </w:tc>
+        <w:tc>
+          <w:tcPr>
+            <w:tcW w:w="6813" w:type="dxa"/>
+          </w:tcPr>
+          <w:p>
+            <w:pPr>
+              <w:jc w:val="left"/>
+              <w:cnfStyle w:val="000000010000" w:firstRow="0" w:lastRow="0" w:firstColumn="0" w:lastColumn="0" w:oddVBand="0" w:evenVBand="0" w:oddHBand="0" w:evenHBand="1" w:firstRowFirstColumn="0" w:firstRowLastColumn="0" w:lastRowFirstColumn="0" w:lastRowLastColumn="0"/>
+            </w:pPr>
+            <w:r>
+              <w:rPr>
+                <w:rFonts w:hint="eastAsia"/>
+              </w:rPr>
+              <w:t>目前有三个公众</w:t>
             </w:r>
             <w:proofErr w:type="gramStart"/>
             <w:r>
               <w:rPr>
                 <w:rFonts w:hint="eastAsia"/>
               </w:rPr>
-              <w:t>占承诺</w:t>
+              <w:t>号需要</w:t>
             </w:r>
             <w:proofErr w:type="gramEnd"/>
             <w:r>
               <w:rPr>
                 <w:rFonts w:hint="eastAsia"/>
               </w:rPr>
-              <w:t>4</w:t>
-            </w:r>
-            <w:r>
-              <w:rPr>
-                <w:rFonts w:hint="eastAsia"/>
-              </w:rPr>
-              <w:t>月</w:t>
-            </w:r>
-            <w:r>
-              <w:rPr>
-                <w:rFonts w:hint="eastAsia"/>
-              </w:rPr>
-              <w:t>1</w:t>
-            </w:r>
-            <w:r>
-              <w:t>2</w:t>
-            </w:r>
-            <w:r>
-              <w:rPr>
-                <w:rFonts w:hint="eastAsia"/>
-              </w:rPr>
-              <w:t>日可以提测。</w:t>
+              <w:t>做：智能大学气候箱、养鹅、门锁（守护精灵），首先要申请前两个的公众号，后面还要做产品设计规划。</w:t>
             </w:r>
           </w:p>
+        </w:tc>
+      </w:tr>
+      <w:tr>
+        <w:trPr>
+          <w:cnfStyle w:val="000000100000" w:firstRow="0" w:lastRow="0" w:firstColumn="0" w:lastColumn="0" w:oddVBand="0" w:evenVBand="0" w:oddHBand="1" w:evenHBand="0" w:firstRowFirstColumn="0" w:firstRowLastColumn="0" w:lastRowFirstColumn="0" w:lastRowLastColumn="0"/>
+        </w:trPr>
+        <w:tc>
+          <w:tcPr>
+            <w:cnfStyle w:val="001000000000" w:firstRow="0" w:lastRow="0" w:firstColumn="1" w:lastColumn="0" w:oddVBand="0" w:evenVBand="0" w:oddHBand="0" w:evenHBand="0" w:firstRowFirstColumn="0" w:firstRowLastColumn="0" w:lastRowFirstColumn="0" w:lastRowLastColumn="0"/>
+            <w:tcW w:w="841" w:type="dxa"/>
+          </w:tcPr>
+          <w:p>
+            <w:r>
+              <w:rPr>
+                <w:rFonts w:hint="eastAsia"/>
+              </w:rPr>
+              <w:t>7</w:t>
+            </w:r>
+          </w:p>
+        </w:tc>
+        <w:tc>
+          <w:tcPr>
+            <w:tcW w:w="1984" w:type="dxa"/>
+          </w:tcPr>
+          <w:p>
+            <w:pPr>
+              <w:cnfStyle w:val="000000100000" w:firstRow="0" w:lastRow="0" w:firstColumn="0" w:lastColumn="0" w:oddVBand="0" w:evenVBand="0" w:oddHBand="1" w:evenHBand="0" w:firstRowFirstColumn="0" w:firstRowLastColumn="0" w:lastRowFirstColumn="0" w:lastRowLastColumn="0"/>
+            </w:pPr>
+            <w:r>
+              <w:rPr>
+                <w:rFonts w:hint="eastAsia"/>
+              </w:rPr>
+              <w:t>IDC</w:t>
+            </w:r>
+            <w:r>
+              <w:rPr>
+                <w:rFonts w:hint="eastAsia"/>
+              </w:rPr>
+              <w:t>机房光纤</w:t>
+            </w:r>
+          </w:p>
+        </w:tc>
+        <w:tc>
+          <w:tcPr>
+            <w:tcW w:w="6813" w:type="dxa"/>
+          </w:tcPr>
           <w:p>
             <w:pPr>
               <w:jc w:val="left"/>
               <w:cnfStyle w:val="000000100000" w:firstRow="0" w:lastRow="0" w:firstColumn="0" w:lastColumn="0" w:oddVBand="0" w:evenVBand="0" w:oddHBand="1" w:evenHBand="0" w:firstRowFirstColumn="0" w:firstRowLastColumn="0" w:lastRowFirstColumn="0" w:lastRowLastColumn="0"/>
-              <w:rPr>
-                <w:rFonts w:hint="eastAsia"/>
-              </w:rPr>
             </w:pPr>
             <w:r>
               <w:rPr>
                 <w:rFonts w:hint="eastAsia"/>
               </w:rPr>
-              <w:t>小占推迟到</w:t>
-            </w:r>
+              <w:t>已经联系了电信、联通、移动做竞价。</w:t>
+            </w:r>
+          </w:p>
+        </w:tc>
+      </w:tr>
+      <w:tr>
+        <w:trPr>
+          <w:cnfStyle w:val="000000010000" w:firstRow="0" w:lastRow="0" w:firstColumn="0" w:lastColumn="0" w:oddVBand="0" w:evenVBand="0" w:oddHBand="0" w:evenHBand="1" w:firstRowFirstColumn="0" w:firstRowLastColumn="0" w:lastRowFirstColumn="0" w:lastRowLastColumn="0"/>
+        </w:trPr>
+        <w:tc>
+          <w:tcPr>
+            <w:cnfStyle w:val="001000000000" w:firstRow="0" w:lastRow="0" w:firstColumn="1" w:lastColumn="0" w:oddVBand="0" w:evenVBand="0" w:oddHBand="0" w:evenHBand="0" w:firstRowFirstColumn="0" w:firstRowLastColumn="0" w:lastRowFirstColumn="0" w:lastRowLastColumn="0"/>
+            <w:tcW w:w="841" w:type="dxa"/>
+          </w:tcPr>
+          <w:p>
+            <w:r>
+              <w:rPr>
+                <w:rFonts w:hint="eastAsia"/>
+              </w:rPr>
+              <w:t>8</w:t>
+            </w:r>
+          </w:p>
+        </w:tc>
+        <w:tc>
+          <w:tcPr>
+            <w:tcW w:w="1984" w:type="dxa"/>
+          </w:tcPr>
+          <w:p>
+            <w:pPr>
+              <w:cnfStyle w:val="000000010000" w:firstRow="0" w:lastRow="0" w:firstColumn="0" w:lastColumn="0" w:oddVBand="0" w:evenVBand="0" w:oddHBand="0" w:evenHBand="1" w:firstRowFirstColumn="0" w:firstRowLastColumn="0" w:lastRowFirstColumn="0" w:lastRowLastColumn="0"/>
+            </w:pPr>
+            <w:r>
+              <w:rPr>
+                <w:rFonts w:hint="eastAsia"/>
+              </w:rPr>
+              <w:t>小程序切换文宣</w:t>
+            </w:r>
+          </w:p>
+        </w:tc>
+        <w:tc>
+          <w:tcPr>
+            <w:tcW w:w="6813" w:type="dxa"/>
+          </w:tcPr>
+          <w:p>
+            <w:pPr>
+              <w:jc w:val="left"/>
+              <w:cnfStyle w:val="000000010000" w:firstRow="0" w:lastRow="0" w:firstColumn="0" w:lastColumn="0" w:oddVBand="0" w:evenVBand="0" w:oddHBand="0" w:evenHBand="1" w:firstRowFirstColumn="0" w:firstRowLastColumn="0" w:lastRowFirstColumn="0" w:lastRowLastColumn="0"/>
+            </w:pPr>
+            <w:r>
+              <w:rPr>
+                <w:rFonts w:hint="eastAsia"/>
+              </w:rPr>
+              <w:t>预计这周出初稿给公司审核。（具体小渔负责）</w:t>
+            </w:r>
+          </w:p>
+        </w:tc>
+      </w:tr>
+      <w:tr>
+        <w:trPr>
+          <w:cnfStyle w:val="000000100000" w:firstRow="0" w:lastRow="0" w:firstColumn="0" w:lastColumn="0" w:oddVBand="0" w:evenVBand="0" w:oddHBand="1" w:evenHBand="0" w:firstRowFirstColumn="0" w:firstRowLastColumn="0" w:lastRowFirstColumn="0" w:lastRowLastColumn="0"/>
+        </w:trPr>
+        <w:tc>
+          <w:tcPr>
+            <w:cnfStyle w:val="001000000000" w:firstRow="0" w:lastRow="0" w:firstColumn="1" w:lastColumn="0" w:oddVBand="0" w:evenVBand="0" w:oddHBand="0" w:evenHBand="0" w:firstRowFirstColumn="0" w:firstRowLastColumn="0" w:lastRowFirstColumn="0" w:lastRowLastColumn="0"/>
+            <w:tcW w:w="841" w:type="dxa"/>
+          </w:tcPr>
+          <w:p>
+            <w:r>
+              <w:rPr>
+                <w:rFonts w:hint="eastAsia"/>
+              </w:rPr>
+              <w:t>9</w:t>
+            </w:r>
+          </w:p>
+        </w:tc>
+        <w:tc>
+          <w:tcPr>
+            <w:tcW w:w="1984" w:type="dxa"/>
+          </w:tcPr>
+          <w:p>
+            <w:pPr>
+              <w:cnfStyle w:val="000000100000" w:firstRow="0" w:lastRow="0" w:firstColumn="0" w:lastColumn="0" w:oddVBand="0" w:evenVBand="0" w:oddHBand="1" w:evenHBand="0" w:firstRowFirstColumn="0" w:firstRowLastColumn="0" w:lastRowFirstColumn="0" w:lastRowLastColumn="0"/>
+            </w:pPr>
+            <w:r>
+              <w:rPr>
+                <w:rFonts w:hint="eastAsia"/>
+              </w:rPr>
+              <w:t>B2C</w:t>
+            </w:r>
+            <w:r>
+              <w:rPr>
+                <w:rFonts w:hint="eastAsia"/>
+              </w:rPr>
+              <w:t>上线安排</w:t>
+            </w:r>
+          </w:p>
+        </w:tc>
+        <w:tc>
+          <w:tcPr>
+            <w:tcW w:w="6813" w:type="dxa"/>
+          </w:tcPr>
+          <w:p>
+            <w:pPr>
+              <w:jc w:val="left"/>
+              <w:cnfStyle w:val="000000100000" w:firstRow="0" w:lastRow="0" w:firstColumn="0" w:lastColumn="0" w:oddVBand="0" w:evenVBand="0" w:oddHBand="1" w:evenHBand="0" w:firstRowFirstColumn="0" w:firstRowLastColumn="0" w:lastRowFirstColumn="0" w:lastRowLastColumn="0"/>
+            </w:pPr>
+            <w:r>
+              <w:rPr>
+                <w:rFonts w:hint="eastAsia"/>
+              </w:rPr>
+              <w:t>周三出</w:t>
+            </w:r>
+            <w:r>
+              <w:rPr>
+                <w:rFonts w:hint="eastAsia"/>
+              </w:rPr>
+              <w:t>上线方案。</w:t>
+            </w:r>
+          </w:p>
+        </w:tc>
+      </w:tr>
+      <w:tr>
+        <w:trPr>
+          <w:cnfStyle w:val="000000010000" w:firstRow="0" w:lastRow="0" w:firstColumn="0" w:lastColumn="0" w:oddVBand="0" w:evenVBand="0" w:oddHBand="0" w:evenHBand="1" w:firstRowFirstColumn="0" w:firstRowLastColumn="0" w:lastRowFirstColumn="0" w:lastRowLastColumn="0"/>
+        </w:trPr>
+        <w:tc>
+          <w:tcPr>
+            <w:cnfStyle w:val="001000000000" w:firstRow="0" w:lastRow="0" w:firstColumn="1" w:lastColumn="0" w:oddVBand="0" w:evenVBand="0" w:oddHBand="0" w:evenHBand="0" w:firstRowFirstColumn="0" w:firstRowLastColumn="0" w:lastRowFirstColumn="0" w:lastRowLastColumn="0"/>
+            <w:tcW w:w="841" w:type="dxa"/>
+          </w:tcPr>
+          <w:p>
             <w:r>
               <w:rPr>
                 <w:rFonts w:hint="eastAsia"/>
@@ -772,13 +837,52 @@
               <w:t>1</w:t>
             </w:r>
             <w:r>
-              <w:t>3</w:t>
-            </w:r>
-            <w:r>
-              <w:rPr>
-                <w:rFonts w:hint="eastAsia"/>
-              </w:rPr>
-              <w:t>日提测。</w:t>
+              <w:t>0</w:t>
+            </w:r>
+          </w:p>
+        </w:tc>
+        <w:tc>
+          <w:tcPr>
+            <w:tcW w:w="1984" w:type="dxa"/>
+          </w:tcPr>
+          <w:p>
+            <w:pPr>
+              <w:cnfStyle w:val="000000010000" w:firstRow="0" w:lastRow="0" w:firstColumn="0" w:lastColumn="0" w:oddVBand="0" w:evenVBand="0" w:oddHBand="0" w:evenHBand="1" w:firstRowFirstColumn="0" w:firstRowLastColumn="0" w:lastRowFirstColumn="0" w:lastRowLastColumn="0"/>
+            </w:pPr>
+            <w:r>
+              <w:rPr>
+                <w:rFonts w:hint="eastAsia"/>
+              </w:rPr>
+              <w:t>硬件清单</w:t>
+            </w:r>
+          </w:p>
+        </w:tc>
+        <w:tc>
+          <w:tcPr>
+            <w:tcW w:w="6813" w:type="dxa"/>
+          </w:tcPr>
+          <w:p>
+            <w:pPr>
+              <w:jc w:val="left"/>
+              <w:cnfStyle w:val="000000010000" w:firstRow="0" w:lastRow="0" w:firstColumn="0" w:lastColumn="0" w:oddVBand="0" w:evenVBand="0" w:oddHBand="0" w:evenHBand="1" w:firstRowFirstColumn="0" w:firstRowLastColumn="0" w:lastRowFirstColumn="0" w:lastRowLastColumn="0"/>
+            </w:pPr>
+            <w:r>
+              <w:rPr>
+                <w:rFonts w:hint="eastAsia"/>
+              </w:rPr>
+              <w:t>等硬件清单拿到手（</w:t>
+            </w:r>
+            <w:r>
+              <w:rPr>
+                <w:rFonts w:hint="eastAsia"/>
+              </w:rPr>
+              <w:t>鄢行湖</w:t>
+            </w:r>
+            <w:r>
+              <w:rPr>
+                <w:rFonts w:hint="eastAsia"/>
+              </w:rPr>
+              <w:t>承诺这周出具），准备可以做知识产权方案。</w:t>
             </w:r>
           </w:p>
         </w:tc>
@@ -3090,7 +3194,9 @@
   <w:rsids>
     <w:rsidRoot w:val="00CC2BBC"/>
     <w:rsid w:val="000101C5"/>
+    <w:rsid w:val="001B1F20"/>
     <w:rsid w:val="0036036E"/>
+    <w:rsid w:val="007945AF"/>
     <w:rsid w:val="009A43D6"/>
     <w:rsid w:val="00BF0903"/>
     <w:rsid w:val="00CA397E"/>

--- a/日报/日报.docx
+++ b/日报/日报.docx
@@ -65,8 +65,10 @@
         <w:t>1</w:t>
       </w:r>
       <w:r>
-        <w:t>5</w:t>
+        <w:t>6</w:t>
       </w:r>
+      <w:bookmarkStart w:id="0" w:name="_GoBack"/>
+      <w:bookmarkEnd w:id="0"/>
       <w:r>
         <w:rPr>
           <w:rFonts w:hint="eastAsia"/>
@@ -222,49 +224,7 @@
               <w:rPr>
                 <w:rFonts w:hint="eastAsia"/>
               </w:rPr>
-              <w:t>已经通知</w:t>
-            </w:r>
-            <w:r>
-              <w:rPr>
-                <w:rFonts w:hint="eastAsia"/>
-              </w:rPr>
-              <w:t>运营人员</w:t>
-            </w:r>
-            <w:r>
-              <w:rPr>
-                <w:rFonts w:hint="eastAsia"/>
-              </w:rPr>
-              <w:t>开始介入熟悉商城后台，同时邮件</w:t>
-            </w:r>
-            <w:r>
-              <w:rPr>
-                <w:rFonts w:hint="eastAsia"/>
-              </w:rPr>
-              <w:t>《</w:t>
-            </w:r>
-            <w:r>
-              <w:rPr>
-                <w:rFonts w:hint="eastAsia"/>
-              </w:rPr>
-              <w:t>系统操作</w:t>
-            </w:r>
-            <w:r>
-              <w:rPr>
-                <w:rFonts w:hint="eastAsia"/>
-              </w:rPr>
-              <w:t>手册》</w:t>
-            </w:r>
-            <w:r>
-              <w:rPr>
-                <w:rFonts w:hint="eastAsia"/>
-              </w:rPr>
-              <w:t>《系统测试方案》《问题跟踪表》</w:t>
-            </w:r>
-            <w:r>
-              <w:rPr>
-                <w:rFonts w:hint="eastAsia"/>
-              </w:rPr>
-              <w:t>。</w:t>
+              <w:t>影响测试进度的是报表管理和结算管理两个模块，目前处于开发调试未提交测试：明天报表管理提测、后天结算管理提测。</w:t>
             </w:r>
           </w:p>
         </w:tc>
@@ -342,34 +302,38 @@
               </w:rPr>
               <w:t>，</w:t>
             </w:r>
-            <w:bookmarkStart w:id="0" w:name="_GoBack"/>
-            <w:bookmarkEnd w:id="0"/>
-            <w:r>
-              <w:rPr>
-                <w:rFonts w:hint="eastAsia"/>
-              </w:rPr>
-              <w:t>明确完工时间，开始准备上</w:t>
-            </w:r>
-            <w:r>
-              <w:rPr>
-                <w:rFonts w:hint="eastAsia"/>
-              </w:rPr>
-              <w:t>App</w:t>
-            </w:r>
-            <w:r>
-              <w:t xml:space="preserve"> </w:t>
-            </w:r>
-            <w:r>
-              <w:rPr>
-                <w:rFonts w:hint="eastAsia"/>
-              </w:rPr>
-              <w:t>Store</w:t>
-            </w:r>
-            <w:r>
-              <w:rPr>
-                <w:rFonts w:hint="eastAsia"/>
-              </w:rPr>
-              <w:t>事宜。</w:t>
+            <w:r>
+              <w:rPr>
+                <w:rFonts w:hint="eastAsia"/>
+              </w:rPr>
+              <w:t>4</w:t>
+            </w:r>
+            <w:r>
+              <w:rPr>
+                <w:rFonts w:hint="eastAsia"/>
+              </w:rPr>
+              <w:t>月</w:t>
+            </w:r>
+            <w:r>
+              <w:rPr>
+                <w:rFonts w:hint="eastAsia"/>
+              </w:rPr>
+              <w:t>1</w:t>
+            </w:r>
+            <w:r>
+              <w:t>9</w:t>
+            </w:r>
+            <w:r>
+              <w:rPr>
+                <w:rFonts w:hint="eastAsia"/>
+              </w:rPr>
+              <w:t>日完成里面的内容</w:t>
+            </w:r>
+            <w:r>
+              <w:rPr>
+                <w:rFonts w:hint="eastAsia"/>
+              </w:rPr>
+              <w:t>。</w:t>
             </w:r>
           </w:p>
         </w:tc>
@@ -627,21 +591,21 @@
               <w:rPr>
                 <w:rFonts w:hint="eastAsia"/>
               </w:rPr>
-              <w:t>目前有三个公众</w:t>
+              <w:t>用广东晨风申请一个“晨风平台”的一个集合公众号用来以后</w:t>
             </w:r>
             <w:proofErr w:type="gramStart"/>
             <w:r>
               <w:rPr>
                 <w:rFonts w:hint="eastAsia"/>
               </w:rPr>
-              <w:t>号需要</w:t>
+              <w:t>做整个</w:t>
             </w:r>
             <w:proofErr w:type="gramEnd"/>
             <w:r>
               <w:rPr>
                 <w:rFonts w:hint="eastAsia"/>
               </w:rPr>
-              <w:t>做：智能大学气候箱、养鹅、门锁（守护精灵），首先要申请前两个的公众号，后面还要做产品设计规划。</w:t>
+              <w:t>晨风产品的输出。</w:t>
             </w:r>
           </w:p>
         </w:tc>
@@ -809,13 +773,7 @@
               <w:rPr>
                 <w:rFonts w:hint="eastAsia"/>
               </w:rPr>
-              <w:t>周三出</w:t>
-            </w:r>
-            <w:r>
-              <w:rPr>
-                <w:rFonts w:hint="eastAsia"/>
-              </w:rPr>
-              <w:t>上线方案。</w:t>
+              <w:t>详情安排见附件。</w:t>
             </w:r>
           </w:p>
         </w:tc>
@@ -3196,6 +3154,7 @@
     <w:rsid w:val="000101C5"/>
     <w:rsid w:val="001B1F20"/>
     <w:rsid w:val="0036036E"/>
+    <w:rsid w:val="005F07FE"/>
     <w:rsid w:val="007945AF"/>
     <w:rsid w:val="009A43D6"/>
     <w:rsid w:val="00BF0903"/>

--- a/日报/日报.docx
+++ b/日报/日报.docx
@@ -65,10 +65,8 @@
         <w:t>1</w:t>
       </w:r>
       <w:r>
-        <w:t>6</w:t>
+        <w:t>8</w:t>
       </w:r>
-      <w:bookmarkStart w:id="0" w:name="_GoBack"/>
-      <w:bookmarkEnd w:id="0"/>
       <w:r>
         <w:rPr>
           <w:rFonts w:hint="eastAsia"/>
@@ -224,7 +222,19 @@
               <w:rPr>
                 <w:rFonts w:hint="eastAsia"/>
               </w:rPr>
-              <w:t>影响测试进度的是报表管理和结算管理两个模块，目前处于开发调试未提交测试：明天报表管理提测、后天结算管理提测。</w:t>
+              <w:t>明天对业务同事进行</w:t>
+            </w:r>
+            <w:r>
+              <w:rPr>
+                <w:rFonts w:hint="eastAsia"/>
+              </w:rPr>
+              <w:t>B2B</w:t>
+            </w:r>
+            <w:r>
+              <w:rPr>
+                <w:rFonts w:hint="eastAsia"/>
+              </w:rPr>
+              <w:t>培训工作，做好内审准备。</w:t>
             </w:r>
           </w:p>
         </w:tc>
@@ -391,7 +401,28 @@
               <w:rPr>
                 <w:rFonts w:hint="eastAsia"/>
               </w:rPr>
-              <w:t>目前等待公司进一步通知。</w:t>
+              <w:t>跟联通负责校园的“黄文佳室主任”沟通了，他们内部对</w:t>
+            </w:r>
+            <w:r>
+              <w:rPr>
+                <w:rFonts w:hint="eastAsia"/>
+              </w:rPr>
+              <w:t>3</w:t>
+            </w:r>
+            <w:r>
+              <w:t>0</w:t>
+            </w:r>
+            <w:r>
+              <w:rPr>
+                <w:rFonts w:hint="eastAsia"/>
+              </w:rPr>
+              <w:t>%</w:t>
+            </w:r>
+            <w:r>
+              <w:rPr>
+                <w:rFonts w:hint="eastAsia"/>
+              </w:rPr>
+              <w:t>提成基本上没异议，最后要请示他们老板。谈判非常成功。</w:t>
             </w:r>
           </w:p>
         </w:tc>
@@ -449,7 +480,13 @@
               <w:rPr>
                 <w:rFonts w:hint="eastAsia"/>
               </w:rPr>
-              <w:t>做了四个场景动画，需确认。</w:t>
+              <w:t>优化</w:t>
+            </w:r>
+            <w:r>
+              <w:rPr>
+                <w:rFonts w:hint="eastAsia"/>
+              </w:rPr>
+              <w:t>四个场景动画。</w:t>
             </w:r>
           </w:p>
           <w:p>
@@ -488,6 +525,11 @@
             <w:tcW w:w="841" w:type="dxa"/>
           </w:tcPr>
           <w:p>
+            <w:pPr>
+              <w:rPr>
+                <w:rFonts w:hint="eastAsia"/>
+              </w:rPr>
+            </w:pPr>
             <w:r>
               <w:rPr>
                 <w:rFonts w:hint="eastAsia"/>
@@ -503,12 +545,15 @@
           <w:p>
             <w:pPr>
               <w:cnfStyle w:val="000000100000" w:firstRow="0" w:lastRow="0" w:firstColumn="0" w:lastColumn="0" w:oddVBand="0" w:evenVBand="0" w:oddHBand="1" w:evenHBand="0" w:firstRowFirstColumn="0" w:firstRowLastColumn="0" w:lastRowFirstColumn="0" w:lastRowLastColumn="0"/>
+              <w:rPr>
+                <w:rFonts w:hint="eastAsia"/>
+              </w:rPr>
             </w:pPr>
             <w:r>
               <w:rPr>
                 <w:rFonts w:hint="eastAsia"/>
               </w:rPr>
-              <w:t>温室监测仪</w:t>
+              <w:t>晨风农业大数据交互系统</w:t>
             </w:r>
           </w:p>
         </w:tc>
@@ -520,26 +565,29 @@
             <w:pPr>
               <w:jc w:val="left"/>
               <w:cnfStyle w:val="000000100000" w:firstRow="0" w:lastRow="0" w:firstColumn="0" w:lastColumn="0" w:oddVBand="0" w:evenVBand="0" w:oddHBand="1" w:evenHBand="0" w:firstRowFirstColumn="0" w:firstRowLastColumn="0" w:lastRowFirstColumn="0" w:lastRowLastColumn="0"/>
+              <w:rPr>
+                <w:rFonts w:hint="eastAsia"/>
+              </w:rPr>
             </w:pPr>
             <w:r>
               <w:rPr>
                 <w:rFonts w:hint="eastAsia"/>
               </w:rPr>
-              <w:t>小</w:t>
+              <w:t>已经提交给联通，据</w:t>
             </w:r>
             <w:proofErr w:type="gramStart"/>
             <w:r>
               <w:rPr>
                 <w:rFonts w:hint="eastAsia"/>
               </w:rPr>
-              <w:t>占已经提测</w:t>
+              <w:t>余显峰</w:t>
             </w:r>
             <w:proofErr w:type="gramEnd"/>
             <w:r>
               <w:rPr>
                 <w:rFonts w:hint="eastAsia"/>
               </w:rPr>
-              <w:t>了。</w:t>
+              <w:t>反馈周五过审。</w:t>
             </w:r>
           </w:p>
         </w:tc>
@@ -665,6 +713,90 @@
               </w:rPr>
               <w:t>已经联系了电信、联通、移动做竞价。</w:t>
             </w:r>
+            <w:r>
+              <w:rPr>
+                <w:rFonts w:hint="eastAsia"/>
+              </w:rPr>
+              <w:t>见附件。</w:t>
+            </w:r>
+          </w:p>
+          <w:p>
+            <w:pPr>
+              <w:jc w:val="left"/>
+              <w:cnfStyle w:val="000000100000" w:firstRow="0" w:lastRow="0" w:firstColumn="0" w:lastColumn="0" w:oddVBand="0" w:evenVBand="0" w:oddHBand="1" w:evenHBand="0" w:firstRowFirstColumn="0" w:firstRowLastColumn="0" w:lastRowFirstColumn="0" w:lastRowLastColumn="0"/>
+              <w:rPr>
+                <w:rFonts w:hint="eastAsia"/>
+              </w:rPr>
+            </w:pPr>
+            <w:r>
+              <w:rPr>
+                <w:rFonts w:hint="eastAsia"/>
+              </w:rPr>
+              <w:t>就短期来讲移动方案比较符合我们目前需要。（</w:t>
+            </w:r>
+            <w:r>
+              <w:rPr>
+                <w:rFonts w:hint="eastAsia"/>
+              </w:rPr>
+              <w:t>20M</w:t>
+            </w:r>
+            <w:r>
+              <w:rPr>
+                <w:rFonts w:hint="eastAsia"/>
+              </w:rPr>
+              <w:t>对等带宽，</w:t>
+            </w:r>
+            <w:r>
+              <w:rPr>
+                <w:rFonts w:hint="eastAsia"/>
+              </w:rPr>
+              <w:t>5</w:t>
+            </w:r>
+            <w:r>
+              <w:rPr>
+                <w:rFonts w:hint="eastAsia"/>
+              </w:rPr>
+              <w:t>个固定</w:t>
+            </w:r>
+            <w:r>
+              <w:rPr>
+                <w:rFonts w:hint="eastAsia"/>
+              </w:rPr>
+              <w:t>IP</w:t>
+            </w:r>
+            <w:r>
+              <w:rPr>
+                <w:rFonts w:hint="eastAsia"/>
+              </w:rPr>
+              <w:t>，一个月</w:t>
+            </w:r>
+            <w:r>
+              <w:rPr>
+                <w:rFonts w:hint="eastAsia"/>
+              </w:rPr>
+              <w:t>1k</w:t>
+            </w:r>
+            <w:r>
+              <w:rPr>
+                <w:rFonts w:hint="eastAsia"/>
+              </w:rPr>
+              <w:t>）</w:t>
+            </w:r>
+          </w:p>
+          <w:p>
+            <w:pPr>
+              <w:jc w:val="left"/>
+              <w:cnfStyle w:val="000000100000" w:firstRow="0" w:lastRow="0" w:firstColumn="0" w:lastColumn="0" w:oddVBand="0" w:evenVBand="0" w:oddHBand="1" w:evenHBand="0" w:firstRowFirstColumn="0" w:firstRowLastColumn="0" w:lastRowFirstColumn="0" w:lastRowLastColumn="0"/>
+              <w:rPr>
+                <w:rFonts w:hint="eastAsia"/>
+              </w:rPr>
+            </w:pPr>
+            <w:r>
+              <w:rPr>
+                <w:rFonts w:hint="eastAsia"/>
+              </w:rPr>
+              <w:t>混搭着我们已有的电信不对等带宽一起使用。</w:t>
+            </w:r>
           </w:p>
         </w:tc>
       </w:tr>
@@ -731,11 +863,10 @@
           </w:tcPr>
           <w:p>
             <w:r>
-              <w:rPr>
-                <w:rFonts w:hint="eastAsia"/>
-              </w:rPr>
               <w:t>9</w:t>
             </w:r>
+            <w:bookmarkStart w:id="0" w:name="_GoBack"/>
+            <w:bookmarkEnd w:id="0"/>
           </w:p>
         </w:tc>
         <w:tc>
@@ -750,13 +881,7 @@
               <w:rPr>
                 <w:rFonts w:hint="eastAsia"/>
               </w:rPr>
-              <w:t>B2C</w:t>
-            </w:r>
-            <w:r>
-              <w:rPr>
-                <w:rFonts w:hint="eastAsia"/>
-              </w:rPr>
-              <w:t>上线安排</w:t>
+              <w:t>硬件清单</w:t>
             </w:r>
           </w:p>
         </w:tc>
@@ -768,61 +893,6 @@
             <w:pPr>
               <w:jc w:val="left"/>
               <w:cnfStyle w:val="000000100000" w:firstRow="0" w:lastRow="0" w:firstColumn="0" w:lastColumn="0" w:oddVBand="0" w:evenVBand="0" w:oddHBand="1" w:evenHBand="0" w:firstRowFirstColumn="0" w:firstRowLastColumn="0" w:lastRowFirstColumn="0" w:lastRowLastColumn="0"/>
-            </w:pPr>
-            <w:r>
-              <w:rPr>
-                <w:rFonts w:hint="eastAsia"/>
-              </w:rPr>
-              <w:t>详情安排见附件。</w:t>
-            </w:r>
-          </w:p>
-        </w:tc>
-      </w:tr>
-      <w:tr>
-        <w:trPr>
-          <w:cnfStyle w:val="000000010000" w:firstRow="0" w:lastRow="0" w:firstColumn="0" w:lastColumn="0" w:oddVBand="0" w:evenVBand="0" w:oddHBand="0" w:evenHBand="1" w:firstRowFirstColumn="0" w:firstRowLastColumn="0" w:lastRowFirstColumn="0" w:lastRowLastColumn="0"/>
-        </w:trPr>
-        <w:tc>
-          <w:tcPr>
-            <w:cnfStyle w:val="001000000000" w:firstRow="0" w:lastRow="0" w:firstColumn="1" w:lastColumn="0" w:oddVBand="0" w:evenVBand="0" w:oddHBand="0" w:evenHBand="0" w:firstRowFirstColumn="0" w:firstRowLastColumn="0" w:lastRowFirstColumn="0" w:lastRowLastColumn="0"/>
-            <w:tcW w:w="841" w:type="dxa"/>
-          </w:tcPr>
-          <w:p>
-            <w:r>
-              <w:rPr>
-                <w:rFonts w:hint="eastAsia"/>
-              </w:rPr>
-              <w:t>1</w:t>
-            </w:r>
-            <w:r>
-              <w:t>0</w:t>
-            </w:r>
-          </w:p>
-        </w:tc>
-        <w:tc>
-          <w:tcPr>
-            <w:tcW w:w="1984" w:type="dxa"/>
-          </w:tcPr>
-          <w:p>
-            <w:pPr>
-              <w:cnfStyle w:val="000000010000" w:firstRow="0" w:lastRow="0" w:firstColumn="0" w:lastColumn="0" w:oddVBand="0" w:evenVBand="0" w:oddHBand="0" w:evenHBand="1" w:firstRowFirstColumn="0" w:firstRowLastColumn="0" w:lastRowFirstColumn="0" w:lastRowLastColumn="0"/>
-            </w:pPr>
-            <w:r>
-              <w:rPr>
-                <w:rFonts w:hint="eastAsia"/>
-              </w:rPr>
-              <w:t>硬件清单</w:t>
-            </w:r>
-          </w:p>
-        </w:tc>
-        <w:tc>
-          <w:tcPr>
-            <w:tcW w:w="6813" w:type="dxa"/>
-          </w:tcPr>
-          <w:p>
-            <w:pPr>
-              <w:jc w:val="left"/>
-              <w:cnfStyle w:val="000000010000" w:firstRow="0" w:lastRow="0" w:firstColumn="0" w:lastColumn="0" w:oddVBand="0" w:evenVBand="0" w:oddHBand="0" w:evenHBand="1" w:firstRowFirstColumn="0" w:firstRowLastColumn="0" w:lastRowFirstColumn="0" w:lastRowLastColumn="0"/>
             </w:pPr>
             <w:r>
               <w:rPr>
@@ -3157,6 +3227,7 @@
     <w:rsid w:val="005F07FE"/>
     <w:rsid w:val="007945AF"/>
     <w:rsid w:val="009A43D6"/>
+    <w:rsid w:val="00BD03EC"/>
     <w:rsid w:val="00BF0903"/>
     <w:rsid w:val="00CA397E"/>
     <w:rsid w:val="00CC2BBC"/>

--- a/日报/日报.docx
+++ b/日报/日报.docx
@@ -65,7 +65,7 @@
         <w:t>1</w:t>
       </w:r>
       <w:r>
-        <w:t>8</w:t>
+        <w:t>9</w:t>
       </w:r>
       <w:r>
         <w:rPr>
@@ -217,25 +217,36 @@
             <w:pPr>
               <w:jc w:val="left"/>
               <w:cnfStyle w:val="000000100000" w:firstRow="0" w:lastRow="0" w:firstColumn="0" w:lastColumn="0" w:oddVBand="0" w:evenVBand="0" w:oddHBand="1" w:evenHBand="0" w:firstRowFirstColumn="0" w:firstRowLastColumn="0" w:lastRowFirstColumn="0" w:lastRowLastColumn="0"/>
+              <w:rPr>
+                <w:rFonts w:hint="eastAsia"/>
+              </w:rPr>
             </w:pPr>
             <w:r>
               <w:rPr>
                 <w:rFonts w:hint="eastAsia"/>
               </w:rPr>
-              <w:t>明天对业务同事进行</w:t>
-            </w:r>
-            <w:r>
-              <w:rPr>
-                <w:rFonts w:hint="eastAsia"/>
-              </w:rPr>
-              <w:t>B2B</w:t>
-            </w:r>
-            <w:r>
-              <w:rPr>
-                <w:rFonts w:hint="eastAsia"/>
-              </w:rPr>
-              <w:t>培训工作，做好内审准备。</w:t>
-            </w:r>
+              <w:t>系统仍然存在一系列问题，不具备内部评审要求，项目进入延期阶段</w:t>
+            </w:r>
+            <w:r>
+              <w:rPr>
+                <w:rFonts w:hint="eastAsia"/>
+              </w:rPr>
+              <w:t>。</w:t>
+            </w:r>
+            <w:r>
+              <w:rPr>
+                <w:rFonts w:hint="eastAsia"/>
+              </w:rPr>
+              <w:t>问题表见附件</w:t>
+            </w:r>
+            <w:r>
+              <w:rPr>
+                <w:rFonts w:hint="eastAsia"/>
+              </w:rPr>
+              <w:t>。</w:t>
+            </w:r>
+            <w:bookmarkStart w:id="0" w:name="_GoBack"/>
+            <w:bookmarkEnd w:id="0"/>
           </w:p>
         </w:tc>
       </w:tr>
@@ -298,46 +309,31 @@
               <w:rPr>
                 <w:rFonts w:hint="eastAsia"/>
               </w:rPr>
-              <w:t>在同步修改</w:t>
-            </w:r>
-            <w:r>
-              <w:rPr>
-                <w:rFonts w:hint="eastAsia"/>
-              </w:rPr>
-              <w:t>《问题跟踪表》里的问题</w:t>
-            </w:r>
-            <w:r>
-              <w:rPr>
-                <w:rFonts w:hint="eastAsia"/>
-              </w:rPr>
-              <w:t>，</w:t>
-            </w:r>
-            <w:r>
-              <w:rPr>
-                <w:rFonts w:hint="eastAsia"/>
-              </w:rPr>
-              <w:t>4</w:t>
-            </w:r>
-            <w:r>
-              <w:rPr>
-                <w:rFonts w:hint="eastAsia"/>
-              </w:rPr>
-              <w:t>月</w:t>
-            </w:r>
-            <w:r>
-              <w:rPr>
-                <w:rFonts w:hint="eastAsia"/>
-              </w:rPr>
-              <w:t>1</w:t>
-            </w:r>
-            <w:r>
-              <w:t>9</w:t>
-            </w:r>
-            <w:r>
-              <w:rPr>
-                <w:rFonts w:hint="eastAsia"/>
-              </w:rPr>
-              <w:t>日完成里面的内容</w:t>
+              <w:t>今天下午</w:t>
+            </w:r>
+            <w:r>
+              <w:rPr>
+                <w:rFonts w:hint="eastAsia"/>
+              </w:rPr>
+              <w:t>2</w:t>
+            </w:r>
+            <w:r>
+              <w:rPr>
+                <w:rFonts w:hint="eastAsia"/>
+              </w:rPr>
+              <w:t>点提供了</w:t>
+            </w:r>
+            <w:r>
+              <w:rPr>
+                <w:rFonts w:hint="eastAsia"/>
+              </w:rPr>
+              <w:t>APP</w:t>
+            </w:r>
+            <w:r>
+              <w:rPr>
+                <w:rFonts w:hint="eastAsia"/>
+              </w:rPr>
+              <w:t>版本，还是有一些老问题存在，目前还在修复中，他们承诺短期解决问题保证我们验收</w:t>
             </w:r>
             <w:r>
               <w:rPr>
@@ -525,11 +521,6 @@
             <w:tcW w:w="841" w:type="dxa"/>
           </w:tcPr>
           <w:p>
-            <w:pPr>
-              <w:rPr>
-                <w:rFonts w:hint="eastAsia"/>
-              </w:rPr>
-            </w:pPr>
             <w:r>
               <w:rPr>
                 <w:rFonts w:hint="eastAsia"/>
@@ -545,9 +536,6 @@
           <w:p>
             <w:pPr>
               <w:cnfStyle w:val="000000100000" w:firstRow="0" w:lastRow="0" w:firstColumn="0" w:lastColumn="0" w:oddVBand="0" w:evenVBand="0" w:oddHBand="1" w:evenHBand="0" w:firstRowFirstColumn="0" w:firstRowLastColumn="0" w:lastRowFirstColumn="0" w:lastRowLastColumn="0"/>
-              <w:rPr>
-                <w:rFonts w:hint="eastAsia"/>
-              </w:rPr>
             </w:pPr>
             <w:r>
               <w:rPr>
@@ -565,9 +553,6 @@
             <w:pPr>
               <w:jc w:val="left"/>
               <w:cnfStyle w:val="000000100000" w:firstRow="0" w:lastRow="0" w:firstColumn="0" w:lastColumn="0" w:oddVBand="0" w:evenVBand="0" w:oddHBand="1" w:evenHBand="0" w:firstRowFirstColumn="0" w:firstRowLastColumn="0" w:lastRowFirstColumn="0" w:lastRowLastColumn="0"/>
-              <w:rPr>
-                <w:rFonts w:hint="eastAsia"/>
-              </w:rPr>
             </w:pPr>
             <w:r>
               <w:rPr>
@@ -724,9 +709,6 @@
             <w:pPr>
               <w:jc w:val="left"/>
               <w:cnfStyle w:val="000000100000" w:firstRow="0" w:lastRow="0" w:firstColumn="0" w:lastColumn="0" w:oddVBand="0" w:evenVBand="0" w:oddHBand="1" w:evenHBand="0" w:firstRowFirstColumn="0" w:firstRowLastColumn="0" w:lastRowFirstColumn="0" w:lastRowLastColumn="0"/>
-              <w:rPr>
-                <w:rFonts w:hint="eastAsia"/>
-              </w:rPr>
             </w:pPr>
             <w:r>
               <w:rPr>
@@ -787,9 +769,6 @@
             <w:pPr>
               <w:jc w:val="left"/>
               <w:cnfStyle w:val="000000100000" w:firstRow="0" w:lastRow="0" w:firstColumn="0" w:lastColumn="0" w:oddVBand="0" w:evenVBand="0" w:oddHBand="1" w:evenHBand="0" w:firstRowFirstColumn="0" w:firstRowLastColumn="0" w:lastRowFirstColumn="0" w:lastRowLastColumn="0"/>
-              <w:rPr>
-                <w:rFonts w:hint="eastAsia"/>
-              </w:rPr>
             </w:pPr>
             <w:r>
               <w:rPr>
@@ -865,8 +844,6 @@
             <w:r>
               <w:t>9</w:t>
             </w:r>
-            <w:bookmarkStart w:id="0" w:name="_GoBack"/>
-            <w:bookmarkEnd w:id="0"/>
           </w:p>
         </w:tc>
         <w:tc>
@@ -917,8 +894,59 @@
       </w:tr>
     </w:tbl>
     <w:p/>
+    <w:p>
+      <w:r>
+        <w:rPr>
+          <w:noProof/>
+        </w:rPr>
+        <w:lastRenderedPageBreak/>
+        <w:drawing>
+          <wp:inline distT="0" distB="0" distL="0" distR="0" wp14:anchorId="57B5F4FE" wp14:editId="18BCB6A1">
+            <wp:extent cx="6126480" cy="5179060"/>
+            <wp:effectExtent l="0" t="0" r="7620" b="2540"/>
+            <wp:docPr id="1" name="图片 1"/>
+            <wp:cNvGraphicFramePr>
+              <a:graphicFrameLocks xmlns:a="http://schemas.openxmlformats.org/drawingml/2006/main" noChangeAspect="1"/>
+            </wp:cNvGraphicFramePr>
+            <a:graphic xmlns:a="http://schemas.openxmlformats.org/drawingml/2006/main">
+              <a:graphicData uri="http://schemas.openxmlformats.org/drawingml/2006/picture">
+                <pic:pic xmlns:pic="http://schemas.openxmlformats.org/drawingml/2006/picture">
+                  <pic:nvPicPr>
+                    <pic:cNvPr id="1" name=""/>
+                    <pic:cNvPicPr/>
+                  </pic:nvPicPr>
+                  <pic:blipFill>
+                    <a:blip r:embed="rId7"/>
+                    <a:stretch>
+                      <a:fillRect/>
+                    </a:stretch>
+                  </pic:blipFill>
+                  <pic:spPr>
+                    <a:xfrm>
+                      <a:off x="0" y="0"/>
+                      <a:ext cx="6126480" cy="5179060"/>
+                    </a:xfrm>
+                    <a:prstGeom prst="rect">
+                      <a:avLst/>
+                    </a:prstGeom>
+                  </pic:spPr>
+                </pic:pic>
+              </a:graphicData>
+            </a:graphic>
+          </wp:inline>
+        </w:drawing>
+      </w:r>
+    </w:p>
+    <w:p/>
+    <w:p>
+      <w:pPr>
+        <w:rPr>
+          <w:rFonts w:hint="eastAsia"/>
+        </w:rPr>
+      </w:pPr>
+    </w:p>
     <w:sectPr>
-      <w:footerReference w:type="default" r:id="rId7"/>
+      <w:footerReference w:type="default" r:id="rId8"/>
       <w:pgSz w:w="12240" w:h="15840"/>
       <w:pgMar w:top="1008" w:right="1296" w:bottom="864" w:left="1296" w:header="720" w:footer="720" w:gutter="0"/>
       <w:cols w:space="720"/>
@@ -3227,6 +3255,7 @@
     <w:rsid w:val="005F07FE"/>
     <w:rsid w:val="007945AF"/>
     <w:rsid w:val="009A43D6"/>
+    <w:rsid w:val="00A44420"/>
     <w:rsid w:val="00BD03EC"/>
     <w:rsid w:val="00BF0903"/>
     <w:rsid w:val="00CA397E"/>

--- a/日报/日报.docx
+++ b/日报/日报.docx
@@ -62,10 +62,7 @@
         <w:t>月</w:t>
       </w:r>
       <w:r>
-        <w:t>1</w:t>
-      </w:r>
-      <w:r>
-        <w:t>9</w:t>
+        <w:t>22</w:t>
       </w:r>
       <w:r>
         <w:rPr>
@@ -106,8 +103,8 @@
       </w:tblPr>
       <w:tblGrid>
         <w:gridCol w:w="841"/>
-        <w:gridCol w:w="1984"/>
-        <w:gridCol w:w="6813"/>
+        <w:gridCol w:w="1843"/>
+        <w:gridCol w:w="6954"/>
       </w:tblGrid>
       <w:tr>
         <w:trPr>
@@ -135,7 +132,7 @@
         </w:tc>
         <w:tc>
           <w:tcPr>
-            <w:tcW w:w="1984" w:type="dxa"/>
+            <w:tcW w:w="1843" w:type="dxa"/>
             <w:vAlign w:val="bottom"/>
           </w:tcPr>
           <w:p>
@@ -153,7 +150,7 @@
         </w:tc>
         <w:tc>
           <w:tcPr>
-            <w:tcW w:w="6813" w:type="dxa"/>
+            <w:tcW w:w="6954" w:type="dxa"/>
             <w:vAlign w:val="bottom"/>
           </w:tcPr>
           <w:p>
@@ -189,7 +186,7 @@
         </w:tc>
         <w:tc>
           <w:tcPr>
-            <w:tcW w:w="1984" w:type="dxa"/>
+            <w:tcW w:w="1843" w:type="dxa"/>
           </w:tcPr>
           <w:p>
             <w:pPr>
@@ -211,21 +208,24 @@
         </w:tc>
         <w:tc>
           <w:tcPr>
-            <w:tcW w:w="6813" w:type="dxa"/>
+            <w:tcW w:w="6954" w:type="dxa"/>
           </w:tcPr>
           <w:p>
             <w:pPr>
               <w:jc w:val="left"/>
               <w:cnfStyle w:val="000000100000" w:firstRow="0" w:lastRow="0" w:firstColumn="0" w:lastColumn="0" w:oddVBand="0" w:evenVBand="0" w:oddHBand="1" w:evenHBand="0" w:firstRowFirstColumn="0" w:firstRowLastColumn="0" w:lastRowFirstColumn="0" w:lastRowLastColumn="0"/>
-              <w:rPr>
-                <w:rFonts w:hint="eastAsia"/>
-              </w:rPr>
             </w:pPr>
             <w:r>
               <w:rPr>
                 <w:rFonts w:hint="eastAsia"/>
               </w:rPr>
-              <w:t>系统仍然存在一系列问题，不具备内部评审要求，项目进入延期阶段</w:t>
+              <w:t>今天与帅宏、郭必烈讨论完了上周的问题情况。</w:t>
+            </w:r>
+            <w:r>
+              <w:rPr>
+                <w:rFonts w:hint="eastAsia"/>
+              </w:rPr>
+              <w:t>会议结论明天整理发出</w:t>
             </w:r>
             <w:r>
               <w:rPr>
@@ -236,17 +236,17 @@
             <w:r>
               <w:rPr>
                 <w:rFonts w:hint="eastAsia"/>
-              </w:rPr>
-              <w:t>问题表见附件</w:t>
-            </w:r>
-            <w:r>
-              <w:rPr>
-                <w:rFonts w:hint="eastAsia"/>
-              </w:rPr>
-              <w:t>。</w:t>
-            </w:r>
-            <w:bookmarkStart w:id="0" w:name="_GoBack"/>
-            <w:bookmarkEnd w:id="0"/>
+                <w:color w:val="FF0000"/>
+              </w:rPr>
+              <w:t>预期内审发起时间为本周内。</w:t>
+            </w:r>
+            <w:r>
+              <w:rPr>
+                <w:rFonts w:hint="eastAsia"/>
+                <w:color w:val="FF0000"/>
+              </w:rPr>
+              <w:t>（前提是测试的总结报告通过）</w:t>
+            </w:r>
           </w:p>
         </w:tc>
       </w:tr>
@@ -270,7 +270,7 @@
         </w:tc>
         <w:tc>
           <w:tcPr>
-            <w:tcW w:w="1984" w:type="dxa"/>
+            <w:tcW w:w="1843" w:type="dxa"/>
           </w:tcPr>
           <w:p>
             <w:pPr>
@@ -292,7 +292,7 @@
         </w:tc>
         <w:tc>
           <w:tcPr>
-            <w:tcW w:w="6813" w:type="dxa"/>
+            <w:tcW w:w="6954" w:type="dxa"/>
           </w:tcPr>
           <w:p>
             <w:pPr>
@@ -312,34 +312,82 @@
               <w:t>今天下午</w:t>
             </w:r>
             <w:r>
+              <w:t>4</w:t>
+            </w:r>
+            <w:r>
+              <w:rPr>
+                <w:rFonts w:hint="eastAsia"/>
+              </w:rPr>
+              <w:t>点</w:t>
+            </w:r>
+            <w:r>
+              <w:rPr>
+                <w:rFonts w:hint="eastAsia"/>
+              </w:rPr>
+              <w:t>5</w:t>
+            </w:r>
+            <w:r>
+              <w:t>5</w:t>
+            </w:r>
+            <w:r>
+              <w:rPr>
+                <w:rFonts w:hint="eastAsia"/>
+              </w:rPr>
+              <w:t>分重新提交了</w:t>
+            </w:r>
+            <w:r>
+              <w:rPr>
+                <w:rFonts w:hint="eastAsia"/>
+              </w:rPr>
+              <w:t>APP</w:t>
+            </w:r>
+            <w:r>
+              <w:t xml:space="preserve"> </w:t>
+            </w:r>
+            <w:r>
+              <w:rPr>
+                <w:rFonts w:hint="eastAsia"/>
+              </w:rPr>
+              <w:t>Store</w:t>
+            </w:r>
+            <w:r>
+              <w:rPr>
+                <w:rFonts w:hint="eastAsia"/>
+              </w:rPr>
+              <w:t>。</w:t>
+            </w:r>
+            <w:r>
+              <w:rPr>
+                <w:rFonts w:hint="eastAsia"/>
+              </w:rPr>
+              <w:t>争取</w:t>
+            </w:r>
+            <w:r>
+              <w:rPr>
+                <w:rFonts w:hint="eastAsia"/>
+              </w:rPr>
+              <w:t>4</w:t>
+            </w:r>
+            <w:r>
+              <w:rPr>
+                <w:rFonts w:hint="eastAsia"/>
+              </w:rPr>
+              <w:t>月</w:t>
+            </w:r>
+            <w:r>
               <w:rPr>
                 <w:rFonts w:hint="eastAsia"/>
               </w:rPr>
               <w:t>2</w:t>
             </w:r>
             <w:r>
-              <w:rPr>
-                <w:rFonts w:hint="eastAsia"/>
-              </w:rPr>
-              <w:t>点提供了</w:t>
-            </w:r>
-            <w:r>
-              <w:rPr>
-                <w:rFonts w:hint="eastAsia"/>
-              </w:rPr>
-              <w:t>APP</w:t>
-            </w:r>
-            <w:r>
-              <w:rPr>
-                <w:rFonts w:hint="eastAsia"/>
-              </w:rPr>
-              <w:t>版本，还是有一些老问题存在，目前还在修复中，他们承诺短期解决问题保证我们验收</w:t>
-            </w:r>
-            <w:r>
-              <w:rPr>
-                <w:rFonts w:hint="eastAsia"/>
-              </w:rPr>
-              <w:t>。</w:t>
+              <w:t>8</w:t>
+            </w:r>
+            <w:r>
+              <w:rPr>
+                <w:rFonts w:hint="eastAsia"/>
+              </w:rPr>
+              <w:t>日上架成功。</w:t>
             </w:r>
           </w:p>
         </w:tc>
@@ -364,7 +412,7 @@
         </w:tc>
         <w:tc>
           <w:tcPr>
-            <w:tcW w:w="1984" w:type="dxa"/>
+            <w:tcW w:w="1843" w:type="dxa"/>
           </w:tcPr>
           <w:p>
             <w:pPr>
@@ -386,7 +434,7 @@
         </w:tc>
         <w:tc>
           <w:tcPr>
-            <w:tcW w:w="6813" w:type="dxa"/>
+            <w:tcW w:w="6954" w:type="dxa"/>
           </w:tcPr>
           <w:p>
             <w:pPr>
@@ -397,7 +445,53 @@
               <w:rPr>
                 <w:rFonts w:hint="eastAsia"/>
               </w:rPr>
-              <w:t>跟联通负责校园的“黄文佳室主任”沟通了，他们内部对</w:t>
+              <w:t>跟</w:t>
+            </w:r>
+            <w:proofErr w:type="gramStart"/>
+            <w:r>
+              <w:rPr>
+                <w:rFonts w:hint="eastAsia"/>
+              </w:rPr>
+              <w:t>联通黄</w:t>
+            </w:r>
+            <w:proofErr w:type="gramEnd"/>
+            <w:r>
+              <w:rPr>
+                <w:rFonts w:hint="eastAsia"/>
+              </w:rPr>
+              <w:t>文佳</w:t>
+            </w:r>
+            <w:r>
+              <w:rPr>
+                <w:rFonts w:hint="eastAsia"/>
+              </w:rPr>
+              <w:t>私信回复了曾</w:t>
+            </w:r>
+            <w:proofErr w:type="gramStart"/>
+            <w:r>
+              <w:rPr>
+                <w:rFonts w:hint="eastAsia"/>
+              </w:rPr>
+              <w:t>馗</w:t>
+            </w:r>
+            <w:proofErr w:type="gramEnd"/>
+            <w:r>
+              <w:rPr>
+                <w:rFonts w:hint="eastAsia"/>
+              </w:rPr>
+              <w:t>让他试探我们的报价</w:t>
+            </w:r>
+            <w:r>
+              <w:rPr>
+                <w:rFonts w:hint="eastAsia"/>
+              </w:rPr>
+              <w:t>。</w:t>
+            </w:r>
+            <w:r>
+              <w:rPr>
+                <w:rFonts w:hint="eastAsia"/>
+              </w:rPr>
+              <w:t>我们仍然坚守</w:t>
             </w:r>
             <w:r>
               <w:rPr>
@@ -418,7 +512,39 @@
               <w:rPr>
                 <w:rFonts w:hint="eastAsia"/>
               </w:rPr>
-              <w:t>提成基本上没异议，最后要请示他们老板。谈判非常成功。</w:t>
+              <w:t>不退步。</w:t>
+            </w:r>
+            <w:r>
+              <w:rPr>
+                <w:rFonts w:hint="eastAsia"/>
+              </w:rPr>
+              <w:t>（周二需要</w:t>
+            </w:r>
+            <w:proofErr w:type="gramStart"/>
+            <w:r>
+              <w:rPr>
+                <w:rFonts w:hint="eastAsia"/>
+              </w:rPr>
+              <w:t>准备蓝鹏公司</w:t>
+            </w:r>
+            <w:proofErr w:type="gramEnd"/>
+            <w:r>
+              <w:rPr>
+                <w:rFonts w:hint="eastAsia"/>
+              </w:rPr>
+              <w:t>的营业执照</w:t>
+            </w:r>
+            <w:r>
+              <w:rPr>
+                <w:rFonts w:hint="eastAsia"/>
+              </w:rPr>
+              <w:t>+</w:t>
+            </w:r>
+            <w:r>
+              <w:rPr>
+                <w:rFonts w:hint="eastAsia"/>
+              </w:rPr>
+              <w:t>公章）</w:t>
             </w:r>
           </w:p>
         </w:tc>
@@ -443,7 +569,7 @@
         </w:tc>
         <w:tc>
           <w:tcPr>
-            <w:tcW w:w="1984" w:type="dxa"/>
+            <w:tcW w:w="1843" w:type="dxa"/>
           </w:tcPr>
           <w:p>
             <w:pPr>
@@ -465,7 +591,7 @@
         </w:tc>
         <w:tc>
           <w:tcPr>
-            <w:tcW w:w="6813" w:type="dxa"/>
+            <w:tcW w:w="6954" w:type="dxa"/>
           </w:tcPr>
           <w:p>
             <w:pPr>
@@ -531,7 +657,7 @@
         </w:tc>
         <w:tc>
           <w:tcPr>
-            <w:tcW w:w="1984" w:type="dxa"/>
+            <w:tcW w:w="1843" w:type="dxa"/>
           </w:tcPr>
           <w:p>
             <w:pPr>
@@ -547,7 +673,7 @@
         </w:tc>
         <w:tc>
           <w:tcPr>
-            <w:tcW w:w="6813" w:type="dxa"/>
+            <w:tcW w:w="6954" w:type="dxa"/>
           </w:tcPr>
           <w:p>
             <w:pPr>
@@ -573,6 +699,12 @@
                 <w:rFonts w:hint="eastAsia"/>
               </w:rPr>
               <w:t>反馈周五过审。</w:t>
+            </w:r>
+            <w:r>
+              <w:rPr>
+                <w:rFonts w:hint="eastAsia"/>
+              </w:rPr>
+              <w:t>（需准备一围标公司）</w:t>
             </w:r>
           </w:p>
         </w:tc>
@@ -597,7 +729,7 @@
         </w:tc>
         <w:tc>
           <w:tcPr>
-            <w:tcW w:w="1984" w:type="dxa"/>
+            <w:tcW w:w="1843" w:type="dxa"/>
           </w:tcPr>
           <w:p>
             <w:pPr>
@@ -613,7 +745,7 @@
         </w:tc>
         <w:tc>
           <w:tcPr>
-            <w:tcW w:w="6813" w:type="dxa"/>
+            <w:tcW w:w="6954" w:type="dxa"/>
           </w:tcPr>
           <w:p>
             <w:pPr>
@@ -624,21 +756,7 @@
               <w:rPr>
                 <w:rFonts w:hint="eastAsia"/>
               </w:rPr>
-              <w:t>用广东晨风申请一个“晨风平台”的一个集合公众号用来以后</w:t>
-            </w:r>
-            <w:proofErr w:type="gramStart"/>
-            <w:r>
-              <w:rPr>
-                <w:rFonts w:hint="eastAsia"/>
-              </w:rPr>
-              <w:t>做整个</w:t>
-            </w:r>
-            <w:proofErr w:type="gramEnd"/>
-            <w:r>
-              <w:rPr>
-                <w:rFonts w:hint="eastAsia"/>
-              </w:rPr>
-              <w:t>晨风产品的输出。</w:t>
+              <w:t>“养鹅”和“气候箱”的事情开启立项。</w:t>
             </w:r>
           </w:p>
         </w:tc>
@@ -663,7 +781,7 @@
         </w:tc>
         <w:tc>
           <w:tcPr>
-            <w:tcW w:w="1984" w:type="dxa"/>
+            <w:tcW w:w="1843" w:type="dxa"/>
           </w:tcPr>
           <w:p>
             <w:pPr>
@@ -685,7 +803,7 @@
         </w:tc>
         <w:tc>
           <w:tcPr>
-            <w:tcW w:w="6813" w:type="dxa"/>
+            <w:tcW w:w="6954" w:type="dxa"/>
           </w:tcPr>
           <w:p>
             <w:pPr>
@@ -799,7 +917,7 @@
         </w:tc>
         <w:tc>
           <w:tcPr>
-            <w:tcW w:w="1984" w:type="dxa"/>
+            <w:tcW w:w="1843" w:type="dxa"/>
           </w:tcPr>
           <w:p>
             <w:pPr>
@@ -815,7 +933,7 @@
         </w:tc>
         <w:tc>
           <w:tcPr>
-            <w:tcW w:w="6813" w:type="dxa"/>
+            <w:tcW w:w="6954" w:type="dxa"/>
           </w:tcPr>
           <w:p>
             <w:pPr>
@@ -826,8 +944,54 @@
               <w:rPr>
                 <w:rFonts w:hint="eastAsia"/>
               </w:rPr>
-              <w:t>预计这周出初稿给公司审核。（具体小渔负责）</w:t>
-            </w:r>
+              <w:t>小</w:t>
+            </w:r>
+            <w:proofErr w:type="gramStart"/>
+            <w:r>
+              <w:rPr>
+                <w:rFonts w:hint="eastAsia"/>
+              </w:rPr>
+              <w:t>渔</w:t>
+            </w:r>
+            <w:r>
+              <w:rPr>
+                <w:rFonts w:hint="eastAsia"/>
+              </w:rPr>
+              <w:t>已经</w:t>
+            </w:r>
+            <w:proofErr w:type="gramEnd"/>
+            <w:r>
+              <w:rPr>
+                <w:rFonts w:hint="eastAsia"/>
+              </w:rPr>
+              <w:t>完成</w:t>
+            </w:r>
+            <w:r>
+              <w:rPr>
+                <w:rFonts w:hint="eastAsia"/>
+              </w:rPr>
+              <w:t>文宣工作。</w:t>
+            </w:r>
+            <w:r>
+              <w:rPr>
+                <w:rFonts w:hint="eastAsia"/>
+              </w:rPr>
+              <w:t>在整理具体排版整合</w:t>
+            </w:r>
+            <w:r>
+              <w:rPr>
+                <w:rFonts w:hint="eastAsia"/>
+              </w:rPr>
+              <w:t>方案</w:t>
+            </w:r>
+            <w:r>
+              <w:rPr>
+                <w:rFonts w:hint="eastAsia"/>
+              </w:rPr>
+              <w:t>。</w:t>
+            </w:r>
+            <w:bookmarkStart w:id="0" w:name="_GoBack"/>
+            <w:bookmarkEnd w:id="0"/>
           </w:p>
         </w:tc>
       </w:tr>
@@ -848,7 +1012,7 @@
         </w:tc>
         <w:tc>
           <w:tcPr>
-            <w:tcW w:w="1984" w:type="dxa"/>
+            <w:tcW w:w="1843" w:type="dxa"/>
           </w:tcPr>
           <w:p>
             <w:pPr>
@@ -864,7 +1028,7 @@
         </w:tc>
         <w:tc>
           <w:tcPr>
-            <w:tcW w:w="6813" w:type="dxa"/>
+            <w:tcW w:w="6954" w:type="dxa"/>
           </w:tcPr>
           <w:p>
             <w:pPr>
@@ -874,79 +1038,157 @@
             <w:r>
               <w:rPr>
                 <w:rFonts w:hint="eastAsia"/>
-              </w:rPr>
-              <w:t>等硬件清单拿到手（</w:t>
-            </w:r>
-            <w:r>
-              <w:rPr>
-                <w:rFonts w:hint="eastAsia"/>
+                <w:highlight w:val="yellow"/>
+              </w:rPr>
+              <w:t>尚未拿到</w:t>
+            </w:r>
+            <w:r>
+              <w:rPr>
+                <w:rFonts w:hint="eastAsia"/>
+                <w:highlight w:val="yellow"/>
               </w:rPr>
               <w:t>鄢行湖</w:t>
             </w:r>
             <w:r>
               <w:rPr>
                 <w:rFonts w:hint="eastAsia"/>
-              </w:rPr>
-              <w:t>承诺这周出具），准备可以做知识产权方案。</w:t>
+                <w:highlight w:val="yellow"/>
+              </w:rPr>
+              <w:t>的硬件产品清单</w:t>
+            </w:r>
+            <w:r>
+              <w:rPr>
+                <w:rFonts w:hint="eastAsia"/>
+                <w:highlight w:val="yellow"/>
+              </w:rPr>
+              <w:t>。</w:t>
             </w:r>
           </w:p>
         </w:tc>
       </w:tr>
     </w:tbl>
-    <w:p/>
     <w:p>
       <w:r>
         <w:rPr>
-          <w:noProof/>
+          <w:rFonts w:hint="eastAsia"/>
         </w:rPr>
-        <w:lastRenderedPageBreak/>
-        <w:drawing>
-          <wp:inline distT="0" distB="0" distL="0" distR="0" wp14:anchorId="57B5F4FE" wp14:editId="18BCB6A1">
-            <wp:extent cx="6126480" cy="5179060"/>
-            <wp:effectExtent l="0" t="0" r="7620" b="2540"/>
-            <wp:docPr id="1" name="图片 1"/>
-            <wp:cNvGraphicFramePr>
-              <a:graphicFrameLocks xmlns:a="http://schemas.openxmlformats.org/drawingml/2006/main" noChangeAspect="1"/>
-            </wp:cNvGraphicFramePr>
-            <a:graphic xmlns:a="http://schemas.openxmlformats.org/drawingml/2006/main">
-              <a:graphicData uri="http://schemas.openxmlformats.org/drawingml/2006/picture">
-                <pic:pic xmlns:pic="http://schemas.openxmlformats.org/drawingml/2006/picture">
-                  <pic:nvPicPr>
-                    <pic:cNvPr id="1" name=""/>
-                    <pic:cNvPicPr/>
-                  </pic:nvPicPr>
-                  <pic:blipFill>
-                    <a:blip r:embed="rId7"/>
-                    <a:stretch>
-                      <a:fillRect/>
-                    </a:stretch>
-                  </pic:blipFill>
-                  <pic:spPr>
-                    <a:xfrm>
-                      <a:off x="0" y="0"/>
-                      <a:ext cx="6126480" cy="5179060"/>
-                    </a:xfrm>
-                    <a:prstGeom prst="rect">
-                      <a:avLst/>
-                    </a:prstGeom>
-                  </pic:spPr>
-                </pic:pic>
-              </a:graphicData>
-            </a:graphic>
-          </wp:inline>
-        </w:drawing>
+        <w:t>备注：目前</w:t>
+      </w:r>
+      <w:r>
+        <w:rPr>
+          <w:rFonts w:hint="eastAsia"/>
+        </w:rPr>
+        <w:t>B2B</w:t>
+      </w:r>
+      <w:r>
+        <w:rPr>
+          <w:rFonts w:hint="eastAsia"/>
+        </w:rPr>
+        <w:t>符合内审的条件为以下三点。</w:t>
+      </w:r>
+    </w:p>
+    <w:p>
+      <w:r>
+        <w:t>1</w:t>
+      </w:r>
+      <w:r>
+        <w:rPr>
+          <w:rFonts w:hint="eastAsia"/>
+        </w:rPr>
+        <w:t>、无重大</w:t>
+      </w:r>
+      <w:r>
+        <w:rPr>
+          <w:rFonts w:hint="eastAsia"/>
+        </w:rPr>
+        <w:t>产品缺陷。</w:t>
+      </w:r>
+    </w:p>
+    <w:p>
+      <w:r>
+        <w:rPr>
+          <w:rFonts w:hint="eastAsia"/>
+        </w:rPr>
+        <w:t>2</w:t>
+      </w:r>
+      <w:r>
+        <w:rPr>
+          <w:rFonts w:hint="eastAsia"/>
+        </w:rPr>
+        <w:t>、</w:t>
+      </w:r>
+      <w:r>
+        <w:rPr>
+          <w:rFonts w:hint="eastAsia"/>
+        </w:rPr>
+        <w:t>遗留</w:t>
+      </w:r>
+      <w:r>
+        <w:rPr>
+          <w:rFonts w:hint="eastAsia"/>
+        </w:rPr>
+        <w:t>Bug</w:t>
+      </w:r>
+      <w:r>
+        <w:rPr>
+          <w:rFonts w:hint="eastAsia"/>
+        </w:rPr>
+        <w:t>不超过</w:t>
+      </w:r>
+      <w:r>
+        <w:rPr>
+          <w:rFonts w:hint="eastAsia"/>
+        </w:rPr>
+        <w:t>1</w:t>
+      </w:r>
+      <w:r>
+        <w:t>5</w:t>
+      </w:r>
+      <w:r>
+        <w:rPr>
+          <w:rFonts w:hint="eastAsia"/>
+        </w:rPr>
+        <w:t>个，且无高、紧急优先的</w:t>
+      </w:r>
+      <w:r>
+        <w:rPr>
+          <w:rFonts w:hint="eastAsia"/>
+        </w:rPr>
+        <w:t>bug</w:t>
+      </w:r>
+      <w:r>
+        <w:rPr>
+          <w:rFonts w:hint="eastAsia"/>
+        </w:rPr>
+        <w:t>。</w:t>
+      </w:r>
+    </w:p>
+    <w:p>
+      <w:r>
+        <w:t>3</w:t>
+      </w:r>
+      <w:r>
+        <w:rPr>
+          <w:rFonts w:hint="eastAsia"/>
+        </w:rPr>
+        <w:t>、</w:t>
+      </w:r>
+      <w:r>
+        <w:rPr>
+          <w:rFonts w:hint="eastAsia"/>
+        </w:rPr>
+        <w:t>API</w:t>
+      </w:r>
+      <w:r>
+        <w:rPr>
+          <w:rFonts w:hint="eastAsia"/>
+        </w:rPr>
+        <w:t>流程走通，且数据保持准确。</w:t>
       </w:r>
     </w:p>
     <w:p/>
-    <w:p>
-      <w:pPr>
-        <w:rPr>
-          <w:rFonts w:hint="eastAsia"/>
-        </w:rPr>
-      </w:pPr>
-    </w:p>
     <w:sectPr>
-      <w:footerReference w:type="default" r:id="rId8"/>
+      <w:footerReference w:type="default" r:id="rId7"/>
       <w:pgSz w:w="12240" w:h="15840"/>
       <w:pgMar w:top="1008" w:right="1296" w:bottom="864" w:left="1296" w:header="720" w:footer="720" w:gutter="0"/>
       <w:cols w:space="720"/>
@@ -3257,10 +3499,12 @@
     <w:rsid w:val="009A43D6"/>
     <w:rsid w:val="00A44420"/>
     <w:rsid w:val="00BD03EC"/>
+    <w:rsid w:val="00BE1A4E"/>
     <w:rsid w:val="00BF0903"/>
     <w:rsid w:val="00CA397E"/>
     <w:rsid w:val="00CC2BBC"/>
     <w:rsid w:val="00DA7109"/>
+    <w:rsid w:val="00F86CFB"/>
   </w:rsids>
   <m:mathPr>
     <m:mathFont m:val="Cambria Math"/>

--- a/日报/日报.docx
+++ b/日报/日报.docx
@@ -62,7 +62,10 @@
         <w:t>月</w:t>
       </w:r>
       <w:r>
-        <w:t>22</w:t>
+        <w:t>2</w:t>
+      </w:r>
+      <w:r>
+        <w:t>3</w:t>
       </w:r>
       <w:r>
         <w:rPr>
@@ -81,17 +84,6 @@
         </w:rPr>
         <w:t>产品日报</w:t>
       </w:r>
-    </w:p>
-    <w:p>
-      <w:pPr>
-        <w:pStyle w:val="a8"/>
-        <w:rPr>
-          <w:caps w:val="0"/>
-          <w:color w:val="595959" w:themeColor="text1" w:themeTint="A6"/>
-          <w:sz w:val="22"/>
-          <w:szCs w:val="22"/>
-        </w:rPr>
-      </w:pPr>
     </w:p>
     <w:tbl>
       <w:tblPr>
@@ -122,6 +114,8 @@
             <w:vAlign w:val="bottom"/>
           </w:tcPr>
           <w:p>
+            <w:bookmarkStart w:id="0" w:name="_GoBack"/>
+            <w:bookmarkEnd w:id="0"/>
             <w:r>
               <w:rPr>
                 <w:rFonts w:hint="eastAsia"/>
@@ -219,13 +213,7 @@
               <w:rPr>
                 <w:rFonts w:hint="eastAsia"/>
               </w:rPr>
-              <w:t>今天与帅宏、郭必烈讨论完了上周的问题情况。</w:t>
-            </w:r>
-            <w:r>
-              <w:rPr>
-                <w:rFonts w:hint="eastAsia"/>
-              </w:rPr>
-              <w:t>会议结论明天整理发出</w:t>
+              <w:t>目前在集中联调测试</w:t>
             </w:r>
             <w:r>
               <w:rPr>
@@ -246,6 +234,13 @@
                 <w:color w:val="FF0000"/>
               </w:rPr>
               <w:t>（前提是测试的总结报告通过）</w:t>
+            </w:r>
+            <w:r>
+              <w:rPr>
+                <w:rFonts w:hint="eastAsia"/>
+                <w:color w:val="FF0000"/>
+              </w:rPr>
+              <w:t>附件为昨天郭帅宏和郭必烈讨论的内容。</w:t>
             </w:r>
           </w:p>
         </w:tc>
@@ -303,42 +298,6 @@
               <w:rPr>
                 <w:rFonts w:hint="eastAsia"/>
               </w:rPr>
-              <w:t>飞进</w:t>
-            </w:r>
-            <w:r>
-              <w:rPr>
-                <w:rFonts w:hint="eastAsia"/>
-              </w:rPr>
-              <w:t>今天下午</w:t>
-            </w:r>
-            <w:r>
-              <w:t>4</w:t>
-            </w:r>
-            <w:r>
-              <w:rPr>
-                <w:rFonts w:hint="eastAsia"/>
-              </w:rPr>
-              <w:t>点</w:t>
-            </w:r>
-            <w:r>
-              <w:rPr>
-                <w:rFonts w:hint="eastAsia"/>
-              </w:rPr>
-              <w:t>5</w:t>
-            </w:r>
-            <w:r>
-              <w:t>5</w:t>
-            </w:r>
-            <w:r>
-              <w:rPr>
-                <w:rFonts w:hint="eastAsia"/>
-              </w:rPr>
-              <w:t>分重新提交了</w:t>
-            </w:r>
-            <w:r>
-              <w:rPr>
-                <w:rFonts w:hint="eastAsia"/>
-              </w:rPr>
               <w:t>APP</w:t>
             </w:r>
             <w:r>
@@ -354,40 +313,7 @@
               <w:rPr>
                 <w:rFonts w:hint="eastAsia"/>
               </w:rPr>
-              <w:t>。</w:t>
-            </w:r>
-            <w:r>
-              <w:rPr>
-                <w:rFonts w:hint="eastAsia"/>
-              </w:rPr>
-              <w:t>争取</w:t>
-            </w:r>
-            <w:r>
-              <w:rPr>
-                <w:rFonts w:hint="eastAsia"/>
-              </w:rPr>
-              <w:t>4</w:t>
-            </w:r>
-            <w:r>
-              <w:rPr>
-                <w:rFonts w:hint="eastAsia"/>
-              </w:rPr>
-              <w:t>月</w:t>
-            </w:r>
-            <w:r>
-              <w:rPr>
-                <w:rFonts w:hint="eastAsia"/>
-              </w:rPr>
-              <w:t>2</w:t>
-            </w:r>
-            <w:r>
-              <w:t>8</w:t>
-            </w:r>
-            <w:r>
-              <w:rPr>
-                <w:rFonts w:hint="eastAsia"/>
-              </w:rPr>
-              <w:t>日上架成功。</w:t>
+              <w:t>进入第三次审核阶段。（飞进在走申述流程）</w:t>
             </w:r>
           </w:p>
         </w:tc>
@@ -816,12 +742,6 @@
               </w:rPr>
               <w:t>已经联系了电信、联通、移动做竞价。</w:t>
             </w:r>
-            <w:r>
-              <w:rPr>
-                <w:rFonts w:hint="eastAsia"/>
-              </w:rPr>
-              <w:t>见附件。</w:t>
-            </w:r>
           </w:p>
           <w:p>
             <w:pPr>
@@ -976,22 +896,8 @@
               <w:rPr>
                 <w:rFonts w:hint="eastAsia"/>
               </w:rPr>
-              <w:t>在整理具体排版整合</w:t>
-            </w:r>
-            <w:r>
-              <w:rPr>
-                <w:rFonts w:hint="eastAsia"/>
-              </w:rPr>
-              <w:t>方案</w:t>
-            </w:r>
-            <w:r>
-              <w:rPr>
-                <w:rFonts w:hint="eastAsia"/>
-              </w:rPr>
-              <w:t>。</w:t>
-            </w:r>
-            <w:bookmarkStart w:id="0" w:name="_GoBack"/>
-            <w:bookmarkEnd w:id="0"/>
+              <w:t>在整理具体排版整合方案。</w:t>
+            </w:r>
           </w:p>
         </w:tc>
       </w:tr>
@@ -1038,30 +944,93 @@
             <w:r>
               <w:rPr>
                 <w:rFonts w:hint="eastAsia"/>
-                <w:highlight w:val="yellow"/>
-              </w:rPr>
-              <w:t>尚未拿到</w:t>
-            </w:r>
-            <w:r>
-              <w:rPr>
-                <w:rFonts w:hint="eastAsia"/>
-                <w:highlight w:val="yellow"/>
+              </w:rPr>
+              <w:t>已经</w:t>
+            </w:r>
+            <w:r>
+              <w:rPr>
+                <w:rFonts w:hint="eastAsia"/>
+              </w:rPr>
+              <w:t>拿到</w:t>
+            </w:r>
+            <w:r>
+              <w:rPr>
+                <w:rFonts w:hint="eastAsia"/>
               </w:rPr>
               <w:t>鄢行湖</w:t>
             </w:r>
             <w:r>
               <w:rPr>
                 <w:rFonts w:hint="eastAsia"/>
-                <w:highlight w:val="yellow"/>
               </w:rPr>
               <w:t>的硬件产品清单</w:t>
             </w:r>
             <w:r>
               <w:rPr>
                 <w:rFonts w:hint="eastAsia"/>
-                <w:highlight w:val="yellow"/>
               </w:rPr>
               <w:t>。</w:t>
+            </w:r>
+          </w:p>
+        </w:tc>
+      </w:tr>
+      <w:tr>
+        <w:trPr>
+          <w:cnfStyle w:val="000000010000" w:firstRow="0" w:lastRow="0" w:firstColumn="0" w:lastColumn="0" w:oddVBand="0" w:evenVBand="0" w:oddHBand="0" w:evenHBand="1" w:firstRowFirstColumn="0" w:firstRowLastColumn="0" w:lastRowFirstColumn="0" w:lastRowLastColumn="0"/>
+        </w:trPr>
+        <w:tc>
+          <w:tcPr>
+            <w:cnfStyle w:val="001000000000" w:firstRow="0" w:lastRow="0" w:firstColumn="1" w:lastColumn="0" w:oddVBand="0" w:evenVBand="0" w:oddHBand="0" w:evenHBand="0" w:firstRowFirstColumn="0" w:firstRowLastColumn="0" w:lastRowFirstColumn="0" w:lastRowLastColumn="0"/>
+            <w:tcW w:w="841" w:type="dxa"/>
+          </w:tcPr>
+          <w:p>
+            <w:r>
+              <w:rPr>
+                <w:rFonts w:hint="eastAsia"/>
+              </w:rPr>
+              <w:t>1</w:t>
+            </w:r>
+            <w:r>
+              <w:t>0</w:t>
+            </w:r>
+          </w:p>
+        </w:tc>
+        <w:tc>
+          <w:tcPr>
+            <w:tcW w:w="1843" w:type="dxa"/>
+          </w:tcPr>
+          <w:p>
+            <w:pPr>
+              <w:cnfStyle w:val="000000010000" w:firstRow="0" w:lastRow="0" w:firstColumn="0" w:lastColumn="0" w:oddVBand="0" w:evenVBand="0" w:oddHBand="0" w:evenHBand="1" w:firstRowFirstColumn="0" w:firstRowLastColumn="0" w:lastRowFirstColumn="0" w:lastRowLastColumn="0"/>
+              <w:rPr>
+                <w:rFonts w:hint="eastAsia"/>
+              </w:rPr>
+            </w:pPr>
+            <w:r>
+              <w:rPr>
+                <w:rFonts w:hint="eastAsia"/>
+              </w:rPr>
+              <w:t>整理公司产品知识产权</w:t>
+            </w:r>
+          </w:p>
+        </w:tc>
+        <w:tc>
+          <w:tcPr>
+            <w:tcW w:w="6954" w:type="dxa"/>
+          </w:tcPr>
+          <w:p>
+            <w:pPr>
+              <w:jc w:val="left"/>
+              <w:cnfStyle w:val="000000010000" w:firstRow="0" w:lastRow="0" w:firstColumn="0" w:lastColumn="0" w:oddVBand="0" w:evenVBand="0" w:oddHBand="0" w:evenHBand="1" w:firstRowFirstColumn="0" w:firstRowLastColumn="0" w:lastRowFirstColumn="0" w:lastRowLastColumn="0"/>
+              <w:rPr>
+                <w:rFonts w:hint="eastAsia"/>
+              </w:rPr>
+            </w:pPr>
+            <w:r>
+              <w:rPr>
+                <w:rFonts w:hint="eastAsia"/>
+              </w:rPr>
+              <w:t>对公司现有产品做盘点。详情见附件。</w:t>
             </w:r>
           </w:p>
         </w:tc>
@@ -3495,6 +3464,7 @@
     <w:rsid w:val="001B1F20"/>
     <w:rsid w:val="0036036E"/>
     <w:rsid w:val="005F07FE"/>
+    <w:rsid w:val="00704EF3"/>
     <w:rsid w:val="007945AF"/>
     <w:rsid w:val="009A43D6"/>
     <w:rsid w:val="00A44420"/>

--- a/日报/日报.docx
+++ b/日报/日报.docx
@@ -65,7 +65,7 @@
         <w:t>2</w:t>
       </w:r>
       <w:r>
-        <w:t>3</w:t>
+        <w:t>4</w:t>
       </w:r>
       <w:r>
         <w:rPr>
@@ -114,8 +114,6 @@
             <w:vAlign w:val="bottom"/>
           </w:tcPr>
           <w:p>
-            <w:bookmarkStart w:id="0" w:name="_GoBack"/>
-            <w:bookmarkEnd w:id="0"/>
             <w:r>
               <w:rPr>
                 <w:rFonts w:hint="eastAsia"/>
@@ -240,7 +238,7 @@
                 <w:rFonts w:hint="eastAsia"/>
                 <w:color w:val="FF0000"/>
               </w:rPr>
-              <w:t>附件为昨天郭帅宏和郭必烈讨论的内容。</w:t>
+              <w:t>。</w:t>
             </w:r>
           </w:p>
         </w:tc>
@@ -371,53 +369,44 @@
               <w:rPr>
                 <w:rFonts w:hint="eastAsia"/>
               </w:rPr>
-              <w:t>跟</w:t>
+              <w:t>曾</w:t>
             </w:r>
             <w:proofErr w:type="gramStart"/>
             <w:r>
               <w:rPr>
                 <w:rFonts w:hint="eastAsia"/>
               </w:rPr>
-              <w:t>联通黄</w:t>
+              <w:t>馗</w:t>
             </w:r>
             <w:proofErr w:type="gramEnd"/>
             <w:r>
               <w:rPr>
                 <w:rFonts w:hint="eastAsia"/>
               </w:rPr>
-              <w:t>文佳</w:t>
-            </w:r>
-            <w:r>
-              <w:rPr>
-                <w:rFonts w:hint="eastAsia"/>
-              </w:rPr>
-              <w:t>私信回复了曾</w:t>
+              <w:t>到我司告知他们去白云的“广州科技学院”（广科院）拜访的效果不错。</w:t>
+            </w:r>
+            <w:r>
+              <w:rPr>
+                <w:rFonts w:hint="eastAsia"/>
+              </w:rPr>
+              <w:t>9</w:t>
+            </w:r>
+            <w:r>
+              <w:t>80</w:t>
             </w:r>
             <w:proofErr w:type="gramStart"/>
             <w:r>
               <w:rPr>
                 <w:rFonts w:hint="eastAsia"/>
               </w:rPr>
-              <w:t>馗</w:t>
+              <w:t>一</w:t>
             </w:r>
             <w:proofErr w:type="gramEnd"/>
             <w:r>
               <w:rPr>
                 <w:rFonts w:hint="eastAsia"/>
               </w:rPr>
-              <w:t>让他试探我们的报价</w:t>
-            </w:r>
-            <w:r>
-              <w:rPr>
-                <w:rFonts w:hint="eastAsia"/>
-              </w:rPr>
-              <w:t>。</w:t>
-            </w:r>
-            <w:r>
-              <w:rPr>
-                <w:rFonts w:hint="eastAsia"/>
-              </w:rPr>
-              <w:t>我们仍然坚守</w:t>
+              <w:t>把锁，</w:t>
             </w:r>
             <w:r>
               <w:rPr>
@@ -426,51 +415,13 @@
               <w:t>3</w:t>
             </w:r>
             <w:r>
-              <w:t>0</w:t>
-            </w:r>
-            <w:r>
-              <w:rPr>
-                <w:rFonts w:hint="eastAsia"/>
-              </w:rPr>
-              <w:t>%</w:t>
-            </w:r>
-            <w:r>
-              <w:rPr>
-                <w:rFonts w:hint="eastAsia"/>
-              </w:rPr>
-              <w:t>不退步。</w:t>
-            </w:r>
-            <w:r>
-              <w:rPr>
-                <w:rFonts w:hint="eastAsia"/>
-              </w:rPr>
-              <w:t>（周二需要</w:t>
-            </w:r>
-            <w:proofErr w:type="gramStart"/>
-            <w:r>
-              <w:rPr>
-                <w:rFonts w:hint="eastAsia"/>
-              </w:rPr>
-              <w:t>准备蓝鹏公司</w:t>
-            </w:r>
-            <w:proofErr w:type="gramEnd"/>
-            <w:r>
-              <w:rPr>
-                <w:rFonts w:hint="eastAsia"/>
-              </w:rPr>
-              <w:t>的营业执照</w:t>
-            </w:r>
-            <w:r>
-              <w:rPr>
-                <w:rFonts w:hint="eastAsia"/>
-              </w:rPr>
-              <w:t>+</w:t>
-            </w:r>
-            <w:r>
-              <w:rPr>
-                <w:rFonts w:hint="eastAsia"/>
-              </w:rPr>
-              <w:t>公章）</w:t>
+              <w:t>600</w:t>
+            </w:r>
+            <w:r>
+              <w:rPr>
+                <w:rFonts w:hint="eastAsia"/>
+              </w:rPr>
+              <w:t>把。周四代理商跟学校正式谈判。</w:t>
             </w:r>
           </w:p>
         </w:tc>
@@ -610,27 +561,60 @@
               <w:rPr>
                 <w:rFonts w:hint="eastAsia"/>
               </w:rPr>
-              <w:t>已经提交给联通，据</w:t>
+              <w:t>围</w:t>
             </w:r>
             <w:proofErr w:type="gramStart"/>
             <w:r>
               <w:rPr>
                 <w:rFonts w:hint="eastAsia"/>
               </w:rPr>
-              <w:t>余显峰</w:t>
+              <w:t>标公司</w:t>
             </w:r>
             <w:proofErr w:type="gramEnd"/>
             <w:r>
               <w:rPr>
                 <w:rFonts w:hint="eastAsia"/>
               </w:rPr>
-              <w:t>反馈周五过审。</w:t>
-            </w:r>
-            <w:r>
-              <w:rPr>
-                <w:rFonts w:hint="eastAsia"/>
-              </w:rPr>
-              <w:t>（需准备一围标公司）</w:t>
+              <w:t>报价又提了一次给联通，我司需要用“广州小海电子产品有限公司”来做围标。联通上会时间改为</w:t>
+            </w:r>
+            <w:r>
+              <w:rPr>
+                <w:rFonts w:hint="eastAsia"/>
+              </w:rPr>
+              <w:t>4</w:t>
+            </w:r>
+            <w:r>
+              <w:rPr>
+                <w:rFonts w:hint="eastAsia"/>
+              </w:rPr>
+              <w:t>月</w:t>
+            </w:r>
+            <w:r>
+              <w:rPr>
+                <w:rFonts w:hint="eastAsia"/>
+              </w:rPr>
+              <w:t>2</w:t>
+            </w:r>
+            <w:r>
+              <w:t>6</w:t>
+            </w:r>
+            <w:r>
+              <w:rPr>
+                <w:rFonts w:hint="eastAsia"/>
+              </w:rPr>
+              <w:t>日。</w:t>
+            </w:r>
+          </w:p>
+          <w:p>
+            <w:pPr>
+              <w:jc w:val="left"/>
+              <w:cnfStyle w:val="000000100000" w:firstRow="0" w:lastRow="0" w:firstColumn="0" w:lastColumn="0" w:oddVBand="0" w:evenVBand="0" w:oddHBand="1" w:evenHBand="0" w:firstRowFirstColumn="0" w:firstRowLastColumn="0" w:lastRowFirstColumn="0" w:lastRowLastColumn="0"/>
+            </w:pPr>
+            <w:r>
+              <w:rPr>
+                <w:rFonts w:hint="eastAsia"/>
+              </w:rPr>
+              <w:t>“广州晨风”和“广州小海”的报价单见附件。</w:t>
             </w:r>
           </w:p>
         </w:tc>
@@ -682,7 +666,25 @@
               <w:rPr>
                 <w:rFonts w:hint="eastAsia"/>
               </w:rPr>
-              <w:t>“养鹅”和“气候箱”的事情开启立项。</w:t>
+              <w:t>构思设计</w:t>
+            </w:r>
+            <w:r>
+              <w:rPr>
+                <w:rFonts w:hint="eastAsia"/>
+              </w:rPr>
+              <w:t>“养鹅”和“气候箱”的</w:t>
+            </w:r>
+            <w:r>
+              <w:rPr>
+                <w:rFonts w:hint="eastAsia"/>
+              </w:rPr>
+              <w:t>UI</w:t>
+            </w:r>
+            <w:r>
+              <w:rPr>
+                <w:rFonts w:hint="eastAsia"/>
+              </w:rPr>
+              <w:t>。</w:t>
             </w:r>
           </w:p>
         </w:tc>
@@ -860,43 +862,45 @@
               <w:jc w:val="left"/>
               <w:cnfStyle w:val="000000010000" w:firstRow="0" w:lastRow="0" w:firstColumn="0" w:lastColumn="0" w:oddVBand="0" w:evenVBand="0" w:oddHBand="0" w:evenHBand="1" w:firstRowFirstColumn="0" w:firstRowLastColumn="0" w:lastRowFirstColumn="0" w:lastRowLastColumn="0"/>
             </w:pPr>
-            <w:r>
-              <w:rPr>
-                <w:rFonts w:hint="eastAsia"/>
-              </w:rPr>
-              <w:t>小</w:t>
-            </w:r>
             <w:proofErr w:type="gramStart"/>
             <w:r>
               <w:rPr>
                 <w:rFonts w:hint="eastAsia"/>
               </w:rPr>
-              <w:t>渔</w:t>
-            </w:r>
-            <w:r>
-              <w:rPr>
-                <w:rFonts w:hint="eastAsia"/>
-              </w:rPr>
-              <w:t>已经</w:t>
+              <w:t>晨小鲜</w:t>
             </w:r>
             <w:proofErr w:type="gramEnd"/>
             <w:r>
               <w:rPr>
                 <w:rFonts w:hint="eastAsia"/>
               </w:rPr>
-              <w:t>完成</w:t>
-            </w:r>
-            <w:r>
-              <w:rPr>
-                <w:rFonts w:hint="eastAsia"/>
-              </w:rPr>
-              <w:t>文宣工作。</w:t>
-            </w:r>
-            <w:r>
-              <w:rPr>
-                <w:rFonts w:hint="eastAsia"/>
-              </w:rPr>
-              <w:t>在整理具体排版整合方案。</w:t>
+              <w:t>APP</w:t>
+            </w:r>
+            <w:r>
+              <w:rPr>
+                <w:rFonts w:hint="eastAsia"/>
+              </w:rPr>
+              <w:t>的商品已经全部灌输完毕，可以</w:t>
+            </w:r>
+            <w:proofErr w:type="gramStart"/>
+            <w:r>
+              <w:rPr>
+                <w:rFonts w:hint="eastAsia"/>
+              </w:rPr>
+              <w:t>截屏做文</w:t>
+            </w:r>
+            <w:proofErr w:type="gramEnd"/>
+            <w:r>
+              <w:rPr>
+                <w:rFonts w:hint="eastAsia"/>
+              </w:rPr>
+              <w:t>宣的材料了</w:t>
+            </w:r>
+            <w:r>
+              <w:rPr>
+                <w:rFonts w:hint="eastAsia"/>
+              </w:rPr>
+              <w:t>。</w:t>
             </w:r>
           </w:p>
         </w:tc>
@@ -1002,9 +1006,6 @@
           <w:p>
             <w:pPr>
               <w:cnfStyle w:val="000000010000" w:firstRow="0" w:lastRow="0" w:firstColumn="0" w:lastColumn="0" w:oddVBand="0" w:evenVBand="0" w:oddHBand="0" w:evenHBand="1" w:firstRowFirstColumn="0" w:firstRowLastColumn="0" w:lastRowFirstColumn="0" w:lastRowLastColumn="0"/>
-              <w:rPr>
-                <w:rFonts w:hint="eastAsia"/>
-              </w:rPr>
             </w:pPr>
             <w:r>
               <w:rPr>
@@ -1022,16 +1023,15 @@
             <w:pPr>
               <w:jc w:val="left"/>
               <w:cnfStyle w:val="000000010000" w:firstRow="0" w:lastRow="0" w:firstColumn="0" w:lastColumn="0" w:oddVBand="0" w:evenVBand="0" w:oddHBand="0" w:evenHBand="1" w:firstRowFirstColumn="0" w:firstRowLastColumn="0" w:lastRowFirstColumn="0" w:lastRowLastColumn="0"/>
-              <w:rPr>
-                <w:rFonts w:hint="eastAsia"/>
-              </w:rPr>
             </w:pPr>
             <w:r>
               <w:rPr>
                 <w:rFonts w:hint="eastAsia"/>
               </w:rPr>
-              <w:t>对公司现有产品做盘点。详情见附件。</w:t>
-            </w:r>
+              <w:t>对公司现有产品做盘点。</w:t>
+            </w:r>
+            <w:bookmarkStart w:id="0" w:name="_GoBack"/>
+            <w:bookmarkEnd w:id="0"/>
           </w:p>
         </w:tc>
       </w:tr>
@@ -3463,8 +3463,10 @@
     <w:rsid w:val="000101C5"/>
     <w:rsid w:val="001B1F20"/>
     <w:rsid w:val="0036036E"/>
+    <w:rsid w:val="005C4B4B"/>
     <w:rsid w:val="005F07FE"/>
     <w:rsid w:val="00704EF3"/>
+    <w:rsid w:val="0073592E"/>
     <w:rsid w:val="007945AF"/>
     <w:rsid w:val="009A43D6"/>
     <w:rsid w:val="00A44420"/>

--- a/日报/日报.docx
+++ b/日报/日报.docx
@@ -65,7 +65,7 @@
         <w:t>2</w:t>
       </w:r>
       <w:r>
-        <w:t>4</w:t>
+        <w:t>5</w:t>
       </w:r>
       <w:r>
         <w:rPr>
@@ -314,6 +314,21 @@
               <w:t>进入第三次审核阶段。（飞进在走申述流程）</w:t>
             </w:r>
           </w:p>
+          <w:p>
+            <w:pPr>
+              <w:jc w:val="left"/>
+              <w:cnfStyle w:val="000000010000" w:firstRow="0" w:lastRow="0" w:firstColumn="0" w:lastColumn="0" w:oddVBand="0" w:evenVBand="0" w:oddHBand="0" w:evenHBand="1" w:firstRowFirstColumn="0" w:firstRowLastColumn="0" w:lastRowFirstColumn="0" w:lastRowLastColumn="0"/>
+              <w:rPr>
+                <w:rFonts w:hint="eastAsia"/>
+              </w:rPr>
+            </w:pPr>
+            <w:r>
+              <w:rPr>
+                <w:rFonts w:hint="eastAsia"/>
+              </w:rPr>
+              <w:t>周五飞进来培训一天</w:t>
+            </w:r>
+          </w:p>
         </w:tc>
       </w:tr>
       <w:tr>
@@ -369,59 +384,7 @@
               <w:rPr>
                 <w:rFonts w:hint="eastAsia"/>
               </w:rPr>
-              <w:t>曾</w:t>
-            </w:r>
-            <w:proofErr w:type="gramStart"/>
-            <w:r>
-              <w:rPr>
-                <w:rFonts w:hint="eastAsia"/>
-              </w:rPr>
-              <w:t>馗</w:t>
-            </w:r>
-            <w:proofErr w:type="gramEnd"/>
-            <w:r>
-              <w:rPr>
-                <w:rFonts w:hint="eastAsia"/>
-              </w:rPr>
-              <w:t>到我司告知他们去白云的“广州科技学院”（广科院）拜访的效果不错。</w:t>
-            </w:r>
-            <w:r>
-              <w:rPr>
-                <w:rFonts w:hint="eastAsia"/>
-              </w:rPr>
-              <w:t>9</w:t>
-            </w:r>
-            <w:r>
-              <w:t>80</w:t>
-            </w:r>
-            <w:proofErr w:type="gramStart"/>
-            <w:r>
-              <w:rPr>
-                <w:rFonts w:hint="eastAsia"/>
-              </w:rPr>
-              <w:t>一</w:t>
-            </w:r>
-            <w:proofErr w:type="gramEnd"/>
-            <w:r>
-              <w:rPr>
-                <w:rFonts w:hint="eastAsia"/>
-              </w:rPr>
-              <w:t>把锁，</w:t>
-            </w:r>
-            <w:r>
-              <w:rPr>
-                <w:rFonts w:hint="eastAsia"/>
-              </w:rPr>
-              <w:t>3</w:t>
-            </w:r>
-            <w:r>
-              <w:t>600</w:t>
-            </w:r>
-            <w:r>
-              <w:rPr>
-                <w:rFonts w:hint="eastAsia"/>
-              </w:rPr>
-              <w:t>把。周四代理商跟学校正式谈判。</w:t>
+              <w:t>已经提供“广州蓝鹏”和“爱而福德”资料给联通</w:t>
             </w:r>
           </w:p>
         </w:tc>
@@ -556,26 +519,57 @@
             <w:pPr>
               <w:jc w:val="left"/>
               <w:cnfStyle w:val="000000100000" w:firstRow="0" w:lastRow="0" w:firstColumn="0" w:lastColumn="0" w:oddVBand="0" w:evenVBand="0" w:oddHBand="1" w:evenHBand="0" w:firstRowFirstColumn="0" w:firstRowLastColumn="0" w:lastRowFirstColumn="0" w:lastRowLastColumn="0"/>
+              <w:rPr>
+                <w:rFonts w:hint="eastAsia"/>
+              </w:rPr>
             </w:pPr>
             <w:r>
               <w:rPr>
                 <w:rFonts w:hint="eastAsia"/>
               </w:rPr>
-              <w:t>围</w:t>
-            </w:r>
-            <w:proofErr w:type="gramStart"/>
-            <w:r>
-              <w:rPr>
-                <w:rFonts w:hint="eastAsia"/>
-              </w:rPr>
-              <w:t>标公司</w:t>
-            </w:r>
-            <w:proofErr w:type="gramEnd"/>
-            <w:r>
-              <w:rPr>
-                <w:rFonts w:hint="eastAsia"/>
-              </w:rPr>
-              <w:t>报价又提了一次给联通，我司需要用“广州小海电子产品有限公司”来做围标。联通上会时间改为</w:t>
+              <w:t>已经提交了“</w:t>
+            </w:r>
+            <w:r>
+              <w:rPr>
+                <w:rFonts w:hint="eastAsia"/>
+              </w:rPr>
+              <w:t>广州晨风</w:t>
+            </w:r>
+            <w:r>
+              <w:rPr>
+                <w:rFonts w:hint="eastAsia"/>
+              </w:rPr>
+              <w:t>”和</w:t>
+            </w:r>
+            <w:r>
+              <w:rPr>
+                <w:rFonts w:hint="eastAsia"/>
+              </w:rPr>
+              <w:t>“广州小海电子产品有限公司”</w:t>
+            </w:r>
+            <w:r>
+              <w:rPr>
+                <w:rFonts w:hint="eastAsia"/>
+              </w:rPr>
+              <w:t>给</w:t>
+            </w:r>
+            <w:r>
+              <w:rPr>
+                <w:rFonts w:hint="eastAsia"/>
+              </w:rPr>
+              <w:t>联通</w:t>
+            </w:r>
+            <w:r>
+              <w:rPr>
+                <w:rFonts w:hint="eastAsia"/>
+              </w:rPr>
+              <w:t>，他们</w:t>
+            </w:r>
+            <w:r>
+              <w:rPr>
+                <w:rFonts w:hint="eastAsia"/>
+              </w:rPr>
+              <w:t>上会时间为</w:t>
             </w:r>
             <w:r>
               <w:rPr>
@@ -603,18 +597,6 @@
                 <w:rFonts w:hint="eastAsia"/>
               </w:rPr>
               <w:t>日。</w:t>
-            </w:r>
-          </w:p>
-          <w:p>
-            <w:pPr>
-              <w:jc w:val="left"/>
-              <w:cnfStyle w:val="000000100000" w:firstRow="0" w:lastRow="0" w:firstColumn="0" w:lastColumn="0" w:oddVBand="0" w:evenVBand="0" w:oddHBand="1" w:evenHBand="0" w:firstRowFirstColumn="0" w:firstRowLastColumn="0" w:lastRowFirstColumn="0" w:lastRowLastColumn="0"/>
-            </w:pPr>
-            <w:r>
-              <w:rPr>
-                <w:rFonts w:hint="eastAsia"/>
-              </w:rPr>
-              <w:t>“广州晨风”和“广州小海”的报价单见附件。</w:t>
             </w:r>
           </w:p>
         </w:tc>
@@ -1029,6 +1011,71 @@
                 <w:rFonts w:hint="eastAsia"/>
               </w:rPr>
               <w:t>对公司现有产品做盘点。</w:t>
+            </w:r>
+          </w:p>
+        </w:tc>
+      </w:tr>
+      <w:tr>
+        <w:trPr>
+          <w:cnfStyle w:val="000000100000" w:firstRow="0" w:lastRow="0" w:firstColumn="0" w:lastColumn="0" w:oddVBand="0" w:evenVBand="0" w:oddHBand="1" w:evenHBand="0" w:firstRowFirstColumn="0" w:firstRowLastColumn="0" w:lastRowFirstColumn="0" w:lastRowLastColumn="0"/>
+        </w:trPr>
+        <w:tc>
+          <w:tcPr>
+            <w:cnfStyle w:val="001000000000" w:firstRow="0" w:lastRow="0" w:firstColumn="1" w:lastColumn="0" w:oddVBand="0" w:evenVBand="0" w:oddHBand="0" w:evenHBand="0" w:firstRowFirstColumn="0" w:firstRowLastColumn="0" w:lastRowFirstColumn="0" w:lastRowLastColumn="0"/>
+            <w:tcW w:w="841" w:type="dxa"/>
+          </w:tcPr>
+          <w:p>
+            <w:pPr>
+              <w:rPr>
+                <w:rFonts w:hint="eastAsia"/>
+              </w:rPr>
+            </w:pPr>
+            <w:r>
+              <w:rPr>
+                <w:rFonts w:hint="eastAsia"/>
+              </w:rPr>
+              <w:t>1</w:t>
+            </w:r>
+            <w:r>
+              <w:t>1</w:t>
+            </w:r>
+          </w:p>
+        </w:tc>
+        <w:tc>
+          <w:tcPr>
+            <w:tcW w:w="1843" w:type="dxa"/>
+          </w:tcPr>
+          <w:p>
+            <w:pPr>
+              <w:cnfStyle w:val="000000100000" w:firstRow="0" w:lastRow="0" w:firstColumn="0" w:lastColumn="0" w:oddVBand="0" w:evenVBand="0" w:oddHBand="1" w:evenHBand="0" w:firstRowFirstColumn="0" w:firstRowLastColumn="0" w:lastRowFirstColumn="0" w:lastRowLastColumn="0"/>
+              <w:rPr>
+                <w:rFonts w:hint="eastAsia"/>
+              </w:rPr>
+            </w:pPr>
+            <w:r>
+              <w:rPr>
+                <w:rFonts w:hint="eastAsia"/>
+              </w:rPr>
+              <w:t>农业控制系统</w:t>
+            </w:r>
+          </w:p>
+        </w:tc>
+        <w:tc>
+          <w:tcPr>
+            <w:tcW w:w="6954" w:type="dxa"/>
+          </w:tcPr>
+          <w:p>
+            <w:pPr>
+              <w:cnfStyle w:val="000000100000" w:firstRow="0" w:lastRow="0" w:firstColumn="0" w:lastColumn="0" w:oddVBand="0" w:evenVBand="0" w:oddHBand="1" w:evenHBand="0" w:firstRowFirstColumn="0" w:firstRowLastColumn="0" w:lastRowFirstColumn="0" w:lastRowLastColumn="0"/>
+              <w:rPr>
+                <w:rFonts w:hint="eastAsia"/>
+              </w:rPr>
+            </w:pPr>
+            <w:r>
+              <w:rPr>
+                <w:rFonts w:hint="eastAsia"/>
+              </w:rPr>
+              <w:t>小强一个紧急需求要修改页面控制，已经沟通小占，周五出活儿。</w:t>
             </w:r>
             <w:bookmarkStart w:id="0" w:name="_GoBack"/>
             <w:bookmarkEnd w:id="0"/>
@@ -3461,6 +3508,7 @@
   <w:rsids>
     <w:rsidRoot w:val="00CC2BBC"/>
     <w:rsid w:val="000101C5"/>
+    <w:rsid w:val="000D3D22"/>
     <w:rsid w:val="001B1F20"/>
     <w:rsid w:val="0036036E"/>
     <w:rsid w:val="005C4B4B"/>

--- a/日报/日报.docx
+++ b/日报/日报.docx
@@ -65,7 +65,7 @@
         <w:t>2</w:t>
       </w:r>
       <w:r>
-        <w:t>5</w:t>
+        <w:t>6</w:t>
       </w:r>
       <w:r>
         <w:rPr>
@@ -206,39 +206,39 @@
             <w:pPr>
               <w:jc w:val="left"/>
               <w:cnfStyle w:val="000000100000" w:firstRow="0" w:lastRow="0" w:firstColumn="0" w:lastColumn="0" w:oddVBand="0" w:evenVBand="0" w:oddHBand="1" w:evenHBand="0" w:firstRowFirstColumn="0" w:firstRowLastColumn="0" w:lastRowFirstColumn="0" w:lastRowLastColumn="0"/>
+              <w:rPr>
+                <w:color w:val="FF0000"/>
+              </w:rPr>
             </w:pPr>
             <w:r>
               <w:rPr>
                 <w:rFonts w:hint="eastAsia"/>
-              </w:rPr>
-              <w:t>目前在集中联调测试</w:t>
-            </w:r>
-            <w:r>
-              <w:rPr>
-                <w:rFonts w:hint="eastAsia"/>
-              </w:rPr>
-              <w:t>。</w:t>
-            </w:r>
-            <w:r>
-              <w:rPr>
-                <w:rFonts w:hint="eastAsia"/>
                 <w:color w:val="FF0000"/>
               </w:rPr>
-              <w:t>预期内审发起时间为本周内。</w:t>
+              <w:t>测试报告</w:t>
             </w:r>
             <w:r>
               <w:rPr>
                 <w:rFonts w:hint="eastAsia"/>
                 <w:color w:val="FF0000"/>
               </w:rPr>
-              <w:t>（前提是测试的总结报告通过）</w:t>
+              <w:t>：已经满足内审要求。</w:t>
             </w:r>
             <w:r>
               <w:rPr>
                 <w:rFonts w:hint="eastAsia"/>
                 <w:color w:val="FF0000"/>
               </w:rPr>
-              <w:t>。</w:t>
+              <w:t>（《测试报告</w:t>
+            </w:r>
+            <w:bookmarkStart w:id="0" w:name="_GoBack"/>
+            <w:bookmarkEnd w:id="0"/>
+            <w:r>
+              <w:rPr>
+                <w:rFonts w:hint="eastAsia"/>
+                <w:color w:val="FF0000"/>
+              </w:rPr>
+              <w:t>》详细见附件）</w:t>
             </w:r>
           </w:p>
         </w:tc>
@@ -311,22 +311,43 @@
               <w:rPr>
                 <w:rFonts w:hint="eastAsia"/>
               </w:rPr>
-              <w:t>进入第三次审核阶段。（飞进在走申述流程）</w:t>
+              <w:t>进入第三次审核阶段。</w:t>
+            </w:r>
+            <w:r>
+              <w:rPr>
+                <w:rFonts w:hint="eastAsia"/>
+              </w:rPr>
+              <w:t>“正在审核”</w:t>
             </w:r>
           </w:p>
           <w:p>
             <w:pPr>
               <w:jc w:val="left"/>
               <w:cnfStyle w:val="000000010000" w:firstRow="0" w:lastRow="0" w:firstColumn="0" w:lastColumn="0" w:oddVBand="0" w:evenVBand="0" w:oddHBand="0" w:evenHBand="1" w:firstRowFirstColumn="0" w:firstRowLastColumn="0" w:lastRowFirstColumn="0" w:lastRowLastColumn="0"/>
-              <w:rPr>
-                <w:rFonts w:hint="eastAsia"/>
-              </w:rPr>
             </w:pPr>
             <w:r>
               <w:rPr>
                 <w:rFonts w:hint="eastAsia"/>
               </w:rPr>
-              <w:t>周五飞进来培训一天</w:t>
+              <w:t>飞进来</w:t>
+            </w:r>
+            <w:r>
+              <w:rPr>
+                <w:rFonts w:hint="eastAsia"/>
+              </w:rPr>
+              <w:t>公司培训</w:t>
+            </w:r>
+            <w:r>
+              <w:rPr>
+                <w:rFonts w:hint="eastAsia"/>
+              </w:rPr>
+              <w:t>一天</w:t>
+            </w:r>
+            <w:r>
+              <w:rPr>
+                <w:rFonts w:hint="eastAsia"/>
+              </w:rPr>
+              <w:t>。</w:t>
             </w:r>
           </w:p>
         </w:tc>
@@ -386,6 +407,12 @@
               </w:rPr>
               <w:t>已经提供“广州蓝鹏”和“爱而福德”资料给联通</w:t>
             </w:r>
+            <w:r>
+              <w:rPr>
+                <w:rFonts w:hint="eastAsia"/>
+              </w:rPr>
+              <w:t>。</w:t>
+            </w:r>
           </w:p>
         </w:tc>
       </w:tr>
@@ -519,84 +546,50 @@
             <w:pPr>
               <w:jc w:val="left"/>
               <w:cnfStyle w:val="000000100000" w:firstRow="0" w:lastRow="0" w:firstColumn="0" w:lastColumn="0" w:oddVBand="0" w:evenVBand="0" w:oddHBand="1" w:evenHBand="0" w:firstRowFirstColumn="0" w:firstRowLastColumn="0" w:lastRowFirstColumn="0" w:lastRowLastColumn="0"/>
-              <w:rPr>
-                <w:rFonts w:hint="eastAsia"/>
-              </w:rPr>
             </w:pPr>
             <w:r>
               <w:rPr>
                 <w:rFonts w:hint="eastAsia"/>
               </w:rPr>
-              <w:t>已经提交了“</w:t>
-            </w:r>
-            <w:r>
-              <w:rPr>
-                <w:rFonts w:hint="eastAsia"/>
-              </w:rPr>
-              <w:t>广州晨风</w:t>
-            </w:r>
-            <w:r>
-              <w:rPr>
-                <w:rFonts w:hint="eastAsia"/>
-              </w:rPr>
-              <w:t>”和</w:t>
-            </w:r>
-            <w:r>
-              <w:rPr>
-                <w:rFonts w:hint="eastAsia"/>
-              </w:rPr>
-              <w:t>“广州小海电子产品有限公司”</w:t>
-            </w:r>
-            <w:r>
-              <w:rPr>
-                <w:rFonts w:hint="eastAsia"/>
-              </w:rPr>
-              <w:t>给</w:t>
-            </w:r>
-            <w:r>
-              <w:rPr>
-                <w:rFonts w:hint="eastAsia"/>
-              </w:rPr>
-              <w:t>联通</w:t>
-            </w:r>
-            <w:r>
-              <w:rPr>
-                <w:rFonts w:hint="eastAsia"/>
-              </w:rPr>
-              <w:t>，他们</w:t>
-            </w:r>
-            <w:r>
-              <w:rPr>
-                <w:rFonts w:hint="eastAsia"/>
-              </w:rPr>
-              <w:t>上会时间为</w:t>
-            </w:r>
-            <w:r>
-              <w:rPr>
-                <w:rFonts w:hint="eastAsia"/>
-              </w:rPr>
-              <w:t>4</w:t>
-            </w:r>
-            <w:r>
-              <w:rPr>
-                <w:rFonts w:hint="eastAsia"/>
-              </w:rPr>
-              <w:t>月</w:t>
-            </w:r>
-            <w:r>
-              <w:rPr>
-                <w:rFonts w:hint="eastAsia"/>
-              </w:rPr>
-              <w:t>2</w:t>
-            </w:r>
-            <w:r>
-              <w:t>6</w:t>
-            </w:r>
-            <w:r>
-              <w:rPr>
-                <w:rFonts w:hint="eastAsia"/>
-              </w:rPr>
-              <w:t>日。</w:t>
+              <w:t>交付了</w:t>
+            </w:r>
+            <w:proofErr w:type="gramStart"/>
+            <w:r>
+              <w:rPr>
+                <w:rFonts w:hint="eastAsia"/>
+              </w:rPr>
+              <w:t>余显峰</w:t>
+            </w:r>
+            <w:proofErr w:type="gramEnd"/>
+            <w:r>
+              <w:rPr>
+                <w:rFonts w:hint="eastAsia"/>
+              </w:rPr>
+              <w:t>《</w:t>
+            </w:r>
+            <w:r>
+              <w:rPr>
+                <w:rFonts w:hint="eastAsia"/>
+              </w:rPr>
+              <w:t>晨风大数据平台技术能力</w:t>
+            </w:r>
+            <w:r>
+              <w:rPr>
+                <w:rFonts w:hint="eastAsia"/>
+              </w:rPr>
+              <w:t>》</w:t>
+            </w:r>
+            <w:r>
+              <w:rPr>
+                <w:rFonts w:hint="eastAsia"/>
+              </w:rPr>
+              <w:t>。</w:t>
+            </w:r>
+            <w:r>
+              <w:rPr>
+                <w:rFonts w:hint="eastAsia"/>
+              </w:rPr>
+              <w:t>（见附件）</w:t>
             </w:r>
           </w:p>
         </w:tc>
@@ -648,13 +641,13 @@
               <w:rPr>
                 <w:rFonts w:hint="eastAsia"/>
               </w:rPr>
-              <w:t>构思设计</w:t>
-            </w:r>
-            <w:r>
-              <w:rPr>
-                <w:rFonts w:hint="eastAsia"/>
-              </w:rPr>
-              <w:t>“养鹅”和“气候箱”的</w:t>
+              <w:t xml:space="preserve"> </w:t>
+            </w:r>
+            <w:r>
+              <w:rPr>
+                <w:rFonts w:hint="eastAsia"/>
+              </w:rPr>
+              <w:t>“气候箱”</w:t>
             </w:r>
             <w:r>
               <w:rPr>
@@ -666,7 +659,25 @@
               <w:rPr>
                 <w:rFonts w:hint="eastAsia"/>
               </w:rPr>
+              <w:t>设计完成</w:t>
+            </w:r>
+            <w:r>
+              <w:rPr>
+                <w:rFonts w:hint="eastAsia"/>
+              </w:rPr>
               <w:t>。</w:t>
+            </w:r>
+            <w:r>
+              <w:rPr>
+                <w:rFonts w:hint="eastAsia"/>
+              </w:rPr>
+              <w:t>后期要走立项。</w:t>
+            </w:r>
+            <w:r>
+              <w:rPr>
+                <w:rFonts w:hint="eastAsia"/>
+              </w:rPr>
+              <w:t>（需先审核一下）</w:t>
             </w:r>
           </w:p>
         </w:tc>
@@ -844,45 +855,25 @@
               <w:jc w:val="left"/>
               <w:cnfStyle w:val="000000010000" w:firstRow="0" w:lastRow="0" w:firstColumn="0" w:lastColumn="0" w:oddVBand="0" w:evenVBand="0" w:oddHBand="0" w:evenHBand="1" w:firstRowFirstColumn="0" w:firstRowLastColumn="0" w:lastRowFirstColumn="0" w:lastRowLastColumn="0"/>
             </w:pPr>
+            <w:r>
+              <w:rPr>
+                <w:rFonts w:hint="eastAsia"/>
+              </w:rPr>
+              <w:t>临时文案</w:t>
+            </w:r>
             <w:proofErr w:type="gramStart"/>
             <w:r>
               <w:rPr>
                 <w:rFonts w:hint="eastAsia"/>
               </w:rPr>
-              <w:t>晨小鲜</w:t>
+              <w:t>被帅宏</w:t>
             </w:r>
             <w:proofErr w:type="gramEnd"/>
             <w:r>
               <w:rPr>
                 <w:rFonts w:hint="eastAsia"/>
               </w:rPr>
-              <w:t>APP</w:t>
-            </w:r>
-            <w:r>
-              <w:rPr>
-                <w:rFonts w:hint="eastAsia"/>
-              </w:rPr>
-              <w:t>的商品已经全部灌输完毕，可以</w:t>
-            </w:r>
-            <w:proofErr w:type="gramStart"/>
-            <w:r>
-              <w:rPr>
-                <w:rFonts w:hint="eastAsia"/>
-              </w:rPr>
-              <w:t>截屏做文</w:t>
-            </w:r>
-            <w:proofErr w:type="gramEnd"/>
-            <w:r>
-              <w:rPr>
-                <w:rFonts w:hint="eastAsia"/>
-              </w:rPr>
-              <w:t>宣的材料了</w:t>
-            </w:r>
-            <w:r>
-              <w:rPr>
-                <w:rFonts w:hint="eastAsia"/>
-              </w:rPr>
-              <w:t>。</w:t>
+              <w:t>叫停了，下周才出文案。</w:t>
             </w:r>
           </w:p>
         </w:tc>
@@ -1010,7 +1001,7 @@
               <w:rPr>
                 <w:rFonts w:hint="eastAsia"/>
               </w:rPr>
-              <w:t>对公司现有产品做盘点。</w:t>
+              <w:t>接触了深圳智趣知识产权代理事务所的吴强沟通产品知识产权布局，约了下次到钟村实地沟通后给合作方案。</w:t>
             </w:r>
           </w:p>
         </w:tc>
@@ -1025,11 +1016,6 @@
             <w:tcW w:w="841" w:type="dxa"/>
           </w:tcPr>
           <w:p>
-            <w:pPr>
-              <w:rPr>
-                <w:rFonts w:hint="eastAsia"/>
-              </w:rPr>
-            </w:pPr>
             <w:r>
               <w:rPr>
                 <w:rFonts w:hint="eastAsia"/>
@@ -1048,9 +1034,6 @@
           <w:p>
             <w:pPr>
               <w:cnfStyle w:val="000000100000" w:firstRow="0" w:lastRow="0" w:firstColumn="0" w:lastColumn="0" w:oddVBand="0" w:evenVBand="0" w:oddHBand="1" w:evenHBand="0" w:firstRowFirstColumn="0" w:firstRowLastColumn="0" w:lastRowFirstColumn="0" w:lastRowLastColumn="0"/>
-              <w:rPr>
-                <w:rFonts w:hint="eastAsia"/>
-              </w:rPr>
             </w:pPr>
             <w:r>
               <w:rPr>
@@ -1066,19 +1049,35 @@
           </w:tcPr>
           <w:p>
             <w:pPr>
+              <w:jc w:val="left"/>
               <w:cnfStyle w:val="000000100000" w:firstRow="0" w:lastRow="0" w:firstColumn="0" w:lastColumn="0" w:oddVBand="0" w:evenVBand="0" w:oddHBand="1" w:evenHBand="0" w:firstRowFirstColumn="0" w:firstRowLastColumn="0" w:lastRowFirstColumn="0" w:lastRowLastColumn="0"/>
-              <w:rPr>
-                <w:rFonts w:hint="eastAsia"/>
-              </w:rPr>
             </w:pPr>
             <w:r>
               <w:rPr>
                 <w:rFonts w:hint="eastAsia"/>
               </w:rPr>
-              <w:t>小强一个紧急需求要修改页面控制，已经沟通小占，周五出活儿。</w:t>
-            </w:r>
-            <w:bookmarkStart w:id="0" w:name="_GoBack"/>
-            <w:bookmarkEnd w:id="0"/>
+              <w:t>小</w:t>
+            </w:r>
+            <w:proofErr w:type="gramStart"/>
+            <w:r>
+              <w:rPr>
+                <w:rFonts w:hint="eastAsia"/>
+              </w:rPr>
+              <w:t>占</w:t>
+            </w:r>
+            <w:r>
+              <w:rPr>
+                <w:rFonts w:hint="eastAsia"/>
+              </w:rPr>
+              <w:t>已经</w:t>
+            </w:r>
+            <w:proofErr w:type="gramEnd"/>
+            <w:r>
+              <w:rPr>
+                <w:rFonts w:hint="eastAsia"/>
+              </w:rPr>
+              <w:t>完成工作交付给小强了。</w:t>
+            </w:r>
           </w:p>
         </w:tc>
       </w:tr>
@@ -3521,9 +3520,11 @@
     <w:rsid w:val="00BD03EC"/>
     <w:rsid w:val="00BE1A4E"/>
     <w:rsid w:val="00BF0903"/>
+    <w:rsid w:val="00C46B98"/>
     <w:rsid w:val="00CA397E"/>
     <w:rsid w:val="00CC2BBC"/>
     <w:rsid w:val="00DA7109"/>
+    <w:rsid w:val="00E97FD4"/>
     <w:rsid w:val="00F86CFB"/>
   </w:rsids>
   <m:mathPr>

--- a/日报/日报.docx
+++ b/日报/日报.docx
@@ -65,7 +65,7 @@
         <w:t>2</w:t>
       </w:r>
       <w:r>
-        <w:t>6</w:t>
+        <w:t>8</w:t>
       </w:r>
       <w:r>
         <w:rPr>
@@ -215,30 +215,23 @@
                 <w:rFonts w:hint="eastAsia"/>
                 <w:color w:val="FF0000"/>
               </w:rPr>
-              <w:t>测试报告</w:t>
+              <w:t>内部评审了，暂时还没有达到内审要求，明天测试</w:t>
             </w:r>
+            <w:proofErr w:type="gramStart"/>
             <w:r>
               <w:rPr>
                 <w:rFonts w:hint="eastAsia"/>
                 <w:color w:val="FF0000"/>
               </w:rPr>
-              <w:t>：已经满足内审要求。</w:t>
+              <w:t>跟开发</w:t>
             </w:r>
+            <w:proofErr w:type="gramEnd"/>
             <w:r>
               <w:rPr>
                 <w:rFonts w:hint="eastAsia"/>
                 <w:color w:val="FF0000"/>
               </w:rPr>
-              <w:t>（《测试报告</w:t>
-            </w:r>
-            <w:bookmarkStart w:id="0" w:name="_GoBack"/>
-            <w:bookmarkEnd w:id="0"/>
-            <w:r>
-              <w:rPr>
-                <w:rFonts w:hint="eastAsia"/>
-                <w:color w:val="FF0000"/>
-              </w:rPr>
-              <w:t>》详细见附件）</w:t>
+              <w:t>再次联调，争取本月底提审。</w:t>
             </w:r>
           </w:p>
         </w:tc>
@@ -296,58 +289,13 @@
               <w:rPr>
                 <w:rFonts w:hint="eastAsia"/>
               </w:rPr>
-              <w:t>APP</w:t>
-            </w:r>
-            <w:r>
-              <w:t xml:space="preserve"> </w:t>
+              <w:t>公司正式发布《督促函》给飞进，让其加紧项目进度。</w:t>
             </w:r>
             <w:r>
               <w:rPr>
                 <w:rFonts w:hint="eastAsia"/>
               </w:rPr>
-              <w:t>Store</w:t>
-            </w:r>
-            <w:r>
-              <w:rPr>
-                <w:rFonts w:hint="eastAsia"/>
-              </w:rPr>
-              <w:t>进入第三次审核阶段。</w:t>
-            </w:r>
-            <w:r>
-              <w:rPr>
-                <w:rFonts w:hint="eastAsia"/>
-              </w:rPr>
-              <w:t>“正在审核”</w:t>
-            </w:r>
-          </w:p>
-          <w:p>
-            <w:pPr>
-              <w:jc w:val="left"/>
-              <w:cnfStyle w:val="000000010000" w:firstRow="0" w:lastRow="0" w:firstColumn="0" w:lastColumn="0" w:oddVBand="0" w:evenVBand="0" w:oddHBand="0" w:evenHBand="1" w:firstRowFirstColumn="0" w:firstRowLastColumn="0" w:lastRowFirstColumn="0" w:lastRowLastColumn="0"/>
-            </w:pPr>
-            <w:r>
-              <w:rPr>
-                <w:rFonts w:hint="eastAsia"/>
-              </w:rPr>
-              <w:t>飞进来</w:t>
-            </w:r>
-            <w:r>
-              <w:rPr>
-                <w:rFonts w:hint="eastAsia"/>
-              </w:rPr>
-              <w:t>公司培训</w:t>
-            </w:r>
-            <w:r>
-              <w:rPr>
-                <w:rFonts w:hint="eastAsia"/>
-              </w:rPr>
-              <w:t>一天</w:t>
-            </w:r>
-            <w:r>
-              <w:rPr>
-                <w:rFonts w:hint="eastAsia"/>
-              </w:rPr>
-              <w:t>。</w:t>
+              <w:t>（见附件）</w:t>
             </w:r>
           </w:p>
         </w:tc>
@@ -382,13 +330,7 @@
               <w:rPr>
                 <w:rFonts w:hint="eastAsia"/>
               </w:rPr>
-              <w:t>智能</w:t>
-            </w:r>
-            <w:r>
-              <w:rPr>
-                <w:rFonts w:hint="eastAsia"/>
-              </w:rPr>
-              <w:t>门锁项目</w:t>
+              <w:t>气候箱</w:t>
             </w:r>
           </w:p>
         </w:tc>
@@ -405,13 +347,7 @@
               <w:rPr>
                 <w:rFonts w:hint="eastAsia"/>
               </w:rPr>
-              <w:t>已经提供“广州蓝鹏”和“爱而福德”资料给联通</w:t>
-            </w:r>
-            <w:r>
-              <w:rPr>
-                <w:rFonts w:hint="eastAsia"/>
-              </w:rPr>
-              <w:t>。</w:t>
+              <w:t>已经做完原型，月底约谈项目需求方，看是否能立项。</w:t>
             </w:r>
           </w:p>
         </w:tc>
@@ -446,13 +382,7 @@
               <w:rPr>
                 <w:rFonts w:hint="eastAsia"/>
               </w:rPr>
-              <w:t>智慧农场</w:t>
-            </w:r>
-            <w:r>
-              <w:rPr>
-                <w:rFonts w:hint="eastAsia"/>
-              </w:rPr>
-              <w:t>APP</w:t>
+              <w:t>养鹅</w:t>
             </w:r>
           </w:p>
         </w:tc>
@@ -469,37 +399,7 @@
               <w:rPr>
                 <w:rFonts w:hint="eastAsia"/>
               </w:rPr>
-              <w:t>优化</w:t>
-            </w:r>
-            <w:r>
-              <w:rPr>
-                <w:rFonts w:hint="eastAsia"/>
-              </w:rPr>
-              <w:t>四个场景动画。</w:t>
-            </w:r>
-          </w:p>
-          <w:p>
-            <w:pPr>
-              <w:jc w:val="left"/>
-              <w:cnfStyle w:val="000000010000" w:firstRow="0" w:lastRow="0" w:firstColumn="0" w:lastColumn="0" w:oddVBand="0" w:evenVBand="0" w:oddHBand="0" w:evenHBand="1" w:firstRowFirstColumn="0" w:firstRowLastColumn="0" w:lastRowFirstColumn="0" w:lastRowLastColumn="0"/>
-            </w:pPr>
-            <w:r>
-              <w:rPr>
-                <w:rFonts w:hint="eastAsia"/>
-              </w:rPr>
-              <w:t>六月份启动项目，目前优化人物</w:t>
-            </w:r>
-            <w:r>
-              <w:rPr>
-                <w:rFonts w:hint="eastAsia"/>
-              </w:rPr>
-              <w:t>IP</w:t>
-            </w:r>
-            <w:r>
-              <w:rPr>
-                <w:rFonts w:hint="eastAsia"/>
-              </w:rPr>
-              <w:t>场景动画。</w:t>
+              <w:t>构思原型</w:t>
             </w:r>
           </w:p>
         </w:tc>
@@ -534,7 +434,7 @@
               <w:rPr>
                 <w:rFonts w:hint="eastAsia"/>
               </w:rPr>
-              <w:t>晨风农业大数据交互系统</w:t>
+              <w:t>河马鲜生大屏</w:t>
             </w:r>
           </w:p>
         </w:tc>
@@ -551,45 +451,7 @@
               <w:rPr>
                 <w:rFonts w:hint="eastAsia"/>
               </w:rPr>
-              <w:t>交付了</w:t>
-            </w:r>
-            <w:proofErr w:type="gramStart"/>
-            <w:r>
-              <w:rPr>
-                <w:rFonts w:hint="eastAsia"/>
-              </w:rPr>
-              <w:t>余显峰</w:t>
-            </w:r>
-            <w:proofErr w:type="gramEnd"/>
-            <w:r>
-              <w:rPr>
-                <w:rFonts w:hint="eastAsia"/>
-              </w:rPr>
-              <w:t>《</w:t>
-            </w:r>
-            <w:r>
-              <w:rPr>
-                <w:rFonts w:hint="eastAsia"/>
-              </w:rPr>
-              <w:t>晨风大数据平台技术能力</w:t>
-            </w:r>
-            <w:r>
-              <w:rPr>
-                <w:rFonts w:hint="eastAsia"/>
-              </w:rPr>
-              <w:t>》</w:t>
-            </w:r>
-            <w:r>
-              <w:rPr>
-                <w:rFonts w:hint="eastAsia"/>
-              </w:rPr>
-              <w:t>。</w:t>
-            </w:r>
-            <w:r>
-              <w:rPr>
-                <w:rFonts w:hint="eastAsia"/>
-              </w:rPr>
-              <w:t>（见附件）</w:t>
+              <w:t>开始动手，预计周二能出初稿</w:t>
             </w:r>
           </w:p>
         </w:tc>
@@ -605,9 +467,6 @@
           </w:tcPr>
           <w:p>
             <w:r>
-              <w:rPr>
-                <w:rFonts w:hint="eastAsia"/>
-              </w:rPr>
               <w:t>6</w:t>
             </w:r>
           </w:p>
@@ -624,7 +483,7 @@
               <w:rPr>
                 <w:rFonts w:hint="eastAsia"/>
               </w:rPr>
-              <w:t>公众号</w:t>
+              <w:t>整理公司产品知识产权</w:t>
             </w:r>
           </w:p>
         </w:tc>
@@ -641,25 +500,7 @@
               <w:rPr>
                 <w:rFonts w:hint="eastAsia"/>
               </w:rPr>
-              <w:t xml:space="preserve"> </w:t>
-            </w:r>
-            <w:r>
-              <w:rPr>
-                <w:rFonts w:hint="eastAsia"/>
-              </w:rPr>
-              <w:t>“气候箱”</w:t>
-            </w:r>
-            <w:r>
-              <w:rPr>
-                <w:rFonts w:hint="eastAsia"/>
-              </w:rPr>
-              <w:t>UI</w:t>
-            </w:r>
-            <w:r>
-              <w:rPr>
-                <w:rFonts w:hint="eastAsia"/>
-              </w:rPr>
-              <w:t>设计完成</w:t>
+              <w:t>重新整理了目前公司产品知识产权布局图</w:t>
             </w:r>
             <w:r>
               <w:rPr>
@@ -671,14 +512,10 @@
               <w:rPr>
                 <w:rFonts w:hint="eastAsia"/>
               </w:rPr>
-              <w:t>后期要走立项。</w:t>
+              <w:t>（见附件）</w:t>
             </w:r>
-            <w:r>
-              <w:rPr>
-                <w:rFonts w:hint="eastAsia"/>
-              </w:rPr>
-              <w:t>（需先审核一下）</w:t>
-            </w:r>
+            <w:bookmarkStart w:id="0" w:name="_GoBack"/>
+            <w:bookmarkEnd w:id="0"/>
           </w:p>
         </w:tc>
       </w:tr>
@@ -712,13 +549,13 @@
               <w:rPr>
                 <w:rFonts w:hint="eastAsia"/>
               </w:rPr>
-              <w:t>IDC</w:t>
+              <w:t>Ai</w:t>
             </w:r>
             <w:r>
               <w:rPr>
                 <w:rFonts w:hint="eastAsia"/>
               </w:rPr>
-              <w:t>机房光纤</w:t>
+              <w:t>识别</w:t>
             </w:r>
           </w:p>
         </w:tc>
@@ -735,348 +572,19 @@
               <w:rPr>
                 <w:rFonts w:hint="eastAsia"/>
               </w:rPr>
-              <w:t>已经联系了电信、联通、移动做竞价。</w:t>
-            </w:r>
-          </w:p>
-          <w:p>
-            <w:pPr>
-              <w:jc w:val="left"/>
-              <w:cnfStyle w:val="000000100000" w:firstRow="0" w:lastRow="0" w:firstColumn="0" w:lastColumn="0" w:oddVBand="0" w:evenVBand="0" w:oddHBand="1" w:evenHBand="0" w:firstRowFirstColumn="0" w:firstRowLastColumn="0" w:lastRowFirstColumn="0" w:lastRowLastColumn="0"/>
-            </w:pPr>
-            <w:r>
-              <w:rPr>
-                <w:rFonts w:hint="eastAsia"/>
-              </w:rPr>
-              <w:t>就短期来讲移动方案比较符合我们目前需要。（</w:t>
+              <w:t>拿</w:t>
             </w:r>
             <w:r>
               <w:rPr>
                 <w:rFonts w:hint="eastAsia"/>
               </w:rPr>
-              <w:t>20M</w:t>
+              <w:t>到</w:t>
             </w:r>
             <w:r>
               <w:rPr>
                 <w:rFonts w:hint="eastAsia"/>
               </w:rPr>
-              <w:t>对等带宽，</w:t>
-            </w:r>
-            <w:r>
-              <w:rPr>
-                <w:rFonts w:hint="eastAsia"/>
-              </w:rPr>
-              <w:t>5</w:t>
-            </w:r>
-            <w:r>
-              <w:rPr>
-                <w:rFonts w:hint="eastAsia"/>
-              </w:rPr>
-              <w:t>个固定</w:t>
-            </w:r>
-            <w:r>
-              <w:rPr>
-                <w:rFonts w:hint="eastAsia"/>
-              </w:rPr>
-              <w:t>IP</w:t>
-            </w:r>
-            <w:r>
-              <w:rPr>
-                <w:rFonts w:hint="eastAsia"/>
-              </w:rPr>
-              <w:t>，一个月</w:t>
-            </w:r>
-            <w:r>
-              <w:rPr>
-                <w:rFonts w:hint="eastAsia"/>
-              </w:rPr>
-              <w:t>1k</w:t>
-            </w:r>
-            <w:r>
-              <w:rPr>
-                <w:rFonts w:hint="eastAsia"/>
-              </w:rPr>
-              <w:t>）</w:t>
-            </w:r>
-          </w:p>
-          <w:p>
-            <w:pPr>
-              <w:jc w:val="left"/>
-              <w:cnfStyle w:val="000000100000" w:firstRow="0" w:lastRow="0" w:firstColumn="0" w:lastColumn="0" w:oddVBand="0" w:evenVBand="0" w:oddHBand="1" w:evenHBand="0" w:firstRowFirstColumn="0" w:firstRowLastColumn="0" w:lastRowFirstColumn="0" w:lastRowLastColumn="0"/>
-            </w:pPr>
-            <w:r>
-              <w:rPr>
-                <w:rFonts w:hint="eastAsia"/>
-              </w:rPr>
-              <w:t>混搭着我们已有的电信不对等带宽一起使用。</w:t>
-            </w:r>
-          </w:p>
-        </w:tc>
-      </w:tr>
-      <w:tr>
-        <w:trPr>
-          <w:cnfStyle w:val="000000010000" w:firstRow="0" w:lastRow="0" w:firstColumn="0" w:lastColumn="0" w:oddVBand="0" w:evenVBand="0" w:oddHBand="0" w:evenHBand="1" w:firstRowFirstColumn="0" w:firstRowLastColumn="0" w:lastRowFirstColumn="0" w:lastRowLastColumn="0"/>
-        </w:trPr>
-        <w:tc>
-          <w:tcPr>
-            <w:cnfStyle w:val="001000000000" w:firstRow="0" w:lastRow="0" w:firstColumn="1" w:lastColumn="0" w:oddVBand="0" w:evenVBand="0" w:oddHBand="0" w:evenHBand="0" w:firstRowFirstColumn="0" w:firstRowLastColumn="0" w:lastRowFirstColumn="0" w:lastRowLastColumn="0"/>
-            <w:tcW w:w="841" w:type="dxa"/>
-          </w:tcPr>
-          <w:p>
-            <w:r>
-              <w:rPr>
-                <w:rFonts w:hint="eastAsia"/>
-              </w:rPr>
-              <w:t>8</w:t>
-            </w:r>
-          </w:p>
-        </w:tc>
-        <w:tc>
-          <w:tcPr>
-            <w:tcW w:w="1843" w:type="dxa"/>
-          </w:tcPr>
-          <w:p>
-            <w:pPr>
-              <w:cnfStyle w:val="000000010000" w:firstRow="0" w:lastRow="0" w:firstColumn="0" w:lastColumn="0" w:oddVBand="0" w:evenVBand="0" w:oddHBand="0" w:evenHBand="1" w:firstRowFirstColumn="0" w:firstRowLastColumn="0" w:lastRowFirstColumn="0" w:lastRowLastColumn="0"/>
-            </w:pPr>
-            <w:r>
-              <w:rPr>
-                <w:rFonts w:hint="eastAsia"/>
-              </w:rPr>
-              <w:t>小程序切换文宣</w:t>
-            </w:r>
-          </w:p>
-        </w:tc>
-        <w:tc>
-          <w:tcPr>
-            <w:tcW w:w="6954" w:type="dxa"/>
-          </w:tcPr>
-          <w:p>
-            <w:pPr>
-              <w:jc w:val="left"/>
-              <w:cnfStyle w:val="000000010000" w:firstRow="0" w:lastRow="0" w:firstColumn="0" w:lastColumn="0" w:oddVBand="0" w:evenVBand="0" w:oddHBand="0" w:evenHBand="1" w:firstRowFirstColumn="0" w:firstRowLastColumn="0" w:lastRowFirstColumn="0" w:lastRowLastColumn="0"/>
-            </w:pPr>
-            <w:r>
-              <w:rPr>
-                <w:rFonts w:hint="eastAsia"/>
-              </w:rPr>
-              <w:t>临时文案</w:t>
-            </w:r>
-            <w:proofErr w:type="gramStart"/>
-            <w:r>
-              <w:rPr>
-                <w:rFonts w:hint="eastAsia"/>
-              </w:rPr>
-              <w:t>被帅宏</w:t>
-            </w:r>
-            <w:proofErr w:type="gramEnd"/>
-            <w:r>
-              <w:rPr>
-                <w:rFonts w:hint="eastAsia"/>
-              </w:rPr>
-              <w:t>叫停了，下周才出文案。</w:t>
-            </w:r>
-          </w:p>
-        </w:tc>
-      </w:tr>
-      <w:tr>
-        <w:trPr>
-          <w:cnfStyle w:val="000000100000" w:firstRow="0" w:lastRow="0" w:firstColumn="0" w:lastColumn="0" w:oddVBand="0" w:evenVBand="0" w:oddHBand="1" w:evenHBand="0" w:firstRowFirstColumn="0" w:firstRowLastColumn="0" w:lastRowFirstColumn="0" w:lastRowLastColumn="0"/>
-        </w:trPr>
-        <w:tc>
-          <w:tcPr>
-            <w:cnfStyle w:val="001000000000" w:firstRow="0" w:lastRow="0" w:firstColumn="1" w:lastColumn="0" w:oddVBand="0" w:evenVBand="0" w:oddHBand="0" w:evenHBand="0" w:firstRowFirstColumn="0" w:firstRowLastColumn="0" w:lastRowFirstColumn="0" w:lastRowLastColumn="0"/>
-            <w:tcW w:w="841" w:type="dxa"/>
-          </w:tcPr>
-          <w:p>
-            <w:r>
-              <w:t>9</w:t>
-            </w:r>
-          </w:p>
-        </w:tc>
-        <w:tc>
-          <w:tcPr>
-            <w:tcW w:w="1843" w:type="dxa"/>
-          </w:tcPr>
-          <w:p>
-            <w:pPr>
-              <w:cnfStyle w:val="000000100000" w:firstRow="0" w:lastRow="0" w:firstColumn="0" w:lastColumn="0" w:oddVBand="0" w:evenVBand="0" w:oddHBand="1" w:evenHBand="0" w:firstRowFirstColumn="0" w:firstRowLastColumn="0" w:lastRowFirstColumn="0" w:lastRowLastColumn="0"/>
-            </w:pPr>
-            <w:r>
-              <w:rPr>
-                <w:rFonts w:hint="eastAsia"/>
-              </w:rPr>
-              <w:t>硬件清单</w:t>
-            </w:r>
-          </w:p>
-        </w:tc>
-        <w:tc>
-          <w:tcPr>
-            <w:tcW w:w="6954" w:type="dxa"/>
-          </w:tcPr>
-          <w:p>
-            <w:pPr>
-              <w:jc w:val="left"/>
-              <w:cnfStyle w:val="000000100000" w:firstRow="0" w:lastRow="0" w:firstColumn="0" w:lastColumn="0" w:oddVBand="0" w:evenVBand="0" w:oddHBand="1" w:evenHBand="0" w:firstRowFirstColumn="0" w:firstRowLastColumn="0" w:lastRowFirstColumn="0" w:lastRowLastColumn="0"/>
-            </w:pPr>
-            <w:r>
-              <w:rPr>
-                <w:rFonts w:hint="eastAsia"/>
-              </w:rPr>
-              <w:t>已经</w:t>
-            </w:r>
-            <w:r>
-              <w:rPr>
-                <w:rFonts w:hint="eastAsia"/>
-              </w:rPr>
-              <w:t>拿到</w:t>
-            </w:r>
-            <w:r>
-              <w:rPr>
-                <w:rFonts w:hint="eastAsia"/>
-              </w:rPr>
-              <w:t>鄢行湖</w:t>
-            </w:r>
-            <w:r>
-              <w:rPr>
-                <w:rFonts w:hint="eastAsia"/>
-              </w:rPr>
-              <w:t>的硬件产品清单</w:t>
-            </w:r>
-            <w:r>
-              <w:rPr>
-                <w:rFonts w:hint="eastAsia"/>
-              </w:rPr>
-              <w:t>。</w:t>
-            </w:r>
-          </w:p>
-        </w:tc>
-      </w:tr>
-      <w:tr>
-        <w:trPr>
-          <w:cnfStyle w:val="000000010000" w:firstRow="0" w:lastRow="0" w:firstColumn="0" w:lastColumn="0" w:oddVBand="0" w:evenVBand="0" w:oddHBand="0" w:evenHBand="1" w:firstRowFirstColumn="0" w:firstRowLastColumn="0" w:lastRowFirstColumn="0" w:lastRowLastColumn="0"/>
-        </w:trPr>
-        <w:tc>
-          <w:tcPr>
-            <w:cnfStyle w:val="001000000000" w:firstRow="0" w:lastRow="0" w:firstColumn="1" w:lastColumn="0" w:oddVBand="0" w:evenVBand="0" w:oddHBand="0" w:evenHBand="0" w:firstRowFirstColumn="0" w:firstRowLastColumn="0" w:lastRowFirstColumn="0" w:lastRowLastColumn="0"/>
-            <w:tcW w:w="841" w:type="dxa"/>
-          </w:tcPr>
-          <w:p>
-            <w:r>
-              <w:rPr>
-                <w:rFonts w:hint="eastAsia"/>
-              </w:rPr>
-              <w:t>1</w:t>
-            </w:r>
-            <w:r>
-              <w:t>0</w:t>
-            </w:r>
-          </w:p>
-        </w:tc>
-        <w:tc>
-          <w:tcPr>
-            <w:tcW w:w="1843" w:type="dxa"/>
-          </w:tcPr>
-          <w:p>
-            <w:pPr>
-              <w:cnfStyle w:val="000000010000" w:firstRow="0" w:lastRow="0" w:firstColumn="0" w:lastColumn="0" w:oddVBand="0" w:evenVBand="0" w:oddHBand="0" w:evenHBand="1" w:firstRowFirstColumn="0" w:firstRowLastColumn="0" w:lastRowFirstColumn="0" w:lastRowLastColumn="0"/>
-            </w:pPr>
-            <w:r>
-              <w:rPr>
-                <w:rFonts w:hint="eastAsia"/>
-              </w:rPr>
-              <w:t>整理公司产品知识产权</w:t>
-            </w:r>
-          </w:p>
-        </w:tc>
-        <w:tc>
-          <w:tcPr>
-            <w:tcW w:w="6954" w:type="dxa"/>
-          </w:tcPr>
-          <w:p>
-            <w:pPr>
-              <w:jc w:val="left"/>
-              <w:cnfStyle w:val="000000010000" w:firstRow="0" w:lastRow="0" w:firstColumn="0" w:lastColumn="0" w:oddVBand="0" w:evenVBand="0" w:oddHBand="0" w:evenHBand="1" w:firstRowFirstColumn="0" w:firstRowLastColumn="0" w:lastRowFirstColumn="0" w:lastRowLastColumn="0"/>
-            </w:pPr>
-            <w:r>
-              <w:rPr>
-                <w:rFonts w:hint="eastAsia"/>
-              </w:rPr>
-              <w:t>接触了深圳智趣知识产权代理事务所的吴强沟通产品知识产权布局，约了下次到钟村实地沟通后给合作方案。</w:t>
-            </w:r>
-          </w:p>
-        </w:tc>
-      </w:tr>
-      <w:tr>
-        <w:trPr>
-          <w:cnfStyle w:val="000000100000" w:firstRow="0" w:lastRow="0" w:firstColumn="0" w:lastColumn="0" w:oddVBand="0" w:evenVBand="0" w:oddHBand="1" w:evenHBand="0" w:firstRowFirstColumn="0" w:firstRowLastColumn="0" w:lastRowFirstColumn="0" w:lastRowLastColumn="0"/>
-        </w:trPr>
-        <w:tc>
-          <w:tcPr>
-            <w:cnfStyle w:val="001000000000" w:firstRow="0" w:lastRow="0" w:firstColumn="1" w:lastColumn="0" w:oddVBand="0" w:evenVBand="0" w:oddHBand="0" w:evenHBand="0" w:firstRowFirstColumn="0" w:firstRowLastColumn="0" w:lastRowFirstColumn="0" w:lastRowLastColumn="0"/>
-            <w:tcW w:w="841" w:type="dxa"/>
-          </w:tcPr>
-          <w:p>
-            <w:r>
-              <w:rPr>
-                <w:rFonts w:hint="eastAsia"/>
-              </w:rPr>
-              <w:t>1</w:t>
-            </w:r>
-            <w:r>
-              <w:t>1</w:t>
-            </w:r>
-          </w:p>
-        </w:tc>
-        <w:tc>
-          <w:tcPr>
-            <w:tcW w:w="1843" w:type="dxa"/>
-          </w:tcPr>
-          <w:p>
-            <w:pPr>
-              <w:cnfStyle w:val="000000100000" w:firstRow="0" w:lastRow="0" w:firstColumn="0" w:lastColumn="0" w:oddVBand="0" w:evenVBand="0" w:oddHBand="1" w:evenHBand="0" w:firstRowFirstColumn="0" w:firstRowLastColumn="0" w:lastRowFirstColumn="0" w:lastRowLastColumn="0"/>
-            </w:pPr>
-            <w:r>
-              <w:rPr>
-                <w:rFonts w:hint="eastAsia"/>
-              </w:rPr>
-              <w:t>农业控制系统</w:t>
-            </w:r>
-          </w:p>
-        </w:tc>
-        <w:tc>
-          <w:tcPr>
-            <w:tcW w:w="6954" w:type="dxa"/>
-          </w:tcPr>
-          <w:p>
-            <w:pPr>
-              <w:jc w:val="left"/>
-              <w:cnfStyle w:val="000000100000" w:firstRow="0" w:lastRow="0" w:firstColumn="0" w:lastColumn="0" w:oddVBand="0" w:evenVBand="0" w:oddHBand="1" w:evenHBand="0" w:firstRowFirstColumn="0" w:firstRowLastColumn="0" w:lastRowFirstColumn="0" w:lastRowLastColumn="0"/>
-            </w:pPr>
-            <w:r>
-              <w:rPr>
-                <w:rFonts w:hint="eastAsia"/>
-              </w:rPr>
-              <w:t>小</w:t>
-            </w:r>
-            <w:proofErr w:type="gramStart"/>
-            <w:r>
-              <w:rPr>
-                <w:rFonts w:hint="eastAsia"/>
-              </w:rPr>
-              <w:t>占</w:t>
-            </w:r>
-            <w:r>
-              <w:rPr>
-                <w:rFonts w:hint="eastAsia"/>
-              </w:rPr>
-              <w:t>已经</w:t>
-            </w:r>
-            <w:proofErr w:type="gramEnd"/>
-            <w:r>
-              <w:rPr>
-                <w:rFonts w:hint="eastAsia"/>
-              </w:rPr>
-              <w:t>完成工作交付给小强了。</w:t>
+              <w:t>目前项目进度表，需要重新安排计划。</w:t>
             </w:r>
           </w:p>
         </w:tc>
@@ -3510,11 +3018,13 @@
     <w:rsid w:val="000D3D22"/>
     <w:rsid w:val="001B1F20"/>
     <w:rsid w:val="0036036E"/>
+    <w:rsid w:val="00522E8A"/>
     <w:rsid w:val="005C4B4B"/>
     <w:rsid w:val="005F07FE"/>
     <w:rsid w:val="00704EF3"/>
     <w:rsid w:val="0073592E"/>
     <w:rsid w:val="007945AF"/>
+    <w:rsid w:val="007E2988"/>
     <w:rsid w:val="009A43D6"/>
     <w:rsid w:val="00A44420"/>
     <w:rsid w:val="00BD03EC"/>

--- a/日报/日报.docx
+++ b/日报/日报.docx
@@ -65,7 +65,7 @@
         <w:t>2</w:t>
       </w:r>
       <w:r>
-        <w:t>8</w:t>
+        <w:t>9</w:t>
       </w:r>
       <w:r>
         <w:rPr>
@@ -215,23 +215,30 @@
                 <w:rFonts w:hint="eastAsia"/>
                 <w:color w:val="FF0000"/>
               </w:rPr>
-              <w:t>内部评审了，暂时还没有达到内审要求，明天测试</w:t>
+              <w:t>准备明天进入内审阶段，备稿、</w:t>
             </w:r>
-            <w:proofErr w:type="gramStart"/>
             <w:r>
               <w:rPr>
                 <w:rFonts w:hint="eastAsia"/>
                 <w:color w:val="FF0000"/>
               </w:rPr>
-              <w:t>跟开发</w:t>
+              <w:t>初始化</w:t>
             </w:r>
-            <w:proofErr w:type="gramEnd"/>
+            <w:bookmarkStart w:id="0" w:name="_GoBack"/>
+            <w:bookmarkEnd w:id="0"/>
             <w:r>
               <w:rPr>
                 <w:rFonts w:hint="eastAsia"/>
                 <w:color w:val="FF0000"/>
               </w:rPr>
-              <w:t>再次联调，争取本月底提审。</w:t>
+              <w:t>系统中</w:t>
+            </w:r>
+            <w:r>
+              <w:rPr>
+                <w:rFonts w:hint="eastAsia"/>
+                <w:color w:val="FF0000"/>
+              </w:rPr>
+              <w:t>。</w:t>
             </w:r>
           </w:p>
         </w:tc>
@@ -289,13 +296,19 @@
               <w:rPr>
                 <w:rFonts w:hint="eastAsia"/>
               </w:rPr>
-              <w:t>公司正式发布《督促函》给飞进，让其加紧项目进度。</w:t>
+              <w:t>飞进</w:t>
             </w:r>
             <w:r>
               <w:rPr>
                 <w:rFonts w:hint="eastAsia"/>
               </w:rPr>
-              <w:t>（见附件）</w:t>
+              <w:t>公司</w:t>
+            </w:r>
+            <w:r>
+              <w:rPr>
+                <w:rFonts w:hint="eastAsia"/>
+              </w:rPr>
+              <w:t>已经正式邮件给予回复。从回复的意见上看，后期我司项目不会再交给他们开发。同时会尽快拿到源码和文档，进入我司自行开发阶段。</w:t>
             </w:r>
           </w:p>
         </w:tc>
@@ -347,7 +360,13 @@
               <w:rPr>
                 <w:rFonts w:hint="eastAsia"/>
               </w:rPr>
-              <w:t>已经做完原型，月底约谈项目需求方，看是否能立项。</w:t>
+              <w:t>跟小鱼和明哥开会，集中讨论实用场景，为了丰富场景</w:t>
+            </w:r>
+            <w:r>
+              <w:rPr>
+                <w:rFonts w:hint="eastAsia"/>
+              </w:rPr>
+              <w:t>。</w:t>
             </w:r>
           </w:p>
         </w:tc>
@@ -401,6 +420,30 @@
               </w:rPr>
               <w:t>构思原型</w:t>
             </w:r>
+            <w:r>
+              <w:rPr>
+                <w:rFonts w:hint="eastAsia"/>
+              </w:rPr>
+              <w:t>，</w:t>
+            </w:r>
+            <w:r>
+              <w:rPr>
+                <w:rFonts w:hint="eastAsia"/>
+              </w:rPr>
+              <w:t>跟小鱼和明哥开会，</w:t>
+            </w:r>
+            <w:r>
+              <w:rPr>
+                <w:rFonts w:hint="eastAsia"/>
+              </w:rPr>
+              <w:t>挖用户需求</w:t>
+            </w:r>
+            <w:r>
+              <w:rPr>
+                <w:rFonts w:hint="eastAsia"/>
+              </w:rPr>
+              <w:t>。</w:t>
+            </w:r>
           </w:p>
         </w:tc>
       </w:tr>
@@ -451,7 +494,7 @@
               <w:rPr>
                 <w:rFonts w:hint="eastAsia"/>
               </w:rPr>
-              <w:t>开始动手，预计周二能出初稿</w:t>
+              <w:t>已完成一稿设计，明天再出一稿。</w:t>
             </w:r>
           </w:p>
         </w:tc>
@@ -508,14 +551,6 @@
               </w:rPr>
               <w:t>。</w:t>
             </w:r>
-            <w:r>
-              <w:rPr>
-                <w:rFonts w:hint="eastAsia"/>
-              </w:rPr>
-              <w:t>（见附件）</w:t>
-            </w:r>
-            <w:bookmarkStart w:id="0" w:name="_GoBack"/>
-            <w:bookmarkEnd w:id="0"/>
           </w:p>
         </w:tc>
       </w:tr>
@@ -572,19 +607,7 @@
               <w:rPr>
                 <w:rFonts w:hint="eastAsia"/>
               </w:rPr>
-              <w:t>拿</w:t>
-            </w:r>
-            <w:r>
-              <w:rPr>
-                <w:rFonts w:hint="eastAsia"/>
-              </w:rPr>
-              <w:t>到</w:t>
-            </w:r>
-            <w:r>
-              <w:rPr>
-                <w:rFonts w:hint="eastAsia"/>
-              </w:rPr>
-              <w:t>目前项目进度表，需要重新安排计划。</w:t>
+              <w:t>已经整合进入“晨风平台”服务号。</w:t>
             </w:r>
           </w:p>
         </w:tc>
@@ -3017,6 +3040,7 @@
     <w:rsid w:val="000101C5"/>
     <w:rsid w:val="000D3D22"/>
     <w:rsid w:val="001B1F20"/>
+    <w:rsid w:val="002E5D02"/>
     <w:rsid w:val="0036036E"/>
     <w:rsid w:val="00522E8A"/>
     <w:rsid w:val="005C4B4B"/>

--- a/日报/日报.docx
+++ b/日报/日报.docx
@@ -62,10 +62,7 @@
         <w:t>月</w:t>
       </w:r>
       <w:r>
-        <w:t>2</w:t>
-      </w:r>
-      <w:r>
-        <w:t>9</w:t>
+        <w:t>30</w:t>
       </w:r>
       <w:r>
         <w:rPr>
@@ -206,39 +203,73 @@
             <w:pPr>
               <w:jc w:val="left"/>
               <w:cnfStyle w:val="000000100000" w:firstRow="0" w:lastRow="0" w:firstColumn="0" w:lastColumn="0" w:oddVBand="0" w:evenVBand="0" w:oddHBand="1" w:evenHBand="0" w:firstRowFirstColumn="0" w:firstRowLastColumn="0" w:lastRowFirstColumn="0" w:lastRowLastColumn="0"/>
-              <w:rPr>
-                <w:color w:val="FF0000"/>
-              </w:rPr>
             </w:pPr>
             <w:r>
               <w:rPr>
                 <w:rFonts w:hint="eastAsia"/>
-                <w:color w:val="FF0000"/>
-              </w:rPr>
-              <w:t>准备明天进入内审阶段，备稿、</w:t>
-            </w:r>
-            <w:r>
-              <w:rPr>
-                <w:rFonts w:hint="eastAsia"/>
-                <w:color w:val="FF0000"/>
-              </w:rPr>
-              <w:t>初始化</w:t>
+              </w:rPr>
+              <w:t>下午两点按时开展了产品内审会议，出席的人员名单见附件。</w:t>
+            </w:r>
+          </w:p>
+          <w:p>
+            <w:pPr>
+              <w:jc w:val="left"/>
+              <w:cnfStyle w:val="000000100000" w:firstRow="0" w:lastRow="0" w:firstColumn="0" w:lastColumn="0" w:oddVBand="0" w:evenVBand="0" w:oddHBand="1" w:evenHBand="0" w:firstRowFirstColumn="0" w:firstRowLastColumn="0" w:lastRowFirstColumn="0" w:lastRowLastColumn="0"/>
+            </w:pPr>
+            <w:r>
+              <w:rPr>
+                <w:rFonts w:hint="eastAsia"/>
+              </w:rPr>
+              <w:t>跟研发排期二阶段任务内容，同时对</w:t>
+            </w:r>
+            <w:r>
+              <w:rPr>
+                <w:rFonts w:hint="eastAsia"/>
+              </w:rPr>
+              <w:t>B2C</w:t>
+            </w:r>
+            <w:r>
+              <w:rPr>
+                <w:rFonts w:hint="eastAsia"/>
+              </w:rPr>
+              <w:t>的</w:t>
+            </w:r>
+            <w:proofErr w:type="gramStart"/>
+            <w:r>
+              <w:rPr>
+                <w:rFonts w:hint="eastAsia"/>
+              </w:rPr>
+              <w:t>对接做</w:t>
+            </w:r>
+            <w:proofErr w:type="gramEnd"/>
+            <w:r>
+              <w:rPr>
+                <w:rFonts w:hint="eastAsia"/>
+              </w:rPr>
+              <w:t>准备。</w:t>
+            </w:r>
+          </w:p>
+          <w:p>
+            <w:pPr>
+              <w:jc w:val="left"/>
+              <w:cnfStyle w:val="000000100000" w:firstRow="0" w:lastRow="0" w:firstColumn="0" w:lastColumn="0" w:oddVBand="0" w:evenVBand="0" w:oddHBand="1" w:evenHBand="0" w:firstRowFirstColumn="0" w:firstRowLastColumn="0" w:lastRowFirstColumn="0" w:lastRowLastColumn="0"/>
+              <w:rPr>
+                <w:rFonts w:hint="eastAsia"/>
+              </w:rPr>
+            </w:pPr>
+            <w:r>
+              <w:rPr>
+                <w:rFonts w:hint="eastAsia"/>
+              </w:rPr>
+              <w:t>二期开发</w:t>
             </w:r>
             <w:bookmarkStart w:id="0" w:name="_GoBack"/>
             <w:bookmarkEnd w:id="0"/>
             <w:r>
               <w:rPr>
                 <w:rFonts w:hint="eastAsia"/>
-                <w:color w:val="FF0000"/>
-              </w:rPr>
-              <w:t>系统中</w:t>
-            </w:r>
-            <w:r>
-              <w:rPr>
-                <w:rFonts w:hint="eastAsia"/>
-                <w:color w:val="FF0000"/>
-              </w:rPr>
-              <w:t>。</w:t>
+              </w:rPr>
+              <w:t>任务排期将在下周三前给出。</w:t>
             </w:r>
           </w:p>
         </w:tc>
@@ -296,19 +327,50 @@
               <w:rPr>
                 <w:rFonts w:hint="eastAsia"/>
               </w:rPr>
-              <w:t>飞进</w:t>
-            </w:r>
-            <w:r>
-              <w:rPr>
-                <w:rFonts w:hint="eastAsia"/>
-              </w:rPr>
-              <w:t>公司</w:t>
-            </w:r>
-            <w:r>
-              <w:rPr>
-                <w:rFonts w:hint="eastAsia"/>
-              </w:rPr>
-              <w:t>已经正式邮件给予回复。从回复的意见上看，后期我司项目不会再交给他们开发。同时会尽快拿到源码和文档，进入我司自行开发阶段。</w:t>
+              <w:t>上午跟飞进沈</w:t>
+            </w:r>
+            <w:proofErr w:type="gramStart"/>
+            <w:r>
+              <w:rPr>
+                <w:rFonts w:hint="eastAsia"/>
+              </w:rPr>
+              <w:t>总和林</w:t>
+            </w:r>
+            <w:proofErr w:type="gramEnd"/>
+            <w:r>
+              <w:rPr>
+                <w:rFonts w:hint="eastAsia"/>
+              </w:rPr>
+              <w:t>总（主管研发）开会沟通项目进度问题。他们出具了三套方案。详情见附件。</w:t>
+            </w:r>
+          </w:p>
+          <w:p>
+            <w:pPr>
+              <w:jc w:val="left"/>
+              <w:cnfStyle w:val="000000010000" w:firstRow="0" w:lastRow="0" w:firstColumn="0" w:lastColumn="0" w:oddVBand="0" w:evenVBand="0" w:oddHBand="0" w:evenHBand="1" w:firstRowFirstColumn="0" w:firstRowLastColumn="0" w:lastRowFirstColumn="0" w:lastRowLastColumn="0"/>
+              <w:rPr>
+                <w:rFonts w:hint="eastAsia"/>
+              </w:rPr>
+            </w:pPr>
+            <w:r>
+              <w:rPr>
+                <w:rFonts w:hint="eastAsia"/>
+              </w:rPr>
+              <w:t>我也捋了双方合同随时应对法</w:t>
+            </w:r>
+            <w:proofErr w:type="gramStart"/>
+            <w:r>
+              <w:rPr>
+                <w:rFonts w:hint="eastAsia"/>
+              </w:rPr>
+              <w:t>务</w:t>
+            </w:r>
+            <w:proofErr w:type="gramEnd"/>
+            <w:r>
+              <w:rPr>
+                <w:rFonts w:hint="eastAsia"/>
+              </w:rPr>
+              <w:t>流程。</w:t>
             </w:r>
           </w:p>
         </w:tc>
@@ -360,7 +422,13 @@
               <w:rPr>
                 <w:rFonts w:hint="eastAsia"/>
               </w:rPr>
-              <w:t>跟小鱼和明哥开会，集中讨论实用场景，为了丰富场景</w:t>
+              <w:t>丰富场景</w:t>
+            </w:r>
+            <w:r>
+              <w:rPr>
+                <w:rFonts w:hint="eastAsia"/>
+              </w:rPr>
+              <w:t>中</w:t>
             </w:r>
             <w:r>
               <w:rPr>
@@ -424,25 +492,7 @@
               <w:rPr>
                 <w:rFonts w:hint="eastAsia"/>
               </w:rPr>
-              <w:t>，</w:t>
-            </w:r>
-            <w:r>
-              <w:rPr>
-                <w:rFonts w:hint="eastAsia"/>
-              </w:rPr>
-              <w:t>跟小鱼和明哥开会，</w:t>
-            </w:r>
-            <w:r>
-              <w:rPr>
-                <w:rFonts w:hint="eastAsia"/>
-              </w:rPr>
-              <w:t>挖用户需求</w:t>
-            </w:r>
-            <w:r>
-              <w:rPr>
-                <w:rFonts w:hint="eastAsia"/>
-              </w:rPr>
-              <w:t>。</w:t>
+              <w:t>，挖用户需求。</w:t>
             </w:r>
           </w:p>
         </w:tc>
@@ -494,7 +544,7 @@
               <w:rPr>
                 <w:rFonts w:hint="eastAsia"/>
               </w:rPr>
-              <w:t>已完成一稿设计，明天再出一稿。</w:t>
+              <w:t>已经完成两稿设计。详情见附件。</w:t>
             </w:r>
           </w:p>
         </w:tc>
@@ -584,13 +634,7 @@
               <w:rPr>
                 <w:rFonts w:hint="eastAsia"/>
               </w:rPr>
-              <w:t>Ai</w:t>
-            </w:r>
-            <w:r>
-              <w:rPr>
-                <w:rFonts w:hint="eastAsia"/>
-              </w:rPr>
-              <w:t>识别</w:t>
+              <w:t>沈阳草莓基地鸟瞰图</w:t>
             </w:r>
           </w:p>
         </w:tc>
@@ -607,7 +651,19 @@
               <w:rPr>
                 <w:rFonts w:hint="eastAsia"/>
               </w:rPr>
-              <w:t>已经整合进入“晨风平台”服务号。</w:t>
+              <w:t>提前一天完成</w:t>
+            </w:r>
+            <w:r>
+              <w:rPr>
+                <w:rFonts w:hint="eastAsia"/>
+              </w:rPr>
+              <w:t>。</w:t>
+            </w:r>
+            <w:r>
+              <w:rPr>
+                <w:rFonts w:hint="eastAsia"/>
+              </w:rPr>
+              <w:t>详情见附件。</w:t>
             </w:r>
           </w:p>
         </w:tc>
@@ -3040,6 +3096,7 @@
     <w:rsid w:val="000101C5"/>
     <w:rsid w:val="000D3D22"/>
     <w:rsid w:val="001B1F20"/>
+    <w:rsid w:val="002D19F6"/>
     <w:rsid w:val="002E5D02"/>
     <w:rsid w:val="0036036E"/>
     <w:rsid w:val="00522E8A"/>

--- a/日报/日报.docx
+++ b/日报/日报.docx
@@ -50,10 +50,7 @@
         <w:t>年</w:t>
       </w:r>
       <w:r>
-        <w:rPr>
-          <w:rFonts w:hint="eastAsia"/>
-        </w:rPr>
-        <w:t>4</w:t>
+        <w:t>5</w:t>
       </w:r>
       <w:r>
         <w:rPr>
@@ -62,7 +59,7 @@
         <w:t>月</w:t>
       </w:r>
       <w:r>
-        <w:t>30</w:t>
+        <w:t>5</w:t>
       </w:r>
       <w:r>
         <w:rPr>
@@ -208,7 +205,51 @@
               <w:rPr>
                 <w:rFonts w:hint="eastAsia"/>
               </w:rPr>
-              <w:t>下午两点按时开展了产品内审会议，出席的人员名单见附件。</w:t>
+              <w:t>启动</w:t>
+            </w:r>
+            <w:r>
+              <w:rPr>
+                <w:rFonts w:hint="eastAsia"/>
+              </w:rPr>
+              <w:t>S</w:t>
+            </w:r>
+            <w:r>
+              <w:rPr>
+                <w:rFonts w:hint="eastAsia"/>
+              </w:rPr>
+              <w:t>端开发。</w:t>
+            </w:r>
+            <w:r>
+              <w:rPr>
+                <w:rFonts w:hint="eastAsia"/>
+              </w:rPr>
+              <w:t xml:space="preserve"> </w:t>
+            </w:r>
+            <w:r>
+              <w:rPr>
+                <w:rFonts w:hint="eastAsia"/>
+              </w:rPr>
+              <w:t>同时对</w:t>
+            </w:r>
+            <w:r>
+              <w:rPr>
+                <w:rFonts w:hint="eastAsia"/>
+              </w:rPr>
+              <w:t>V1.0</w:t>
+            </w:r>
+            <w:proofErr w:type="gramStart"/>
+            <w:r>
+              <w:rPr>
+                <w:rFonts w:hint="eastAsia"/>
+              </w:rPr>
+              <w:t>进行封版存档</w:t>
+            </w:r>
+            <w:proofErr w:type="gramEnd"/>
+            <w:r>
+              <w:rPr>
+                <w:rFonts w:hint="eastAsia"/>
+              </w:rPr>
+              <w:t>。</w:t>
             </w:r>
           </w:p>
           <w:p>
@@ -220,56 +261,7 @@
               <w:rPr>
                 <w:rFonts w:hint="eastAsia"/>
               </w:rPr>
-              <w:t>跟研发排期二阶段任务内容，同时对</w:t>
-            </w:r>
-            <w:r>
-              <w:rPr>
-                <w:rFonts w:hint="eastAsia"/>
-              </w:rPr>
-              <w:t>B2C</w:t>
-            </w:r>
-            <w:r>
-              <w:rPr>
-                <w:rFonts w:hint="eastAsia"/>
-              </w:rPr>
-              <w:t>的</w:t>
-            </w:r>
-            <w:proofErr w:type="gramStart"/>
-            <w:r>
-              <w:rPr>
-                <w:rFonts w:hint="eastAsia"/>
-              </w:rPr>
-              <w:t>对接做</w:t>
-            </w:r>
-            <w:proofErr w:type="gramEnd"/>
-            <w:r>
-              <w:rPr>
-                <w:rFonts w:hint="eastAsia"/>
-              </w:rPr>
-              <w:t>准备。</w:t>
-            </w:r>
-          </w:p>
-          <w:p>
-            <w:pPr>
-              <w:jc w:val="left"/>
-              <w:cnfStyle w:val="000000100000" w:firstRow="0" w:lastRow="0" w:firstColumn="0" w:lastColumn="0" w:oddVBand="0" w:evenVBand="0" w:oddHBand="1" w:evenHBand="0" w:firstRowFirstColumn="0" w:firstRowLastColumn="0" w:lastRowFirstColumn="0" w:lastRowLastColumn="0"/>
-              <w:rPr>
-                <w:rFonts w:hint="eastAsia"/>
-              </w:rPr>
-            </w:pPr>
-            <w:r>
-              <w:rPr>
-                <w:rFonts w:hint="eastAsia"/>
-              </w:rPr>
-              <w:t>二期开发</w:t>
-            </w:r>
-            <w:bookmarkStart w:id="0" w:name="_GoBack"/>
-            <w:bookmarkEnd w:id="0"/>
-            <w:r>
-              <w:rPr>
-                <w:rFonts w:hint="eastAsia"/>
-              </w:rPr>
-              <w:t>任务排期将在下周三前给出。</w:t>
+              <w:t>对业务人员培训系统使用。</w:t>
             </w:r>
           </w:p>
         </w:tc>
@@ -327,50 +319,31 @@
               <w:rPr>
                 <w:rFonts w:hint="eastAsia"/>
               </w:rPr>
-              <w:t>上午跟飞进沈</w:t>
-            </w:r>
-            <w:proofErr w:type="gramStart"/>
-            <w:r>
-              <w:rPr>
-                <w:rFonts w:hint="eastAsia"/>
-              </w:rPr>
-              <w:t>总和林</w:t>
-            </w:r>
-            <w:proofErr w:type="gramEnd"/>
-            <w:r>
-              <w:rPr>
-                <w:rFonts w:hint="eastAsia"/>
-              </w:rPr>
-              <w:t>总（主管研发）开会沟通项目进度问题。他们出具了三套方案。详情见附件。</w:t>
-            </w:r>
-          </w:p>
-          <w:p>
-            <w:pPr>
-              <w:jc w:val="left"/>
-              <w:cnfStyle w:val="000000010000" w:firstRow="0" w:lastRow="0" w:firstColumn="0" w:lastColumn="0" w:oddVBand="0" w:evenVBand="0" w:oddHBand="0" w:evenHBand="1" w:firstRowFirstColumn="0" w:firstRowLastColumn="0" w:lastRowFirstColumn="0" w:lastRowLastColumn="0"/>
-              <w:rPr>
-                <w:rFonts w:hint="eastAsia"/>
-              </w:rPr>
-            </w:pPr>
-            <w:r>
-              <w:rPr>
-                <w:rFonts w:hint="eastAsia"/>
-              </w:rPr>
-              <w:t>我也捋了双方合同随时应对法</w:t>
-            </w:r>
-            <w:proofErr w:type="gramStart"/>
-            <w:r>
-              <w:rPr>
-                <w:rFonts w:hint="eastAsia"/>
-              </w:rPr>
-              <w:t>务</w:t>
-            </w:r>
-            <w:proofErr w:type="gramEnd"/>
-            <w:r>
-              <w:rPr>
-                <w:rFonts w:hint="eastAsia"/>
-              </w:rPr>
-              <w:t>流程。</w:t>
+              <w:t>需要招一名</w:t>
+            </w:r>
+            <w:r>
+              <w:rPr>
+                <w:rFonts w:hint="eastAsia"/>
+              </w:rPr>
+              <w:t>Android</w:t>
+            </w:r>
+            <w:r>
+              <w:rPr>
+                <w:rFonts w:hint="eastAsia"/>
+              </w:rPr>
+              <w:t>和</w:t>
+            </w:r>
+            <w:r>
+              <w:rPr>
+                <w:rFonts w:hint="eastAsia"/>
+              </w:rPr>
+              <w:t>IOS</w:t>
+            </w:r>
+            <w:r>
+              <w:rPr>
+                <w:rFonts w:hint="eastAsia"/>
+              </w:rPr>
+              <w:t>的开发人员，同时前端人员要招聘。（卢力已经提出离职）</w:t>
             </w:r>
           </w:p>
         </w:tc>
@@ -422,19 +395,7 @@
               <w:rPr>
                 <w:rFonts w:hint="eastAsia"/>
               </w:rPr>
-              <w:t>丰富场景</w:t>
-            </w:r>
-            <w:r>
-              <w:rPr>
-                <w:rFonts w:hint="eastAsia"/>
-              </w:rPr>
-              <w:t>中</w:t>
-            </w:r>
-            <w:r>
-              <w:rPr>
-                <w:rFonts w:hint="eastAsia"/>
-              </w:rPr>
-              <w:t>。</w:t>
+              <w:t>修改了原始设计，需要跟于总议议。</w:t>
             </w:r>
           </w:p>
         </w:tc>
@@ -527,7 +488,7 @@
               <w:rPr>
                 <w:rFonts w:hint="eastAsia"/>
               </w:rPr>
-              <w:t>河马鲜生大屏</w:t>
+              <w:t>Ai</w:t>
             </w:r>
           </w:p>
         </w:tc>
@@ -544,7 +505,19 @@
               <w:rPr>
                 <w:rFonts w:hint="eastAsia"/>
               </w:rPr>
-              <w:t>已经完成两稿设计。详情见附件。</w:t>
+              <w:t>梳理完毕阶段任务。</w:t>
+            </w:r>
+            <w:r>
+              <w:rPr>
+                <w:rFonts w:hint="eastAsia"/>
+              </w:rPr>
+              <w:t xml:space="preserve"> </w:t>
+            </w:r>
+            <w:r>
+              <w:rPr>
+                <w:rFonts w:hint="eastAsia"/>
+              </w:rPr>
+              <w:t>见附件。</w:t>
             </w:r>
           </w:p>
         </w:tc>
@@ -576,7 +549,19 @@
               <w:rPr>
                 <w:rFonts w:hint="eastAsia"/>
               </w:rPr>
-              <w:t>整理公司产品知识产权</w:t>
+              <w:t>微气象站</w:t>
+            </w:r>
+            <w:r>
+              <w:rPr>
+                <w:rFonts w:hint="eastAsia"/>
+              </w:rPr>
+              <w:t>bug</w:t>
+            </w:r>
+            <w:r>
+              <w:rPr>
+                <w:rFonts w:hint="eastAsia"/>
+              </w:rPr>
+              <w:t>调整</w:t>
             </w:r>
           </w:p>
         </w:tc>
@@ -593,13 +578,21 @@
               <w:rPr>
                 <w:rFonts w:hint="eastAsia"/>
               </w:rPr>
-              <w:t>重新整理了目前公司产品知识产权布局图</w:t>
-            </w:r>
-            <w:r>
-              <w:rPr>
-                <w:rFonts w:hint="eastAsia"/>
-              </w:rPr>
-              <w:t>。</w:t>
+              <w:t>已经交付小</w:t>
+            </w:r>
+            <w:proofErr w:type="gramStart"/>
+            <w:r>
+              <w:rPr>
+                <w:rFonts w:hint="eastAsia"/>
+              </w:rPr>
+              <w:t>占调整</w:t>
+            </w:r>
+            <w:proofErr w:type="gramEnd"/>
+            <w:r>
+              <w:rPr>
+                <w:rFonts w:hint="eastAsia"/>
+              </w:rPr>
+              <w:t>完毕。</w:t>
             </w:r>
           </w:p>
         </w:tc>
@@ -651,146 +644,277 @@
               <w:rPr>
                 <w:rFonts w:hint="eastAsia"/>
               </w:rPr>
-              <w:t>提前一天完成</w:t>
-            </w:r>
-            <w:r>
-              <w:rPr>
-                <w:rFonts w:hint="eastAsia"/>
-              </w:rPr>
-              <w:t>。</w:t>
+              <w:t>已经修改完毕，小强已经验收，</w:t>
             </w:r>
             <w:r>
               <w:rPr>
                 <w:rFonts w:hint="eastAsia"/>
               </w:rPr>
               <w:t>详情见附件。</w:t>
+            </w:r>
+          </w:p>
+        </w:tc>
+      </w:tr>
+      <w:tr>
+        <w:trPr>
+          <w:cnfStyle w:val="000000010000" w:firstRow="0" w:lastRow="0" w:firstColumn="0" w:lastColumn="0" w:oddVBand="0" w:evenVBand="0" w:oddHBand="0" w:evenHBand="1" w:firstRowFirstColumn="0" w:firstRowLastColumn="0" w:lastRowFirstColumn="0" w:lastRowLastColumn="0"/>
+        </w:trPr>
+        <w:tc>
+          <w:tcPr>
+            <w:cnfStyle w:val="001000000000" w:firstRow="0" w:lastRow="0" w:firstColumn="1" w:lastColumn="0" w:oddVBand="0" w:evenVBand="0" w:oddHBand="0" w:evenHBand="0" w:firstRowFirstColumn="0" w:firstRowLastColumn="0" w:lastRowFirstColumn="0" w:lastRowLastColumn="0"/>
+            <w:tcW w:w="841" w:type="dxa"/>
+          </w:tcPr>
+          <w:p>
+            <w:pPr>
+              <w:rPr>
+                <w:rFonts w:hint="eastAsia"/>
+              </w:rPr>
+            </w:pPr>
+            <w:r>
+              <w:t>8</w:t>
+            </w:r>
+          </w:p>
+        </w:tc>
+        <w:tc>
+          <w:tcPr>
+            <w:tcW w:w="1843" w:type="dxa"/>
+          </w:tcPr>
+          <w:p>
+            <w:pPr>
+              <w:cnfStyle w:val="000000010000" w:firstRow="0" w:lastRow="0" w:firstColumn="0" w:lastColumn="0" w:oddVBand="0" w:evenVBand="0" w:oddHBand="0" w:evenHBand="1" w:firstRowFirstColumn="0" w:firstRowLastColumn="0" w:lastRowFirstColumn="0" w:lastRowLastColumn="0"/>
+              <w:rPr>
+                <w:rFonts w:hint="eastAsia"/>
+              </w:rPr>
+            </w:pPr>
+            <w:r>
+              <w:rPr>
+                <w:rFonts w:hint="eastAsia"/>
+              </w:rPr>
+              <w:t>培训计划</w:t>
+            </w:r>
+          </w:p>
+        </w:tc>
+        <w:tc>
+          <w:tcPr>
+            <w:tcW w:w="6954" w:type="dxa"/>
+          </w:tcPr>
+          <w:p>
+            <w:pPr>
+              <w:jc w:val="left"/>
+              <w:cnfStyle w:val="000000010000" w:firstRow="0" w:lastRow="0" w:firstColumn="0" w:lastColumn="0" w:oddVBand="0" w:evenVBand="0" w:oddHBand="0" w:evenHBand="1" w:firstRowFirstColumn="0" w:firstRowLastColumn="0" w:lastRowFirstColumn="0" w:lastRowLastColumn="0"/>
+              <w:rPr>
+                <w:rFonts w:hint="eastAsia"/>
+              </w:rPr>
+            </w:pPr>
+            <w:r>
+              <w:rPr>
+                <w:rFonts w:hint="eastAsia"/>
+              </w:rPr>
+              <w:t>梳理培训计划表</w:t>
+            </w:r>
+          </w:p>
+        </w:tc>
+      </w:tr>
+      <w:tr>
+        <w:trPr>
+          <w:cnfStyle w:val="000000100000" w:firstRow="0" w:lastRow="0" w:firstColumn="0" w:lastColumn="0" w:oddVBand="0" w:evenVBand="0" w:oddHBand="1" w:evenHBand="0" w:firstRowFirstColumn="0" w:firstRowLastColumn="0" w:lastRowFirstColumn="0" w:lastRowLastColumn="0"/>
+        </w:trPr>
+        <w:tc>
+          <w:tcPr>
+            <w:cnfStyle w:val="001000000000" w:firstRow="0" w:lastRow="0" w:firstColumn="1" w:lastColumn="0" w:oddVBand="0" w:evenVBand="0" w:oddHBand="0" w:evenHBand="0" w:firstRowFirstColumn="0" w:firstRowLastColumn="0" w:lastRowFirstColumn="0" w:lastRowLastColumn="0"/>
+            <w:tcW w:w="841" w:type="dxa"/>
+          </w:tcPr>
+          <w:p>
+            <w:r>
+              <w:rPr>
+                <w:rFonts w:hint="eastAsia"/>
+              </w:rPr>
+              <w:t>9</w:t>
+            </w:r>
+          </w:p>
+        </w:tc>
+        <w:tc>
+          <w:tcPr>
+            <w:tcW w:w="1843" w:type="dxa"/>
+          </w:tcPr>
+          <w:p>
+            <w:pPr>
+              <w:cnfStyle w:val="000000100000" w:firstRow="0" w:lastRow="0" w:firstColumn="0" w:lastColumn="0" w:oddVBand="0" w:evenVBand="0" w:oddHBand="1" w:evenHBand="0" w:firstRowFirstColumn="0" w:firstRowLastColumn="0" w:lastRowFirstColumn="0" w:lastRowLastColumn="0"/>
+              <w:rPr>
+                <w:rFonts w:hint="eastAsia"/>
+              </w:rPr>
+            </w:pPr>
+            <w:proofErr w:type="gramStart"/>
+            <w:r>
+              <w:rPr>
+                <w:rFonts w:hint="eastAsia"/>
+              </w:rPr>
+              <w:t>晨小鲜</w:t>
+            </w:r>
+            <w:proofErr w:type="gramEnd"/>
+            <w:r>
+              <w:rPr>
+                <w:rFonts w:hint="eastAsia"/>
+              </w:rPr>
+              <w:t>前端页面设计安排</w:t>
+            </w:r>
+          </w:p>
+        </w:tc>
+        <w:tc>
+          <w:tcPr>
+            <w:tcW w:w="6954" w:type="dxa"/>
+          </w:tcPr>
+          <w:p>
+            <w:pPr>
+              <w:jc w:val="left"/>
+              <w:cnfStyle w:val="000000100000" w:firstRow="0" w:lastRow="0" w:firstColumn="0" w:lastColumn="0" w:oddVBand="0" w:evenVBand="0" w:oddHBand="1" w:evenHBand="0" w:firstRowFirstColumn="0" w:firstRowLastColumn="0" w:lastRowFirstColumn="0" w:lastRowLastColumn="0"/>
+              <w:rPr>
+                <w:rFonts w:hint="eastAsia"/>
+              </w:rPr>
+            </w:pPr>
+            <w:r>
+              <w:rPr>
+                <w:rFonts w:hint="eastAsia"/>
+              </w:rPr>
+              <w:t>目的是给小程序做引流用。（小规模推广，目前</w:t>
+            </w:r>
+            <w:proofErr w:type="spellStart"/>
+            <w:r>
+              <w:rPr>
+                <w:rFonts w:hint="eastAsia"/>
+              </w:rPr>
+              <w:t>ios</w:t>
+            </w:r>
+            <w:proofErr w:type="spellEnd"/>
+            <w:r>
+              <w:rPr>
+                <w:rFonts w:hint="eastAsia"/>
+              </w:rPr>
+              <w:t>用蒲公英企业签，</w:t>
+            </w:r>
+            <w:r>
+              <w:rPr>
+                <w:rFonts w:hint="eastAsia"/>
+              </w:rPr>
+              <w:t>android</w:t>
+            </w:r>
+            <w:r>
+              <w:rPr>
+                <w:rFonts w:hint="eastAsia"/>
+              </w:rPr>
+              <w:t>用华为和应用宝平台</w:t>
+            </w:r>
+            <w:bookmarkStart w:id="0" w:name="_GoBack"/>
+            <w:bookmarkEnd w:id="0"/>
+            <w:r>
+              <w:rPr>
+                <w:rFonts w:hint="eastAsia"/>
+              </w:rPr>
+              <w:t>）</w:t>
             </w:r>
           </w:p>
         </w:tc>
       </w:tr>
     </w:tbl>
+    <w:p/>
+    <w:p/>
+    <w:p/>
+    <w:p/>
+    <w:p/>
+    <w:p/>
+    <w:p/>
+    <w:p/>
+    <w:p/>
+    <w:p/>
+    <w:p/>
     <w:p>
       <w:r>
         <w:rPr>
-          <w:rFonts w:hint="eastAsia"/>
+          <w:noProof/>
         </w:rPr>
-        <w:t>备注：目前</w:t>
-      </w:r>
-      <w:r>
-        <w:rPr>
-          <w:rFonts w:hint="eastAsia"/>
-        </w:rPr>
-        <w:t>B2B</w:t>
-      </w:r>
-      <w:r>
-        <w:rPr>
-          <w:rFonts w:hint="eastAsia"/>
-        </w:rPr>
-        <w:t>符合内审的条件为以下三点。</w:t>
+        <w:drawing>
+          <wp:inline distT="0" distB="0" distL="0" distR="0" wp14:anchorId="4889035D" wp14:editId="714791D2">
+            <wp:extent cx="6126480" cy="3457575"/>
+            <wp:effectExtent l="0" t="0" r="7620" b="9525"/>
+            <wp:docPr id="1" name="图片 1"/>
+            <wp:cNvGraphicFramePr>
+              <a:graphicFrameLocks xmlns:a="http://schemas.openxmlformats.org/drawingml/2006/main" noChangeAspect="1"/>
+            </wp:cNvGraphicFramePr>
+            <a:graphic xmlns:a="http://schemas.openxmlformats.org/drawingml/2006/main">
+              <a:graphicData uri="http://schemas.openxmlformats.org/drawingml/2006/picture">
+                <pic:pic xmlns:pic="http://schemas.openxmlformats.org/drawingml/2006/picture">
+                  <pic:nvPicPr>
+                    <pic:cNvPr id="1" name=""/>
+                    <pic:cNvPicPr/>
+                  </pic:nvPicPr>
+                  <pic:blipFill>
+                    <a:blip r:embed="rId7"/>
+                    <a:stretch>
+                      <a:fillRect/>
+                    </a:stretch>
+                  </pic:blipFill>
+                  <pic:spPr>
+                    <a:xfrm>
+                      <a:off x="0" y="0"/>
+                      <a:ext cx="6126480" cy="3457575"/>
+                    </a:xfrm>
+                    <a:prstGeom prst="rect">
+                      <a:avLst/>
+                    </a:prstGeom>
+                  </pic:spPr>
+                </pic:pic>
+              </a:graphicData>
+            </a:graphic>
+          </wp:inline>
+        </w:drawing>
       </w:r>
     </w:p>
-    <w:p>
-      <w:r>
-        <w:t>1</w:t>
-      </w:r>
-      <w:r>
-        <w:rPr>
-          <w:rFonts w:hint="eastAsia"/>
-        </w:rPr>
-        <w:t>、无重大</w:t>
-      </w:r>
-      <w:r>
-        <w:rPr>
-          <w:rFonts w:hint="eastAsia"/>
-        </w:rPr>
-        <w:t>产品缺陷。</w:t>
-      </w:r>
-    </w:p>
+    <w:p/>
     <w:p>
       <w:r>
         <w:rPr>
-          <w:rFonts w:hint="eastAsia"/>
+          <w:noProof/>
         </w:rPr>
-        <w:t>2</w:t>
-      </w:r>
-      <w:r>
-        <w:rPr>
-          <w:rFonts w:hint="eastAsia"/>
-        </w:rPr>
-        <w:t>、</w:t>
-      </w:r>
-      <w:r>
-        <w:rPr>
-          <w:rFonts w:hint="eastAsia"/>
-        </w:rPr>
-        <w:t>遗留</w:t>
-      </w:r>
-      <w:r>
-        <w:rPr>
-          <w:rFonts w:hint="eastAsia"/>
-        </w:rPr>
-        <w:t>Bug</w:t>
-      </w:r>
-      <w:r>
-        <w:rPr>
-          <w:rFonts w:hint="eastAsia"/>
-        </w:rPr>
-        <w:t>不超过</w:t>
-      </w:r>
-      <w:r>
-        <w:rPr>
-          <w:rFonts w:hint="eastAsia"/>
-        </w:rPr>
-        <w:t>1</w:t>
-      </w:r>
-      <w:r>
-        <w:t>5</w:t>
-      </w:r>
-      <w:r>
-        <w:rPr>
-          <w:rFonts w:hint="eastAsia"/>
-        </w:rPr>
-        <w:t>个，且无高、紧急优先的</w:t>
-      </w:r>
-      <w:r>
-        <w:rPr>
-          <w:rFonts w:hint="eastAsia"/>
-        </w:rPr>
-        <w:t>bug</w:t>
-      </w:r>
-      <w:r>
-        <w:rPr>
-          <w:rFonts w:hint="eastAsia"/>
-        </w:rPr>
-        <w:t>。</w:t>
+        <w:lastRenderedPageBreak/>
+        <w:drawing>
+          <wp:inline distT="0" distB="0" distL="0" distR="0" wp14:anchorId="08BC6752" wp14:editId="45BCB20F">
+            <wp:extent cx="4161905" cy="7619048"/>
+            <wp:effectExtent l="0" t="0" r="0" b="1270"/>
+            <wp:docPr id="2" name="图片 2"/>
+            <wp:cNvGraphicFramePr>
+              <a:graphicFrameLocks xmlns:a="http://schemas.openxmlformats.org/drawingml/2006/main" noChangeAspect="1"/>
+            </wp:cNvGraphicFramePr>
+            <a:graphic xmlns:a="http://schemas.openxmlformats.org/drawingml/2006/main">
+              <a:graphicData uri="http://schemas.openxmlformats.org/drawingml/2006/picture">
+                <pic:pic xmlns:pic="http://schemas.openxmlformats.org/drawingml/2006/picture">
+                  <pic:nvPicPr>
+                    <pic:cNvPr id="1" name=""/>
+                    <pic:cNvPicPr/>
+                  </pic:nvPicPr>
+                  <pic:blipFill>
+                    <a:blip r:embed="rId8"/>
+                    <a:stretch>
+                      <a:fillRect/>
+                    </a:stretch>
+                  </pic:blipFill>
+                  <pic:spPr>
+                    <a:xfrm>
+                      <a:off x="0" y="0"/>
+                      <a:ext cx="4161905" cy="7619048"/>
+                    </a:xfrm>
+                    <a:prstGeom prst="rect">
+                      <a:avLst/>
+                    </a:prstGeom>
+                  </pic:spPr>
+                </pic:pic>
+              </a:graphicData>
+            </a:graphic>
+          </wp:inline>
+        </w:drawing>
       </w:r>
     </w:p>
-    <w:p>
-      <w:r>
-        <w:t>3</w:t>
-      </w:r>
-      <w:r>
-        <w:rPr>
-          <w:rFonts w:hint="eastAsia"/>
-        </w:rPr>
-        <w:t>、</w:t>
-      </w:r>
-      <w:r>
-        <w:rPr>
-          <w:rFonts w:hint="eastAsia"/>
-        </w:rPr>
-        <w:t>API</w:t>
-      </w:r>
-      <w:r>
-        <w:rPr>
-          <w:rFonts w:hint="eastAsia"/>
-        </w:rPr>
-        <w:t>流程走通，且数据保持准确。</w:t>
-      </w:r>
-    </w:p>
-    <w:p/>
     <w:sectPr>
-      <w:footerReference w:type="default" r:id="rId7"/>
+      <w:footerReference w:type="default" r:id="rId9"/>
       <w:pgSz w:w="12240" w:h="15840"/>
       <w:pgMar w:top="1008" w:right="1296" w:bottom="864" w:left="1296" w:header="720" w:footer="720" w:gutter="0"/>
       <w:cols w:space="720"/>
@@ -3102,6 +3226,7 @@
     <w:rsid w:val="00522E8A"/>
     <w:rsid w:val="005C4B4B"/>
     <w:rsid w:val="005F07FE"/>
+    <w:rsid w:val="006E400E"/>
     <w:rsid w:val="00704EF3"/>
     <w:rsid w:val="0073592E"/>
     <w:rsid w:val="007945AF"/>
@@ -3114,6 +3239,7 @@
     <w:rsid w:val="00C46B98"/>
     <w:rsid w:val="00CA397E"/>
     <w:rsid w:val="00CC2BBC"/>
+    <w:rsid w:val="00D6209A"/>
     <w:rsid w:val="00DA7109"/>
     <w:rsid w:val="00E97FD4"/>
     <w:rsid w:val="00F86CFB"/>
